--- a/Bozze/Testing/Test Incident Report_V1.0_TuttoElettronica.docx
+++ b/Bozze/Testing/Test Incident Report_V1.0_TuttoElettronica.docx
@@ -346,8 +346,10 @@
           <w:sz w:val="28"/>
           <w:szCs w:val="28"/>
         </w:rPr>
-        <w:t>negativo</w:t>
-      </w:r>
+        <w:t>positivo</w:t>
+      </w:r>
+      <w:bookmarkStart w:id="0" w:name="_GoBack"/>
+      <w:bookmarkEnd w:id="0"/>
       <w:r>
         <w:rPr>
           <w:sz w:val="28"/>
@@ -2510,14 +2512,7 @@
           <w:sz w:val="28"/>
           <w:szCs w:val="28"/>
         </w:rPr>
-        <w:t xml:space="preserve">Problema: il sistema accetta una stringa vuota come nome di un prodotto, quindi il prodotto viene caricato, erroneamente. Tale problema è stato risolto </w:t>
-      </w:r>
-      <w:r>
-        <w:rPr>
-          <w:sz w:val="28"/>
-          <w:szCs w:val="28"/>
-        </w:rPr>
-        <w:t xml:space="preserve">introducendo un controllo e mostrando un </w:t>
+        <w:t xml:space="preserve">Problema: il sistema accetta una stringa vuota come nome di un prodotto, quindi il prodotto viene caricato, erroneamente. Tale problema è stato risolto introducendo un controllo e mostrando un </w:t>
       </w:r>
       <w:proofErr w:type="spellStart"/>
       <w:r>
@@ -3233,14 +3228,7 @@
           <w:sz w:val="28"/>
           <w:szCs w:val="28"/>
         </w:rPr>
-        <w:t xml:space="preserve">Problema: il sistema accetta un numero negativo come quantità di un prodotto, quindi il prodotto viene caricato, erroneamente. </w:t>
-      </w:r>
-      <w:r>
-        <w:rPr>
-          <w:sz w:val="28"/>
-          <w:szCs w:val="28"/>
-        </w:rPr>
-        <w:t xml:space="preserve">Tale problema è stato risolto introducendo un controllo e mostrando un </w:t>
+        <w:t xml:space="preserve">Problema: il sistema accetta un numero negativo come quantità di un prodotto, quindi il prodotto viene caricato, erroneamente. Tale problema è stato risolto introducendo un controllo e mostrando un </w:t>
       </w:r>
       <w:proofErr w:type="spellStart"/>
       <w:r>
@@ -3848,14 +3836,7 @@
           <w:sz w:val="28"/>
           <w:szCs w:val="28"/>
         </w:rPr>
-        <w:t xml:space="preserve">Problema: il sistema accetta una stringa vuota come descrizione di una riparazione, quindi la riparazione viene inserita, erroneamente. </w:t>
-      </w:r>
-      <w:r>
-        <w:rPr>
-          <w:sz w:val="28"/>
-          <w:szCs w:val="28"/>
-        </w:rPr>
-        <w:t xml:space="preserve">Tale problema è stato risolto introducendo un controllo e mostrando un </w:t>
+        <w:t xml:space="preserve">Problema: il sistema accetta una stringa vuota come descrizione di una riparazione, quindi la riparazione viene inserita, erroneamente. Tale problema è stato risolto introducendo un controllo e mostrando un </w:t>
       </w:r>
       <w:proofErr w:type="spellStart"/>
       <w:r>
@@ -4139,8 +4120,6 @@
         </w:rPr>
         <w:t xml:space="preserve"> </w:t>
       </w:r>
-      <w:bookmarkStart w:id="0" w:name="_GoBack"/>
-      <w:bookmarkEnd w:id="0"/>
       <w:r>
         <w:rPr>
           <w:sz w:val="28"/>

--- a/Bozze/Testing/Test Incident Report_V1.0_TuttoElettronica.docx
+++ b/Bozze/Testing/Test Incident Report_V1.0_TuttoElettronica.docx
@@ -348,8 +348,6 @@
         </w:rPr>
         <w:t>positivo</w:t>
       </w:r>
-      <w:bookmarkStart w:id="0" w:name="_GoBack"/>
-      <w:bookmarkEnd w:id="0"/>
       <w:r>
         <w:rPr>
           <w:sz w:val="28"/>
@@ -1094,7 +1092,7 @@
                 <w:sz w:val="28"/>
                 <w:szCs w:val="28"/>
               </w:rPr>
-              <w:t>FAILED</w:t>
+              <w:t>PASSED</w:t>
             </w:r>
           </w:p>
         </w:tc>
@@ -1751,7 +1749,7 @@
                 <w:sz w:val="28"/>
                 <w:szCs w:val="28"/>
               </w:rPr>
-              <w:t>FAILED</w:t>
+              <w:t>PASSED</w:t>
             </w:r>
           </w:p>
         </w:tc>
@@ -2486,7 +2484,7 @@
                 <w:sz w:val="28"/>
                 <w:szCs w:val="28"/>
               </w:rPr>
-              <w:t>FAILED</w:t>
+              <w:t>PASSED</w:t>
             </w:r>
           </w:p>
         </w:tc>
@@ -3202,7 +3200,7 @@
                 <w:sz w:val="28"/>
                 <w:szCs w:val="28"/>
               </w:rPr>
-              <w:t>FAILED</w:t>
+              <w:t>PASSED</w:t>
             </w:r>
           </w:p>
         </w:tc>
@@ -3810,8 +3808,10 @@
                 <w:sz w:val="28"/>
                 <w:szCs w:val="28"/>
               </w:rPr>
-              <w:t>FAILED</w:t>
-            </w:r>
+              <w:t>PASSED</w:t>
+            </w:r>
+            <w:bookmarkStart w:id="0" w:name="_GoBack"/>
+            <w:bookmarkEnd w:id="0"/>
           </w:p>
         </w:tc>
       </w:tr>

--- a/Bozze/Testing/Test Incident Report_V1.0_TuttoElettronica.docx
+++ b/Bozze/Testing/Test Incident Report_V1.0_TuttoElettronica.docx
@@ -1985,6 +1985,15 @@
                 <w:szCs w:val="28"/>
               </w:rPr>
             </w:pPr>
+            <w:proofErr w:type="spellStart"/>
+            <w:r>
+              <w:rPr>
+                <w:sz w:val="28"/>
+                <w:szCs w:val="28"/>
+              </w:rPr>
+              <w:t>inserisciProdottoBoundary.jsp</w:t>
+            </w:r>
+            <w:proofErr w:type="spellEnd"/>
           </w:p>
         </w:tc>
       </w:tr>
@@ -2032,12 +2041,24 @@
           <w:p>
             <w:pPr>
               <w:pStyle w:val="Paragrafoelenco"/>
-              <w:ind w:left="0"/>
-              <w:rPr>
-                <w:sz w:val="28"/>
-                <w:szCs w:val="28"/>
-              </w:rPr>
-            </w:pPr>
+              <w:tabs>
+                <w:tab w:val="left" w:pos="904"/>
+              </w:tabs>
+              <w:ind w:left="0"/>
+              <w:rPr>
+                <w:sz w:val="28"/>
+                <w:szCs w:val="28"/>
+              </w:rPr>
+            </w:pPr>
+            <w:proofErr w:type="spellStart"/>
+            <w:r>
+              <w:rPr>
+                <w:sz w:val="28"/>
+                <w:szCs w:val="28"/>
+              </w:rPr>
+              <w:t>GestisciProdottiControl</w:t>
+            </w:r>
+            <w:proofErr w:type="spellEnd"/>
           </w:p>
         </w:tc>
       </w:tr>
@@ -2688,6 +2709,15 @@
                 <w:szCs w:val="28"/>
               </w:rPr>
             </w:pPr>
+            <w:proofErr w:type="spellStart"/>
+            <w:r>
+              <w:rPr>
+                <w:sz w:val="28"/>
+                <w:szCs w:val="28"/>
+              </w:rPr>
+              <w:t>inserisciProdottoBoundary.jsp</w:t>
+            </w:r>
+            <w:proofErr w:type="spellEnd"/>
           </w:p>
         </w:tc>
       </w:tr>
@@ -2741,6 +2771,15 @@
                 <w:szCs w:val="28"/>
               </w:rPr>
             </w:pPr>
+            <w:proofErr w:type="spellStart"/>
+            <w:r>
+              <w:rPr>
+                <w:sz w:val="28"/>
+                <w:szCs w:val="28"/>
+              </w:rPr>
+              <w:t>GestisciProdottiControl</w:t>
+            </w:r>
+            <w:proofErr w:type="spellEnd"/>
           </w:p>
         </w:tc>
       </w:tr>
@@ -3408,6 +3447,15 @@
                 <w:szCs w:val="28"/>
               </w:rPr>
             </w:pPr>
+            <w:proofErr w:type="spellStart"/>
+            <w:r>
+              <w:rPr>
+                <w:sz w:val="28"/>
+                <w:szCs w:val="28"/>
+              </w:rPr>
+              <w:t>prenotaRiparazione.jsp</w:t>
+            </w:r>
+            <w:proofErr w:type="spellEnd"/>
           </w:p>
         </w:tc>
       </w:tr>
@@ -3432,6 +3480,7 @@
                 <w:szCs w:val="28"/>
               </w:rPr>
             </w:pPr>
+            <w:bookmarkStart w:id="0" w:name="_GoBack" w:colFirst="1" w:colLast="1"/>
             <w:r>
               <w:rPr>
                 <w:sz w:val="28"/>
@@ -3455,12 +3504,85 @@
           <w:p>
             <w:pPr>
               <w:pStyle w:val="Paragrafoelenco"/>
-              <w:ind w:left="0"/>
-              <w:rPr>
-                <w:sz w:val="28"/>
-                <w:szCs w:val="28"/>
-              </w:rPr>
-            </w:pPr>
+              <w:tabs>
+                <w:tab w:val="left" w:pos="971"/>
+              </w:tabs>
+              <w:ind w:left="0"/>
+              <w:rPr>
+                <w:sz w:val="28"/>
+                <w:szCs w:val="28"/>
+              </w:rPr>
+            </w:pPr>
+            <w:proofErr w:type="spellStart"/>
+            <w:r>
+              <w:rPr>
+                <w:sz w:val="28"/>
+                <w:szCs w:val="28"/>
+              </w:rPr>
+              <w:t>PrenotazioneRiparazioneControl</w:t>
+            </w:r>
+            <w:proofErr w:type="spellEnd"/>
+          </w:p>
+        </w:tc>
+      </w:tr>
+      <w:bookmarkEnd w:id="0"/>
+      <w:tr>
+        <w:tc>
+          <w:tcPr>
+            <w:tcW w:w="2601" w:type="dxa"/>
+            <w:tcBorders>
+              <w:top w:val="single" w:sz="4" w:space="0" w:color="auto"/>
+              <w:left w:val="single" w:sz="4" w:space="0" w:color="auto"/>
+              <w:bottom w:val="single" w:sz="4" w:space="0" w:color="auto"/>
+              <w:right w:val="single" w:sz="4" w:space="0" w:color="auto"/>
+            </w:tcBorders>
+            <w:hideMark/>
+          </w:tcPr>
+          <w:p>
+            <w:pPr>
+              <w:pStyle w:val="Paragrafoelenco"/>
+              <w:ind w:left="0"/>
+              <w:rPr>
+                <w:sz w:val="28"/>
+                <w:szCs w:val="28"/>
+              </w:rPr>
+            </w:pPr>
+            <w:r>
+              <w:rPr>
+                <w:sz w:val="28"/>
+                <w:szCs w:val="28"/>
+              </w:rPr>
+              <w:t>PERSISTENT DATA OBJECT</w:t>
+            </w:r>
+          </w:p>
+        </w:tc>
+        <w:tc>
+          <w:tcPr>
+            <w:tcW w:w="5947" w:type="dxa"/>
+            <w:tcBorders>
+              <w:top w:val="single" w:sz="4" w:space="0" w:color="auto"/>
+              <w:left w:val="single" w:sz="4" w:space="0" w:color="auto"/>
+              <w:bottom w:val="single" w:sz="4" w:space="0" w:color="auto"/>
+              <w:right w:val="single" w:sz="4" w:space="0" w:color="auto"/>
+            </w:tcBorders>
+            <w:hideMark/>
+          </w:tcPr>
+          <w:p>
+            <w:pPr>
+              <w:pStyle w:val="Paragrafoelenco"/>
+              <w:ind w:left="0"/>
+              <w:rPr>
+                <w:sz w:val="28"/>
+                <w:szCs w:val="28"/>
+              </w:rPr>
+            </w:pPr>
+            <w:r>
+              <w:rPr>
+                <w:sz w:val="28"/>
+                <w:szCs w:val="28"/>
+              </w:rPr>
+              <w:t>DB</w:t>
+            </w:r>
           </w:p>
         </w:tc>
       </w:tr>
@@ -3490,7 +3612,7 @@
                 <w:sz w:val="28"/>
                 <w:szCs w:val="28"/>
               </w:rPr>
-              <w:t>PERSISTENT DATA OBJECT</w:t>
+              <w:t>PRECONDITION</w:t>
             </w:r>
           </w:p>
         </w:tc>
@@ -3519,7 +3641,7 @@
                 <w:sz w:val="28"/>
                 <w:szCs w:val="28"/>
               </w:rPr>
-              <w:t>DB</w:t>
+              <w:t>L’utente ha eseguito il login.</w:t>
             </w:r>
           </w:p>
         </w:tc>
@@ -3550,7 +3672,7 @@
                 <w:sz w:val="28"/>
                 <w:szCs w:val="28"/>
               </w:rPr>
-              <w:t>PRECONDITION</w:t>
+              <w:t>FLOW OF EVENTS</w:t>
             </w:r>
           </w:p>
         </w:tc>
@@ -3579,7 +3701,7 @@
                 <w:sz w:val="28"/>
                 <w:szCs w:val="28"/>
               </w:rPr>
-              <w:t>L’utente ha eseguito il login.</w:t>
+              <w:t>L’utente inserisce la descrizione = “”, la categoria = “televisori”.</w:t>
             </w:r>
           </w:p>
         </w:tc>
@@ -3610,7 +3732,7 @@
                 <w:sz w:val="28"/>
                 <w:szCs w:val="28"/>
               </w:rPr>
-              <w:t>FLOW OF EVENTS</w:t>
+              <w:t>ANOMALIES</w:t>
             </w:r>
           </w:p>
         </w:tc>
@@ -3634,13 +3756,6 @@
                 <w:szCs w:val="28"/>
               </w:rPr>
             </w:pPr>
-            <w:r>
-              <w:rPr>
-                <w:sz w:val="28"/>
-                <w:szCs w:val="28"/>
-              </w:rPr>
-              <w:t>L’utente inserisce la descrizione = “”, la categoria = “televisori”.</w:t>
-            </w:r>
           </w:p>
         </w:tc>
       </w:tr>
@@ -3654,23 +3769,22 @@
               <w:bottom w:val="single" w:sz="4" w:space="0" w:color="auto"/>
               <w:right w:val="single" w:sz="4" w:space="0" w:color="auto"/>
             </w:tcBorders>
-            <w:hideMark/>
-          </w:tcPr>
-          <w:p>
-            <w:pPr>
-              <w:pStyle w:val="Paragrafoelenco"/>
-              <w:ind w:left="0"/>
-              <w:rPr>
-                <w:sz w:val="28"/>
-                <w:szCs w:val="28"/>
-              </w:rPr>
-            </w:pPr>
-            <w:r>
-              <w:rPr>
-                <w:sz w:val="28"/>
-                <w:szCs w:val="28"/>
-              </w:rPr>
-              <w:t>ANOMALIES</w:t>
+          </w:tcPr>
+          <w:p>
+            <w:pPr>
+              <w:pStyle w:val="Paragrafoelenco"/>
+              <w:ind w:left="0"/>
+              <w:rPr>
+                <w:sz w:val="28"/>
+                <w:szCs w:val="28"/>
+              </w:rPr>
+            </w:pPr>
+            <w:r>
+              <w:rPr>
+                <w:sz w:val="28"/>
+                <w:szCs w:val="28"/>
+              </w:rPr>
+              <w:t>DATA</w:t>
             </w:r>
           </w:p>
         </w:tc>
@@ -3683,17 +3797,23 @@
               <w:bottom w:val="single" w:sz="4" w:space="0" w:color="auto"/>
               <w:right w:val="single" w:sz="4" w:space="0" w:color="auto"/>
             </w:tcBorders>
-            <w:hideMark/>
-          </w:tcPr>
-          <w:p>
-            <w:pPr>
-              <w:pStyle w:val="Paragrafoelenco"/>
-              <w:ind w:left="0"/>
-              <w:rPr>
-                <w:sz w:val="28"/>
-                <w:szCs w:val="28"/>
-              </w:rPr>
-            </w:pPr>
+          </w:tcPr>
+          <w:p>
+            <w:pPr>
+              <w:pStyle w:val="Paragrafoelenco"/>
+              <w:ind w:left="0"/>
+              <w:rPr>
+                <w:sz w:val="28"/>
+                <w:szCs w:val="28"/>
+              </w:rPr>
+            </w:pPr>
+            <w:r>
+              <w:rPr>
+                <w:sz w:val="28"/>
+                <w:szCs w:val="28"/>
+              </w:rPr>
+              <w:t>10/02/2019</w:t>
+            </w:r>
           </w:p>
         </w:tc>
       </w:tr>
@@ -3722,7 +3842,7 @@
                 <w:sz w:val="28"/>
                 <w:szCs w:val="28"/>
               </w:rPr>
-              <w:t>DATA</w:t>
+              <w:t>RESULT</w:t>
             </w:r>
           </w:p>
         </w:tc>
@@ -3750,68 +3870,8 @@
                 <w:sz w:val="28"/>
                 <w:szCs w:val="28"/>
               </w:rPr>
-              <w:t>10/02/2019</w:t>
-            </w:r>
-          </w:p>
-        </w:tc>
-      </w:tr>
-      <w:tr>
-        <w:tc>
-          <w:tcPr>
-            <w:tcW w:w="2601" w:type="dxa"/>
-            <w:tcBorders>
-              <w:top w:val="single" w:sz="4" w:space="0" w:color="auto"/>
-              <w:left w:val="single" w:sz="4" w:space="0" w:color="auto"/>
-              <w:bottom w:val="single" w:sz="4" w:space="0" w:color="auto"/>
-              <w:right w:val="single" w:sz="4" w:space="0" w:color="auto"/>
-            </w:tcBorders>
-          </w:tcPr>
-          <w:p>
-            <w:pPr>
-              <w:pStyle w:val="Paragrafoelenco"/>
-              <w:ind w:left="0"/>
-              <w:rPr>
-                <w:sz w:val="28"/>
-                <w:szCs w:val="28"/>
-              </w:rPr>
-            </w:pPr>
-            <w:r>
-              <w:rPr>
-                <w:sz w:val="28"/>
-                <w:szCs w:val="28"/>
-              </w:rPr>
-              <w:t>RESULT</w:t>
-            </w:r>
-          </w:p>
-        </w:tc>
-        <w:tc>
-          <w:tcPr>
-            <w:tcW w:w="5947" w:type="dxa"/>
-            <w:tcBorders>
-              <w:top w:val="single" w:sz="4" w:space="0" w:color="auto"/>
-              <w:left w:val="single" w:sz="4" w:space="0" w:color="auto"/>
-              <w:bottom w:val="single" w:sz="4" w:space="0" w:color="auto"/>
-              <w:right w:val="single" w:sz="4" w:space="0" w:color="auto"/>
-            </w:tcBorders>
-          </w:tcPr>
-          <w:p>
-            <w:pPr>
-              <w:pStyle w:val="Paragrafoelenco"/>
-              <w:ind w:left="0"/>
-              <w:rPr>
-                <w:sz w:val="28"/>
-                <w:szCs w:val="28"/>
-              </w:rPr>
-            </w:pPr>
-            <w:r>
-              <w:rPr>
-                <w:sz w:val="28"/>
-                <w:szCs w:val="28"/>
-              </w:rPr>
               <w:t>PASSED</w:t>
             </w:r>
-            <w:bookmarkStart w:id="0" w:name="_GoBack"/>
-            <w:bookmarkEnd w:id="0"/>
           </w:p>
         </w:tc>
       </w:tr>

--- a/Bozze/Testing/Test Incident Report_V1.0_TuttoElettronica.docx
+++ b/Bozze/Testing/Test Incident Report_V1.0_TuttoElettronica.docx
@@ -5,19 +5,353 @@
     <w:p>
       <w:pPr>
         <w:rPr>
+          <w:rFonts w:ascii="Garamond" w:hAnsi="Garamond"/>
           <w:b/>
+          <w:sz w:val="26"/>
+          <w:szCs w:val="26"/>
+        </w:rPr>
+      </w:pPr>
+      <w:r>
+        <w:rPr>
+          <w:rFonts w:ascii="Garamond" w:hAnsi="Garamond"/>
+          <w:b/>
+          <w:sz w:val="26"/>
+          <w:szCs w:val="26"/>
+        </w:rPr>
+        <w:t>1. Introduzione</w:t>
+      </w:r>
+    </w:p>
+    <w:p>
+      <w:pPr>
+        <w:rPr>
+          <w:rFonts w:ascii="Garamond" w:hAnsi="Garamond"/>
+          <w:sz w:val="24"/>
+          <w:szCs w:val="24"/>
+        </w:rPr>
+      </w:pPr>
+      <w:r>
+        <w:rPr>
+          <w:rFonts w:ascii="Garamond" w:hAnsi="Garamond"/>
+          <w:sz w:val="24"/>
+          <w:szCs w:val="24"/>
+        </w:rPr>
+        <w:t xml:space="preserve">Il presente documento descrive le problematiche riscontrate durante la fase di testing. Precisamente indica quali dei test </w:t>
+      </w:r>
+      <w:proofErr w:type="spellStart"/>
+      <w:r>
+        <w:rPr>
+          <w:rFonts w:ascii="Garamond" w:hAnsi="Garamond"/>
+          <w:sz w:val="24"/>
+          <w:szCs w:val="24"/>
+        </w:rPr>
+        <w:t>cases</w:t>
+      </w:r>
+      <w:proofErr w:type="spellEnd"/>
+      <w:r>
+        <w:rPr>
+          <w:rFonts w:ascii="Garamond" w:hAnsi="Garamond"/>
+          <w:sz w:val="24"/>
+          <w:szCs w:val="24"/>
+        </w:rPr>
+        <w:t xml:space="preserve"> descritti nel documento di Test Case </w:t>
+      </w:r>
+      <w:proofErr w:type="spellStart"/>
+      <w:r>
+        <w:rPr>
+          <w:rFonts w:ascii="Garamond" w:hAnsi="Garamond"/>
+          <w:sz w:val="24"/>
+          <w:szCs w:val="24"/>
+        </w:rPr>
+        <w:t>Specification</w:t>
+      </w:r>
+      <w:proofErr w:type="spellEnd"/>
+      <w:r>
+        <w:rPr>
+          <w:rFonts w:ascii="Garamond" w:hAnsi="Garamond"/>
+          <w:sz w:val="24"/>
+          <w:szCs w:val="24"/>
+        </w:rPr>
+        <w:t>, hanno avuto un riscontro negativo rispetto al risultato atteso.</w:t>
+      </w:r>
+    </w:p>
+    <w:p>
+      <w:pPr>
+        <w:rPr>
+          <w:rFonts w:ascii="Garamond" w:hAnsi="Garamond"/>
+          <w:b/>
+          <w:sz w:val="26"/>
+          <w:szCs w:val="26"/>
+        </w:rPr>
+      </w:pPr>
+      <w:r>
+        <w:rPr>
+          <w:rFonts w:ascii="Garamond" w:hAnsi="Garamond"/>
+          <w:b/>
+          <w:sz w:val="26"/>
+          <w:szCs w:val="26"/>
+        </w:rPr>
+        <w:t>2. Relazione con gli altri documenti</w:t>
+      </w:r>
+    </w:p>
+    <w:p>
+      <w:pPr>
+        <w:rPr>
+          <w:rFonts w:ascii="Garamond" w:hAnsi="Garamond"/>
+          <w:sz w:val="24"/>
+          <w:szCs w:val="24"/>
+        </w:rPr>
+      </w:pPr>
+      <w:r>
+        <w:rPr>
+          <w:rFonts w:ascii="Garamond" w:hAnsi="Garamond"/>
+          <w:sz w:val="24"/>
+          <w:szCs w:val="24"/>
+        </w:rPr>
+        <w:t xml:space="preserve">Di seguito sono elencati i documenti di testing con i quali il Test </w:t>
+      </w:r>
+      <w:proofErr w:type="spellStart"/>
+      <w:r>
+        <w:rPr>
+          <w:rFonts w:ascii="Garamond" w:hAnsi="Garamond"/>
+          <w:sz w:val="24"/>
+          <w:szCs w:val="24"/>
+        </w:rPr>
+        <w:t>Incident</w:t>
+      </w:r>
+      <w:proofErr w:type="spellEnd"/>
+      <w:r>
+        <w:rPr>
+          <w:rFonts w:ascii="Garamond" w:hAnsi="Garamond"/>
+          <w:sz w:val="24"/>
+          <w:szCs w:val="24"/>
+        </w:rPr>
+        <w:t xml:space="preserve"> Report (TIR) è in relazione.</w:t>
+      </w:r>
+    </w:p>
+    <w:p>
+      <w:pPr>
+        <w:rPr>
+          <w:rFonts w:ascii="Garamond" w:hAnsi="Garamond"/>
+          <w:b/>
+          <w:sz w:val="26"/>
+          <w:szCs w:val="26"/>
+        </w:rPr>
+      </w:pPr>
+      <w:r>
+        <w:rPr>
+          <w:rFonts w:ascii="Garamond" w:hAnsi="Garamond"/>
+          <w:b/>
+          <w:sz w:val="26"/>
+          <w:szCs w:val="26"/>
+        </w:rPr>
+        <w:t xml:space="preserve">2.1 Test Case </w:t>
+      </w:r>
+      <w:proofErr w:type="spellStart"/>
+      <w:r>
+        <w:rPr>
+          <w:rFonts w:ascii="Garamond" w:hAnsi="Garamond"/>
+          <w:b/>
+          <w:sz w:val="26"/>
+          <w:szCs w:val="26"/>
+        </w:rPr>
+        <w:t>Specification</w:t>
+      </w:r>
+      <w:proofErr w:type="spellEnd"/>
+      <w:r>
+        <w:rPr>
+          <w:rFonts w:ascii="Garamond" w:hAnsi="Garamond"/>
+          <w:b/>
+          <w:sz w:val="26"/>
+          <w:szCs w:val="26"/>
+        </w:rPr>
+        <w:t xml:space="preserve"> (TCS)</w:t>
+      </w:r>
+    </w:p>
+    <w:p>
+      <w:pPr>
+        <w:rPr>
+          <w:rFonts w:ascii="Garamond" w:hAnsi="Garamond"/>
+          <w:sz w:val="24"/>
+          <w:szCs w:val="24"/>
+        </w:rPr>
+      </w:pPr>
+      <w:r>
+        <w:rPr>
+          <w:rFonts w:ascii="Garamond" w:hAnsi="Garamond"/>
+          <w:sz w:val="24"/>
+          <w:szCs w:val="24"/>
+        </w:rPr>
+        <w:t xml:space="preserve">Il TCS verrà utilizzato per conoscere l’oracolo dei singoli test </w:t>
+      </w:r>
+      <w:proofErr w:type="spellStart"/>
+      <w:r>
+        <w:rPr>
+          <w:rFonts w:ascii="Garamond" w:hAnsi="Garamond"/>
+          <w:sz w:val="24"/>
+          <w:szCs w:val="24"/>
+        </w:rPr>
+        <w:t>cases</w:t>
+      </w:r>
+      <w:proofErr w:type="spellEnd"/>
+      <w:r>
+        <w:rPr>
+          <w:rFonts w:ascii="Garamond" w:hAnsi="Garamond"/>
+          <w:sz w:val="24"/>
+          <w:szCs w:val="24"/>
+        </w:rPr>
+        <w:t xml:space="preserve"> delle funzionalità del sistema testate, ovvero ricavarne il risultato atteso.</w:t>
+      </w:r>
+    </w:p>
+    <w:p>
+      <w:pPr>
+        <w:rPr>
+          <w:rFonts w:ascii="Garamond" w:hAnsi="Garamond"/>
+          <w:b/>
+          <w:sz w:val="26"/>
+          <w:szCs w:val="26"/>
+        </w:rPr>
+      </w:pPr>
+      <w:r>
+        <w:rPr>
+          <w:rFonts w:ascii="Garamond" w:hAnsi="Garamond"/>
+          <w:b/>
+          <w:sz w:val="26"/>
+          <w:szCs w:val="26"/>
+        </w:rPr>
+        <w:t>2.2 Test Log (TL)</w:t>
+      </w:r>
+    </w:p>
+    <w:p>
+      <w:pPr>
+        <w:rPr>
+          <w:rFonts w:ascii="Garamond" w:hAnsi="Garamond"/>
+          <w:sz w:val="24"/>
+          <w:szCs w:val="24"/>
+        </w:rPr>
+      </w:pPr>
+      <w:r>
+        <w:rPr>
+          <w:rFonts w:ascii="Garamond" w:hAnsi="Garamond"/>
+          <w:sz w:val="24"/>
+          <w:szCs w:val="24"/>
+        </w:rPr>
+        <w:t xml:space="preserve">Il TL verrà invece utilizzato per scoprire qual è stato l’esito dei test </w:t>
+      </w:r>
+      <w:proofErr w:type="spellStart"/>
+      <w:r>
+        <w:rPr>
+          <w:rFonts w:ascii="Garamond" w:hAnsi="Garamond"/>
+          <w:sz w:val="24"/>
+          <w:szCs w:val="24"/>
+        </w:rPr>
+        <w:t>cases</w:t>
+      </w:r>
+      <w:proofErr w:type="spellEnd"/>
+      <w:r>
+        <w:rPr>
+          <w:rFonts w:ascii="Garamond" w:hAnsi="Garamond"/>
+          <w:sz w:val="24"/>
+          <w:szCs w:val="24"/>
+        </w:rPr>
+        <w:t xml:space="preserve"> delle funzionalità testate, e controllare se il risultato ottenuto corrisponde con quello desiderato.</w:t>
+      </w:r>
+    </w:p>
+    <w:p>
+      <w:pPr>
+        <w:rPr>
+          <w:rFonts w:ascii="Garamond" w:hAnsi="Garamond"/>
+          <w:b/>
+          <w:sz w:val="26"/>
+          <w:szCs w:val="26"/>
+        </w:rPr>
+      </w:pPr>
+      <w:r>
+        <w:rPr>
+          <w:rFonts w:ascii="Garamond" w:hAnsi="Garamond"/>
+          <w:b/>
+          <w:sz w:val="26"/>
+          <w:szCs w:val="26"/>
+        </w:rPr>
+        <w:t xml:space="preserve">3. Test </w:t>
+      </w:r>
+      <w:proofErr w:type="spellStart"/>
+      <w:r>
+        <w:rPr>
+          <w:rFonts w:ascii="Garamond" w:hAnsi="Garamond"/>
+          <w:b/>
+          <w:sz w:val="26"/>
+          <w:szCs w:val="26"/>
+        </w:rPr>
+        <w:t>Incidents</w:t>
+      </w:r>
+      <w:proofErr w:type="spellEnd"/>
+    </w:p>
+    <w:p>
+      <w:pPr>
+        <w:rPr>
+          <w:rFonts w:ascii="Garamond" w:hAnsi="Garamond"/>
+          <w:sz w:val="24"/>
+          <w:szCs w:val="24"/>
+        </w:rPr>
+      </w:pPr>
+      <w:r>
+        <w:rPr>
+          <w:rFonts w:ascii="Garamond" w:hAnsi="Garamond"/>
+          <w:sz w:val="24"/>
+          <w:szCs w:val="24"/>
+        </w:rPr>
+        <w:t xml:space="preserve">In questa sezione </w:t>
+      </w:r>
+      <w:proofErr w:type="spellStart"/>
+      <w:r>
+        <w:rPr>
+          <w:rFonts w:ascii="Garamond" w:hAnsi="Garamond"/>
+          <w:sz w:val="24"/>
+          <w:szCs w:val="24"/>
+        </w:rPr>
+        <w:t>verrano</w:t>
+      </w:r>
+      <w:proofErr w:type="spellEnd"/>
+      <w:r>
+        <w:rPr>
+          <w:rFonts w:ascii="Garamond" w:hAnsi="Garamond"/>
+          <w:sz w:val="24"/>
+          <w:szCs w:val="24"/>
+        </w:rPr>
+        <w:t xml:space="preserve"> mostrati i test che hanno riportato esito </w:t>
+      </w:r>
+      <w:r>
+        <w:rPr>
+          <w:rFonts w:ascii="Garamond" w:hAnsi="Garamond"/>
+          <w:sz w:val="24"/>
+          <w:szCs w:val="24"/>
+        </w:rPr>
+        <w:t>positivo</w:t>
+      </w:r>
+      <w:r>
+        <w:rPr>
+          <w:rFonts w:ascii="Garamond" w:hAnsi="Garamond"/>
+          <w:sz w:val="24"/>
+          <w:szCs w:val="24"/>
+        </w:rPr>
+        <w:t xml:space="preserve"> nel documento di Test Log.</w:t>
+      </w:r>
+    </w:p>
+    <w:p>
+      <w:pPr>
+        <w:rPr>
           <w:sz w:val="28"/>
           <w:szCs w:val="28"/>
         </w:rPr>
       </w:pPr>
-      <w:r>
-        <w:rPr>
-          <w:b/>
+    </w:p>
+    <w:p>
+      <w:pPr>
+        <w:rPr>
           <w:sz w:val="28"/>
           <w:szCs w:val="28"/>
         </w:rPr>
-        <w:t>1. Introduzione</w:t>
-      </w:r>
+      </w:pPr>
     </w:p>
     <w:p>
       <w:pPr>
@@ -26,448 +360,96 @@
           <w:szCs w:val="28"/>
         </w:rPr>
       </w:pPr>
-      <w:r>
+    </w:p>
+    <w:p>
+      <w:pPr>
         <w:rPr>
           <w:sz w:val="28"/>
           <w:szCs w:val="28"/>
         </w:rPr>
-        <w:t>Il presente documento descrive le problematiche riscontrate durante la fase di testing. Precisamente</w:t>
-      </w:r>
-      <w:r>
+      </w:pPr>
+    </w:p>
+    <w:p>
+      <w:pPr>
         <w:rPr>
           <w:sz w:val="28"/>
           <w:szCs w:val="28"/>
         </w:rPr>
-        <w:t xml:space="preserve"> </w:t>
-      </w:r>
-      <w:r>
+      </w:pPr>
+    </w:p>
+    <w:p>
+      <w:pPr>
         <w:rPr>
           <w:sz w:val="28"/>
           <w:szCs w:val="28"/>
         </w:rPr>
-        <w:t xml:space="preserve">indica quali dei test </w:t>
-      </w:r>
-      <w:proofErr w:type="spellStart"/>
-      <w:r>
+      </w:pPr>
+    </w:p>
+    <w:p>
+      <w:pPr>
         <w:rPr>
           <w:sz w:val="28"/>
           <w:szCs w:val="28"/>
         </w:rPr>
-        <w:t>cases</w:t>
-      </w:r>
-      <w:proofErr w:type="spellEnd"/>
-      <w:r>
+      </w:pPr>
+    </w:p>
+    <w:p>
+      <w:pPr>
         <w:rPr>
           <w:sz w:val="28"/>
           <w:szCs w:val="28"/>
         </w:rPr>
-        <w:t xml:space="preserve"> descritti nel documento di Test Case </w:t>
-      </w:r>
-      <w:proofErr w:type="spellStart"/>
-      <w:r>
+      </w:pPr>
+    </w:p>
+    <w:p>
+      <w:pPr>
         <w:rPr>
           <w:sz w:val="28"/>
           <w:szCs w:val="28"/>
         </w:rPr>
-        <w:t>Specification</w:t>
-      </w:r>
-      <w:proofErr w:type="spellEnd"/>
-      <w:r>
+      </w:pPr>
+    </w:p>
+    <w:p>
+      <w:pPr>
         <w:rPr>
           <w:sz w:val="28"/>
           <w:szCs w:val="28"/>
         </w:rPr>
-        <w:t>, hanno avuto un riscontro</w:t>
-      </w:r>
-      <w:r>
+      </w:pPr>
+    </w:p>
+    <w:p>
+      <w:pPr>
         <w:rPr>
           <w:sz w:val="28"/>
           <w:szCs w:val="28"/>
         </w:rPr>
-        <w:t xml:space="preserve"> </w:t>
-      </w:r>
-      <w:r>
+      </w:pPr>
+    </w:p>
+    <w:p>
+      <w:pPr>
         <w:rPr>
           <w:sz w:val="28"/>
           <w:szCs w:val="28"/>
         </w:rPr>
-        <w:t>negativo rispetto al risultato atteso.</w:t>
-      </w:r>
-    </w:p>
-    <w:p>
-      <w:pPr>
-        <w:rPr>
+      </w:pPr>
+    </w:p>
+    <w:p>
+      <w:pPr>
+        <w:ind w:firstLine="708"/>
+        <w:rPr>
+          <w:rFonts w:ascii="Garamond" w:hAnsi="Garamond"/>
           <w:b/>
-          <w:sz w:val="28"/>
-          <w:szCs w:val="28"/>
-        </w:rPr>
-      </w:pPr>
-      <w:r>
-        <w:rPr>
+          <w:sz w:val="26"/>
+          <w:szCs w:val="26"/>
+        </w:rPr>
+      </w:pPr>
+      <w:r>
+        <w:rPr>
+          <w:rFonts w:ascii="Garamond" w:hAnsi="Garamond"/>
           <w:b/>
-          <w:sz w:val="28"/>
-          <w:szCs w:val="28"/>
-        </w:rPr>
-        <w:t>2. Relazione con gli altri documenti</w:t>
-      </w:r>
-    </w:p>
-    <w:p>
-      <w:pPr>
-        <w:rPr>
-          <w:sz w:val="28"/>
-          <w:szCs w:val="28"/>
-        </w:rPr>
-      </w:pPr>
-      <w:r>
-        <w:rPr>
-          <w:sz w:val="28"/>
-          <w:szCs w:val="28"/>
-        </w:rPr>
-        <w:t xml:space="preserve">Di seguito sono elencati i documenti di testing con i quali il Test </w:t>
-      </w:r>
-      <w:proofErr w:type="spellStart"/>
-      <w:r>
-        <w:rPr>
-          <w:sz w:val="28"/>
-          <w:szCs w:val="28"/>
-        </w:rPr>
-        <w:t>Incident</w:t>
-      </w:r>
-      <w:proofErr w:type="spellEnd"/>
-      <w:r>
-        <w:rPr>
-          <w:sz w:val="28"/>
-          <w:szCs w:val="28"/>
-        </w:rPr>
-        <w:t xml:space="preserve"> Report (TIR) è in relazione.</w:t>
-      </w:r>
-    </w:p>
-    <w:p>
-      <w:pPr>
-        <w:rPr>
-          <w:b/>
-          <w:sz w:val="28"/>
-          <w:szCs w:val="28"/>
-        </w:rPr>
-      </w:pPr>
-      <w:r>
-        <w:rPr>
-          <w:b/>
-          <w:sz w:val="28"/>
-          <w:szCs w:val="28"/>
-        </w:rPr>
-        <w:t xml:space="preserve">2.1 Test Case </w:t>
-      </w:r>
-      <w:proofErr w:type="spellStart"/>
-      <w:r>
-        <w:rPr>
-          <w:b/>
-          <w:sz w:val="28"/>
-          <w:szCs w:val="28"/>
-        </w:rPr>
-        <w:t>Specification</w:t>
-      </w:r>
-      <w:proofErr w:type="spellEnd"/>
-      <w:r>
-        <w:rPr>
-          <w:b/>
-          <w:sz w:val="28"/>
-          <w:szCs w:val="28"/>
-        </w:rPr>
-        <w:t xml:space="preserve"> (TCS)</w:t>
-      </w:r>
-    </w:p>
-    <w:p>
-      <w:pPr>
-        <w:rPr>
-          <w:sz w:val="28"/>
-          <w:szCs w:val="28"/>
-        </w:rPr>
-      </w:pPr>
-      <w:r>
-        <w:rPr>
-          <w:sz w:val="28"/>
-          <w:szCs w:val="28"/>
-        </w:rPr>
-        <w:t xml:space="preserve">Il TCS verrà utilizzato per conoscere l’oracolo dei singoli test </w:t>
-      </w:r>
-      <w:proofErr w:type="spellStart"/>
-      <w:r>
-        <w:rPr>
-          <w:sz w:val="28"/>
-          <w:szCs w:val="28"/>
-        </w:rPr>
-        <w:t>cases</w:t>
-      </w:r>
-      <w:proofErr w:type="spellEnd"/>
-      <w:r>
-        <w:rPr>
-          <w:sz w:val="28"/>
-          <w:szCs w:val="28"/>
-        </w:rPr>
-        <w:t xml:space="preserve"> delle funzionalità del sistema</w:t>
-      </w:r>
-      <w:r>
-        <w:rPr>
-          <w:sz w:val="28"/>
-          <w:szCs w:val="28"/>
-        </w:rPr>
-        <w:t xml:space="preserve"> </w:t>
-      </w:r>
-      <w:r>
-        <w:rPr>
-          <w:sz w:val="28"/>
-          <w:szCs w:val="28"/>
-        </w:rPr>
-        <w:t>testate, ovvero ricavarne il risultato atteso.</w:t>
-      </w:r>
-    </w:p>
-    <w:p>
-      <w:pPr>
-        <w:rPr>
-          <w:b/>
-          <w:sz w:val="28"/>
-          <w:szCs w:val="28"/>
-        </w:rPr>
-      </w:pPr>
-      <w:r>
-        <w:rPr>
-          <w:b/>
-          <w:sz w:val="28"/>
-          <w:szCs w:val="28"/>
-        </w:rPr>
-        <w:t>2.2 Test Log (TL)</w:t>
-      </w:r>
-    </w:p>
-    <w:p>
-      <w:pPr>
-        <w:rPr>
-          <w:sz w:val="28"/>
-          <w:szCs w:val="28"/>
-        </w:rPr>
-      </w:pPr>
-      <w:r>
-        <w:rPr>
-          <w:sz w:val="28"/>
-          <w:szCs w:val="28"/>
-        </w:rPr>
-        <w:t xml:space="preserve">Il TL verrà invece utilizzato per scoprire qual è stato l’esito dei test </w:t>
-      </w:r>
-      <w:proofErr w:type="spellStart"/>
-      <w:r>
-        <w:rPr>
-          <w:sz w:val="28"/>
-          <w:szCs w:val="28"/>
-        </w:rPr>
-        <w:t>cases</w:t>
-      </w:r>
-      <w:proofErr w:type="spellEnd"/>
-      <w:r>
-        <w:rPr>
-          <w:sz w:val="28"/>
-          <w:szCs w:val="28"/>
-        </w:rPr>
-        <w:t xml:space="preserve"> delle funzionalità testate, e</w:t>
-      </w:r>
-      <w:r>
-        <w:rPr>
-          <w:sz w:val="28"/>
-          <w:szCs w:val="28"/>
-        </w:rPr>
-        <w:t xml:space="preserve"> </w:t>
-      </w:r>
-      <w:r>
-        <w:rPr>
-          <w:sz w:val="28"/>
-          <w:szCs w:val="28"/>
-        </w:rPr>
-        <w:t>controllare se il risultato ottenuto corrisponde con quello desiderato.</w:t>
-      </w:r>
-    </w:p>
-    <w:p>
-      <w:pPr>
-        <w:rPr>
-          <w:b/>
-          <w:sz w:val="28"/>
-          <w:szCs w:val="28"/>
-        </w:rPr>
-      </w:pPr>
-      <w:r>
-        <w:rPr>
-          <w:b/>
-          <w:sz w:val="28"/>
-          <w:szCs w:val="28"/>
-        </w:rPr>
-        <w:t xml:space="preserve">3. Test </w:t>
-      </w:r>
-      <w:proofErr w:type="spellStart"/>
-      <w:r>
-        <w:rPr>
-          <w:b/>
-          <w:sz w:val="28"/>
-          <w:szCs w:val="28"/>
-        </w:rPr>
-        <w:t>Incidents</w:t>
-      </w:r>
-      <w:proofErr w:type="spellEnd"/>
-    </w:p>
-    <w:p>
-      <w:pPr>
-        <w:rPr>
-          <w:sz w:val="28"/>
-          <w:szCs w:val="28"/>
-        </w:rPr>
-      </w:pPr>
-      <w:r>
-        <w:rPr>
-          <w:sz w:val="28"/>
-          <w:szCs w:val="28"/>
-        </w:rPr>
-        <w:t xml:space="preserve">In questa sezione </w:t>
-      </w:r>
-      <w:proofErr w:type="spellStart"/>
-      <w:r>
-        <w:rPr>
-          <w:sz w:val="28"/>
-          <w:szCs w:val="28"/>
-        </w:rPr>
-        <w:t>verrano</w:t>
-      </w:r>
-      <w:proofErr w:type="spellEnd"/>
-      <w:r>
-        <w:rPr>
-          <w:sz w:val="28"/>
-          <w:szCs w:val="28"/>
-        </w:rPr>
-        <w:t xml:space="preserve"> mostrati i test che hanno riportato esito </w:t>
-      </w:r>
-      <w:r>
-        <w:rPr>
-          <w:sz w:val="28"/>
-          <w:szCs w:val="28"/>
-        </w:rPr>
-        <w:t>positivo</w:t>
-      </w:r>
-      <w:r>
-        <w:rPr>
-          <w:sz w:val="28"/>
-          <w:szCs w:val="28"/>
-        </w:rPr>
-        <w:t xml:space="preserve"> nel documento di Test Log.</w:t>
-      </w:r>
-    </w:p>
-    <w:p>
-      <w:pPr>
-        <w:rPr>
-          <w:sz w:val="28"/>
-          <w:szCs w:val="28"/>
-        </w:rPr>
-      </w:pPr>
-    </w:p>
-    <w:p>
-      <w:pPr>
-        <w:rPr>
-          <w:sz w:val="28"/>
-          <w:szCs w:val="28"/>
-        </w:rPr>
-      </w:pPr>
-    </w:p>
-    <w:p>
-      <w:pPr>
-        <w:rPr>
-          <w:sz w:val="28"/>
-          <w:szCs w:val="28"/>
-        </w:rPr>
-      </w:pPr>
-    </w:p>
-    <w:p>
-      <w:pPr>
-        <w:rPr>
-          <w:sz w:val="28"/>
-          <w:szCs w:val="28"/>
-        </w:rPr>
-      </w:pPr>
-    </w:p>
-    <w:p>
-      <w:pPr>
-        <w:rPr>
-          <w:sz w:val="28"/>
-          <w:szCs w:val="28"/>
-        </w:rPr>
-      </w:pPr>
-    </w:p>
-    <w:p>
-      <w:pPr>
-        <w:rPr>
-          <w:sz w:val="28"/>
-          <w:szCs w:val="28"/>
-        </w:rPr>
-      </w:pPr>
-    </w:p>
-    <w:p>
-      <w:pPr>
-        <w:rPr>
-          <w:sz w:val="28"/>
-          <w:szCs w:val="28"/>
-        </w:rPr>
-      </w:pPr>
-    </w:p>
-    <w:p>
-      <w:pPr>
-        <w:rPr>
-          <w:sz w:val="28"/>
-          <w:szCs w:val="28"/>
-        </w:rPr>
-      </w:pPr>
-    </w:p>
-    <w:p>
-      <w:pPr>
-        <w:rPr>
-          <w:sz w:val="28"/>
-          <w:szCs w:val="28"/>
-        </w:rPr>
-      </w:pPr>
-    </w:p>
-    <w:p>
-      <w:pPr>
-        <w:rPr>
-          <w:sz w:val="28"/>
-          <w:szCs w:val="28"/>
-        </w:rPr>
-      </w:pPr>
-    </w:p>
-    <w:p>
-      <w:pPr>
-        <w:rPr>
-          <w:sz w:val="28"/>
-          <w:szCs w:val="28"/>
-        </w:rPr>
-      </w:pPr>
-    </w:p>
-    <w:p>
-      <w:pPr>
-        <w:rPr>
-          <w:sz w:val="28"/>
-          <w:szCs w:val="28"/>
-        </w:rPr>
-      </w:pPr>
-    </w:p>
-    <w:p>
-      <w:pPr>
-        <w:ind w:firstLine="708"/>
-        <w:rPr>
-          <w:b/>
-          <w:sz w:val="28"/>
-          <w:szCs w:val="28"/>
-        </w:rPr>
-      </w:pPr>
-      <w:r>
-        <w:rPr>
-          <w:b/>
-          <w:sz w:val="28"/>
-          <w:szCs w:val="28"/>
-        </w:rPr>
-        <w:lastRenderedPageBreak/>
+          <w:sz w:val="26"/>
+          <w:szCs w:val="26"/>
+        </w:rPr>
         <w:t>TC_REGISTRAZIONE_12</w:t>
       </w:r>
     </w:p>
@@ -498,16 +480,8 @@
             <w:pPr>
               <w:pStyle w:val="Paragrafoelenco"/>
               <w:ind w:left="0"/>
-              <w:rPr>
-                <w:sz w:val="28"/>
-                <w:szCs w:val="28"/>
-              </w:rPr>
-            </w:pPr>
-            <w:r>
-              <w:rPr>
-                <w:sz w:val="28"/>
-                <w:szCs w:val="28"/>
-              </w:rPr>
+            </w:pPr>
+            <w:r>
               <w:t>TEST CASE ID</w:t>
             </w:r>
           </w:p>
@@ -527,54 +501,31 @@
             <w:pPr>
               <w:pStyle w:val="Paragrafoelenco"/>
               <w:ind w:left="0"/>
-              <w:rPr>
-                <w:sz w:val="28"/>
-                <w:szCs w:val="28"/>
-              </w:rPr>
-            </w:pPr>
-            <w:r>
-              <w:rPr>
-                <w:sz w:val="28"/>
-                <w:szCs w:val="28"/>
-              </w:rPr>
-              <w:t>TC_Registrazione_0</w:t>
-            </w:r>
-            <w:r>
-              <w:rPr>
-                <w:sz w:val="28"/>
-                <w:szCs w:val="28"/>
-              </w:rPr>
-              <w:t>12</w:t>
-            </w:r>
-          </w:p>
-        </w:tc>
-      </w:tr>
-      <w:tr>
-        <w:tc>
-          <w:tcPr>
-            <w:tcW w:w="2601" w:type="dxa"/>
-            <w:tcBorders>
-              <w:top w:val="single" w:sz="4" w:space="0" w:color="auto"/>
-              <w:left w:val="single" w:sz="4" w:space="0" w:color="auto"/>
-              <w:bottom w:val="single" w:sz="4" w:space="0" w:color="auto"/>
-              <w:right w:val="single" w:sz="4" w:space="0" w:color="auto"/>
-            </w:tcBorders>
-            <w:hideMark/>
-          </w:tcPr>
-          <w:p>
-            <w:pPr>
-              <w:pStyle w:val="Paragrafoelenco"/>
-              <w:ind w:left="0"/>
-              <w:rPr>
-                <w:sz w:val="28"/>
-                <w:szCs w:val="28"/>
-              </w:rPr>
-            </w:pPr>
-            <w:r>
-              <w:rPr>
-                <w:sz w:val="28"/>
-                <w:szCs w:val="28"/>
-              </w:rPr>
+            </w:pPr>
+            <w:r>
+              <w:t>TC_Registrazione_012</w:t>
+            </w:r>
+          </w:p>
+        </w:tc>
+      </w:tr>
+      <w:tr>
+        <w:tc>
+          <w:tcPr>
+            <w:tcW w:w="2601" w:type="dxa"/>
+            <w:tcBorders>
+              <w:top w:val="single" w:sz="4" w:space="0" w:color="auto"/>
+              <w:left w:val="single" w:sz="4" w:space="0" w:color="auto"/>
+              <w:bottom w:val="single" w:sz="4" w:space="0" w:color="auto"/>
+              <w:right w:val="single" w:sz="4" w:space="0" w:color="auto"/>
+            </w:tcBorders>
+            <w:hideMark/>
+          </w:tcPr>
+          <w:p>
+            <w:pPr>
+              <w:pStyle w:val="Paragrafoelenco"/>
+              <w:ind w:left="0"/>
+            </w:pPr>
+            <w:r>
               <w:t>BOUNDARY</w:t>
             </w:r>
           </w:p>
@@ -594,17 +545,9 @@
             <w:pPr>
               <w:pStyle w:val="Paragrafoelenco"/>
               <w:ind w:left="0"/>
-              <w:rPr>
-                <w:sz w:val="28"/>
-                <w:szCs w:val="28"/>
-              </w:rPr>
             </w:pPr>
             <w:proofErr w:type="spellStart"/>
             <w:r>
-              <w:rPr>
-                <w:sz w:val="28"/>
-                <w:szCs w:val="28"/>
-              </w:rPr>
               <w:t>Registrazione.jsp</w:t>
             </w:r>
             <w:proofErr w:type="spellEnd"/>
@@ -627,16 +570,8 @@
             <w:pPr>
               <w:pStyle w:val="Paragrafoelenco"/>
               <w:ind w:left="0"/>
-              <w:rPr>
-                <w:sz w:val="28"/>
-                <w:szCs w:val="28"/>
-              </w:rPr>
-            </w:pPr>
-            <w:r>
-              <w:rPr>
-                <w:sz w:val="28"/>
-                <w:szCs w:val="28"/>
-              </w:rPr>
+            </w:pPr>
+            <w:r>
               <w:t>CONTROL</w:t>
             </w:r>
           </w:p>
@@ -656,17 +591,9 @@
             <w:pPr>
               <w:pStyle w:val="Paragrafoelenco"/>
               <w:ind w:left="0"/>
-              <w:rPr>
-                <w:sz w:val="28"/>
-                <w:szCs w:val="28"/>
-              </w:rPr>
             </w:pPr>
             <w:proofErr w:type="spellStart"/>
             <w:r>
-              <w:rPr>
-                <w:sz w:val="28"/>
-                <w:szCs w:val="28"/>
-              </w:rPr>
               <w:t>Registrazione_Control</w:t>
             </w:r>
             <w:proofErr w:type="spellEnd"/>
@@ -689,16 +616,8 @@
             <w:pPr>
               <w:pStyle w:val="Paragrafoelenco"/>
               <w:ind w:left="0"/>
-              <w:rPr>
-                <w:sz w:val="28"/>
-                <w:szCs w:val="28"/>
-              </w:rPr>
-            </w:pPr>
-            <w:r>
-              <w:rPr>
-                <w:sz w:val="28"/>
-                <w:szCs w:val="28"/>
-              </w:rPr>
+            </w:pPr>
+            <w:r>
               <w:t>PERSISTENT DATA OBJECT</w:t>
             </w:r>
           </w:p>
@@ -718,16 +637,8 @@
             <w:pPr>
               <w:pStyle w:val="Paragrafoelenco"/>
               <w:ind w:left="0"/>
-              <w:rPr>
-                <w:sz w:val="28"/>
-                <w:szCs w:val="28"/>
-              </w:rPr>
-            </w:pPr>
-            <w:r>
-              <w:rPr>
-                <w:sz w:val="28"/>
-                <w:szCs w:val="28"/>
-              </w:rPr>
+            </w:pPr>
+            <w:r>
               <w:t>DB</w:t>
             </w:r>
           </w:p>
@@ -749,16 +660,8 @@
             <w:pPr>
               <w:pStyle w:val="Paragrafoelenco"/>
               <w:ind w:left="0"/>
-              <w:rPr>
-                <w:sz w:val="28"/>
-                <w:szCs w:val="28"/>
-              </w:rPr>
-            </w:pPr>
-            <w:r>
-              <w:rPr>
-                <w:sz w:val="28"/>
-                <w:szCs w:val="28"/>
-              </w:rPr>
+            </w:pPr>
+            <w:r>
               <w:t>PRECONDITION</w:t>
             </w:r>
           </w:p>
@@ -778,16 +681,8 @@
             <w:pPr>
               <w:pStyle w:val="Paragrafoelenco"/>
               <w:ind w:left="0"/>
-              <w:rPr>
-                <w:sz w:val="28"/>
-                <w:szCs w:val="28"/>
-              </w:rPr>
-            </w:pPr>
-            <w:r>
-              <w:rPr>
-                <w:sz w:val="28"/>
-                <w:szCs w:val="28"/>
-              </w:rPr>
+            </w:pPr>
+            <w:r>
               <w:t>Il cliente Raffaele Villani non deve essere registrato.</w:t>
             </w:r>
           </w:p>
@@ -809,16 +704,9 @@
             <w:pPr>
               <w:pStyle w:val="Paragrafoelenco"/>
               <w:ind w:left="0"/>
-              <w:rPr>
-                <w:sz w:val="28"/>
-                <w:szCs w:val="28"/>
-              </w:rPr>
-            </w:pPr>
-            <w:r>
-              <w:rPr>
-                <w:sz w:val="28"/>
-                <w:szCs w:val="28"/>
-              </w:rPr>
+            </w:pPr>
+            <w:r>
+              <w:lastRenderedPageBreak/>
               <w:t>FLOW OF EVENTS</w:t>
             </w:r>
           </w:p>
@@ -838,152 +726,49 @@
             <w:pPr>
               <w:pStyle w:val="Paragrafoelenco"/>
               <w:ind w:left="0"/>
-              <w:rPr>
-                <w:sz w:val="28"/>
-                <w:szCs w:val="28"/>
-              </w:rPr>
-            </w:pPr>
-            <w:r>
-              <w:rPr>
-                <w:sz w:val="28"/>
-                <w:szCs w:val="28"/>
-              </w:rPr>
-              <w:t>Il cliente Raffaele Villani inserisce il codice fiscale = “SSSGPP95E10H70</w:t>
-            </w:r>
-            <w:r>
-              <w:rPr>
-                <w:sz w:val="28"/>
-                <w:szCs w:val="28"/>
-              </w:rPr>
-              <w:t>3E</w:t>
-            </w:r>
-            <w:r>
-              <w:rPr>
-                <w:sz w:val="28"/>
-                <w:szCs w:val="28"/>
-              </w:rPr>
-              <w:t>”, il nome = “</w:t>
-            </w:r>
-            <w:r>
-              <w:rPr>
-                <w:sz w:val="28"/>
-                <w:szCs w:val="28"/>
-              </w:rPr>
-              <w:t>Raffaele</w:t>
-            </w:r>
-            <w:r>
-              <w:rPr>
-                <w:sz w:val="28"/>
-                <w:szCs w:val="28"/>
-              </w:rPr>
-              <w:t xml:space="preserve">”, il cognome = “Villani”, </w:t>
+            </w:pPr>
+            <w:r>
+              <w:t xml:space="preserve">Il cliente Raffaele Villani inserisce il codice fiscale = “SSSGPP95E10H703E”, il nome = “Raffaele”, il cognome = “Villani”, </w:t>
             </w:r>
             <w:proofErr w:type="gramStart"/>
             <w:r>
-              <w:rPr>
-                <w:sz w:val="28"/>
-                <w:szCs w:val="28"/>
-              </w:rPr>
               <w:t>l’email</w:t>
             </w:r>
             <w:proofErr w:type="gramEnd"/>
             <w:r>
-              <w:rPr>
-                <w:sz w:val="28"/>
-                <w:szCs w:val="28"/>
-              </w:rPr>
-              <w:t xml:space="preserve"> = </w:t>
-            </w:r>
-            <w:r>
-              <w:rPr>
-                <w:sz w:val="28"/>
-                <w:szCs w:val="28"/>
-              </w:rPr>
-              <w:t>giuseppe</w:t>
-            </w:r>
-            <w:r>
-              <w:rPr>
-                <w:sz w:val="28"/>
-                <w:szCs w:val="28"/>
-              </w:rPr>
-              <w:t>@hotmail</w:t>
-            </w:r>
-            <w:r>
-              <w:rPr>
-                <w:sz w:val="28"/>
-                <w:szCs w:val="28"/>
-              </w:rPr>
-              <w:t>.it</w:t>
-            </w:r>
-            <w:r>
-              <w:rPr>
-                <w:sz w:val="28"/>
-                <w:szCs w:val="28"/>
-              </w:rPr>
-              <w:t>, la password = “</w:t>
+              <w:t xml:space="preserve"> = giuseppe@hotmail.it, la password = “</w:t>
             </w:r>
             <w:proofErr w:type="spellStart"/>
             <w:r>
-              <w:rPr>
-                <w:sz w:val="28"/>
-                <w:szCs w:val="28"/>
-              </w:rPr>
               <w:t>asd</w:t>
             </w:r>
             <w:proofErr w:type="spellEnd"/>
             <w:r>
-              <w:rPr>
-                <w:sz w:val="28"/>
-                <w:szCs w:val="28"/>
-              </w:rPr>
               <w:t xml:space="preserve">”, Indirizzo= “Nocera Via </w:t>
             </w:r>
             <w:proofErr w:type="spellStart"/>
             <w:r>
-              <w:rPr>
-                <w:sz w:val="28"/>
-                <w:szCs w:val="28"/>
-              </w:rPr>
               <w:t>Iroma</w:t>
             </w:r>
             <w:proofErr w:type="spellEnd"/>
             <w:r>
-              <w:rPr>
-                <w:sz w:val="28"/>
-                <w:szCs w:val="28"/>
-              </w:rPr>
-              <w:t xml:space="preserve"> 105”</w:t>
-            </w:r>
-            <w:r>
-              <w:rPr>
-                <w:sz w:val="28"/>
-                <w:szCs w:val="28"/>
-              </w:rPr>
-              <w:t>, username = “Raff97”</w:t>
-            </w:r>
-          </w:p>
-        </w:tc>
-      </w:tr>
-      <w:tr>
-        <w:tc>
-          <w:tcPr>
-            <w:tcW w:w="2601" w:type="dxa"/>
-            <w:hideMark/>
-          </w:tcPr>
-          <w:p>
-            <w:pPr>
-              <w:pStyle w:val="Paragrafoelenco"/>
-              <w:ind w:left="0"/>
-              <w:rPr>
-                <w:sz w:val="28"/>
-                <w:szCs w:val="28"/>
-              </w:rPr>
-            </w:pPr>
-            <w:r>
-              <w:rPr>
-                <w:sz w:val="28"/>
-                <w:szCs w:val="28"/>
-              </w:rPr>
+              <w:t xml:space="preserve"> 105”, username = “Raff97”</w:t>
+            </w:r>
+          </w:p>
+        </w:tc>
+      </w:tr>
+      <w:tr>
+        <w:tc>
+          <w:tcPr>
+            <w:tcW w:w="2601" w:type="dxa"/>
+            <w:hideMark/>
+          </w:tcPr>
+          <w:p>
+            <w:pPr>
+              <w:pStyle w:val="Paragrafoelenco"/>
+              <w:ind w:left="0"/>
+            </w:pPr>
+            <w:r>
               <w:t>ANOMALIES</w:t>
             </w:r>
           </w:p>
@@ -997,33 +782,21 @@
             <w:pPr>
               <w:pStyle w:val="Paragrafoelenco"/>
               <w:ind w:left="0"/>
-              <w:rPr>
-                <w:sz w:val="28"/>
-                <w:szCs w:val="28"/>
-              </w:rPr>
-            </w:pPr>
-          </w:p>
-        </w:tc>
-      </w:tr>
-      <w:tr>
-        <w:tc>
-          <w:tcPr>
-            <w:tcW w:w="2601" w:type="dxa"/>
-          </w:tcPr>
-          <w:p>
-            <w:pPr>
-              <w:pStyle w:val="Paragrafoelenco"/>
-              <w:ind w:left="0"/>
-              <w:rPr>
-                <w:sz w:val="28"/>
-                <w:szCs w:val="28"/>
-              </w:rPr>
-            </w:pPr>
-            <w:r>
-              <w:rPr>
-                <w:sz w:val="28"/>
-                <w:szCs w:val="28"/>
-              </w:rPr>
+            </w:pPr>
+          </w:p>
+        </w:tc>
+      </w:tr>
+      <w:tr>
+        <w:tc>
+          <w:tcPr>
+            <w:tcW w:w="2601" w:type="dxa"/>
+          </w:tcPr>
+          <w:p>
+            <w:pPr>
+              <w:pStyle w:val="Paragrafoelenco"/>
+              <w:ind w:left="0"/>
+            </w:pPr>
+            <w:r>
               <w:t>DATA</w:t>
             </w:r>
           </w:p>
@@ -1036,16 +809,8 @@
             <w:pPr>
               <w:pStyle w:val="Paragrafoelenco"/>
               <w:ind w:left="0"/>
-              <w:rPr>
-                <w:sz w:val="28"/>
-                <w:szCs w:val="28"/>
-              </w:rPr>
-            </w:pPr>
-            <w:r>
-              <w:rPr>
-                <w:sz w:val="28"/>
-                <w:szCs w:val="28"/>
-              </w:rPr>
+            </w:pPr>
+            <w:r>
               <w:t>10/02/2019</w:t>
             </w:r>
           </w:p>
@@ -1060,16 +825,8 @@
             <w:pPr>
               <w:pStyle w:val="Paragrafoelenco"/>
               <w:ind w:left="0"/>
-              <w:rPr>
-                <w:sz w:val="28"/>
-                <w:szCs w:val="28"/>
-              </w:rPr>
-            </w:pPr>
-            <w:r>
-              <w:rPr>
-                <w:sz w:val="28"/>
-                <w:szCs w:val="28"/>
-              </w:rPr>
+            </w:pPr>
+            <w:r>
               <w:t>RESULT</w:t>
             </w:r>
           </w:p>
@@ -1082,16 +839,8 @@
             <w:pPr>
               <w:pStyle w:val="Paragrafoelenco"/>
               <w:ind w:left="0"/>
-              <w:rPr>
-                <w:sz w:val="28"/>
-                <w:szCs w:val="28"/>
-              </w:rPr>
-            </w:pPr>
-            <w:r>
-              <w:rPr>
-                <w:sz w:val="28"/>
-                <w:szCs w:val="28"/>
-              </w:rPr>
+            </w:pPr>
+            <w:r>
               <w:t>PASSED</w:t>
             </w:r>
           </w:p>
@@ -1109,56 +858,62 @@
     <w:p>
       <w:pPr>
         <w:rPr>
+          <w:rFonts w:ascii="Garamond" w:hAnsi="Garamond"/>
+          <w:sz w:val="24"/>
+          <w:szCs w:val="24"/>
+        </w:rPr>
+      </w:pPr>
+      <w:r>
+        <w:rPr>
+          <w:rFonts w:ascii="Garamond" w:hAnsi="Garamond"/>
+          <w:sz w:val="24"/>
+          <w:szCs w:val="24"/>
+        </w:rPr>
+        <w:t xml:space="preserve">Problema: il sistema accetta una password di 3 caratteri, quindi la registrazione viene effettuata, erroneamente. Tale problema è stato risolto introducendo un controllo e mostrando un </w:t>
+      </w:r>
+      <w:proofErr w:type="spellStart"/>
+      <w:r>
+        <w:rPr>
+          <w:rFonts w:ascii="Garamond" w:hAnsi="Garamond"/>
+          <w:sz w:val="24"/>
+          <w:szCs w:val="24"/>
+        </w:rPr>
+        <w:t>alert</w:t>
+      </w:r>
+      <w:proofErr w:type="spellEnd"/>
+      <w:r>
+        <w:rPr>
+          <w:rFonts w:ascii="Garamond" w:hAnsi="Garamond"/>
+          <w:sz w:val="24"/>
+          <w:szCs w:val="24"/>
+        </w:rPr>
+        <w:t xml:space="preserve"> per la segnalazione dell’errore.</w:t>
+      </w:r>
+    </w:p>
+    <w:p>
+      <w:pPr>
+        <w:rPr>
           <w:sz w:val="28"/>
           <w:szCs w:val="28"/>
         </w:rPr>
       </w:pPr>
-      <w:r>
-        <w:rPr>
-          <w:sz w:val="28"/>
-          <w:szCs w:val="28"/>
-        </w:rPr>
-        <w:t xml:space="preserve">Problema: il sistema accetta una password di 3 caratteri, quindi la registrazione viene effettuata, erroneamente. Tale problema è stato risolto introducendo un controllo e mostrando un </w:t>
-      </w:r>
-      <w:proofErr w:type="spellStart"/>
-      <w:r>
-        <w:rPr>
-          <w:sz w:val="28"/>
-          <w:szCs w:val="28"/>
-        </w:rPr>
-        <w:t>alert</w:t>
-      </w:r>
-      <w:proofErr w:type="spellEnd"/>
-      <w:r>
-        <w:rPr>
-          <w:sz w:val="28"/>
-          <w:szCs w:val="28"/>
-        </w:rPr>
-        <w:t xml:space="preserve"> per la segnalazione dell’errore.</w:t>
-      </w:r>
-    </w:p>
-    <w:p>
-      <w:pPr>
-        <w:rPr>
-          <w:sz w:val="28"/>
-          <w:szCs w:val="28"/>
-        </w:rPr>
-      </w:pPr>
     </w:p>
     <w:p>
       <w:pPr>
         <w:ind w:firstLine="708"/>
         <w:rPr>
+          <w:rFonts w:ascii="Garamond" w:hAnsi="Garamond"/>
           <w:b/>
-          <w:sz w:val="28"/>
-          <w:szCs w:val="28"/>
-        </w:rPr>
-      </w:pPr>
-      <w:r>
-        <w:rPr>
+          <w:sz w:val="26"/>
+          <w:szCs w:val="26"/>
+        </w:rPr>
+      </w:pPr>
+      <w:r>
+        <w:rPr>
+          <w:rFonts w:ascii="Garamond" w:hAnsi="Garamond"/>
           <w:b/>
-          <w:sz w:val="28"/>
-          <w:szCs w:val="28"/>
+          <w:sz w:val="26"/>
+          <w:szCs w:val="26"/>
         </w:rPr>
         <w:t>TC_REGISTRAZIONE_13</w:t>
       </w:r>
@@ -1190,16 +945,8 @@
             <w:pPr>
               <w:pStyle w:val="Paragrafoelenco"/>
               <w:ind w:left="0"/>
-              <w:rPr>
-                <w:sz w:val="28"/>
-                <w:szCs w:val="28"/>
-              </w:rPr>
-            </w:pPr>
-            <w:r>
-              <w:rPr>
-                <w:sz w:val="28"/>
-                <w:szCs w:val="28"/>
-              </w:rPr>
+            </w:pPr>
+            <w:r>
               <w:t>TEST CASE ID</w:t>
             </w:r>
           </w:p>
@@ -1219,54 +966,31 @@
             <w:pPr>
               <w:pStyle w:val="Paragrafoelenco"/>
               <w:ind w:left="0"/>
-              <w:rPr>
-                <w:sz w:val="28"/>
-                <w:szCs w:val="28"/>
-              </w:rPr>
-            </w:pPr>
-            <w:r>
-              <w:rPr>
-                <w:sz w:val="28"/>
-                <w:szCs w:val="28"/>
-              </w:rPr>
-              <w:t>TC_Registrazione_0</w:t>
-            </w:r>
-            <w:r>
-              <w:rPr>
-                <w:sz w:val="28"/>
-                <w:szCs w:val="28"/>
-              </w:rPr>
-              <w:t>13</w:t>
-            </w:r>
-          </w:p>
-        </w:tc>
-      </w:tr>
-      <w:tr>
-        <w:tc>
-          <w:tcPr>
-            <w:tcW w:w="2601" w:type="dxa"/>
-            <w:tcBorders>
-              <w:top w:val="single" w:sz="4" w:space="0" w:color="auto"/>
-              <w:left w:val="single" w:sz="4" w:space="0" w:color="auto"/>
-              <w:bottom w:val="single" w:sz="4" w:space="0" w:color="auto"/>
-              <w:right w:val="single" w:sz="4" w:space="0" w:color="auto"/>
-            </w:tcBorders>
-            <w:hideMark/>
-          </w:tcPr>
-          <w:p>
-            <w:pPr>
-              <w:pStyle w:val="Paragrafoelenco"/>
-              <w:ind w:left="0"/>
-              <w:rPr>
-                <w:sz w:val="28"/>
-                <w:szCs w:val="28"/>
-              </w:rPr>
-            </w:pPr>
-            <w:r>
-              <w:rPr>
-                <w:sz w:val="28"/>
-                <w:szCs w:val="28"/>
-              </w:rPr>
+            </w:pPr>
+            <w:r>
+              <w:t>TC_Registrazione_013</w:t>
+            </w:r>
+          </w:p>
+        </w:tc>
+      </w:tr>
+      <w:tr>
+        <w:tc>
+          <w:tcPr>
+            <w:tcW w:w="2601" w:type="dxa"/>
+            <w:tcBorders>
+              <w:top w:val="single" w:sz="4" w:space="0" w:color="auto"/>
+              <w:left w:val="single" w:sz="4" w:space="0" w:color="auto"/>
+              <w:bottom w:val="single" w:sz="4" w:space="0" w:color="auto"/>
+              <w:right w:val="single" w:sz="4" w:space="0" w:color="auto"/>
+            </w:tcBorders>
+            <w:hideMark/>
+          </w:tcPr>
+          <w:p>
+            <w:pPr>
+              <w:pStyle w:val="Paragrafoelenco"/>
+              <w:ind w:left="0"/>
+            </w:pPr>
+            <w:r>
               <w:t>BOUNDARY</w:t>
             </w:r>
           </w:p>
@@ -1286,17 +1010,9 @@
             <w:pPr>
               <w:pStyle w:val="Paragrafoelenco"/>
               <w:ind w:left="0"/>
-              <w:rPr>
-                <w:sz w:val="28"/>
-                <w:szCs w:val="28"/>
-              </w:rPr>
             </w:pPr>
             <w:proofErr w:type="spellStart"/>
             <w:r>
-              <w:rPr>
-                <w:sz w:val="28"/>
-                <w:szCs w:val="28"/>
-              </w:rPr>
               <w:t>Registrazione.jsp</w:t>
             </w:r>
             <w:proofErr w:type="spellEnd"/>
@@ -1319,16 +1035,8 @@
             <w:pPr>
               <w:pStyle w:val="Paragrafoelenco"/>
               <w:ind w:left="0"/>
-              <w:rPr>
-                <w:sz w:val="28"/>
-                <w:szCs w:val="28"/>
-              </w:rPr>
-            </w:pPr>
-            <w:r>
-              <w:rPr>
-                <w:sz w:val="28"/>
-                <w:szCs w:val="28"/>
-              </w:rPr>
+            </w:pPr>
+            <w:r>
               <w:t>CONTROL</w:t>
             </w:r>
           </w:p>
@@ -1348,17 +1056,9 @@
             <w:pPr>
               <w:pStyle w:val="Paragrafoelenco"/>
               <w:ind w:left="0"/>
-              <w:rPr>
-                <w:sz w:val="28"/>
-                <w:szCs w:val="28"/>
-              </w:rPr>
             </w:pPr>
             <w:proofErr w:type="spellStart"/>
             <w:r>
-              <w:rPr>
-                <w:sz w:val="28"/>
-                <w:szCs w:val="28"/>
-              </w:rPr>
               <w:t>Registrazione_Control</w:t>
             </w:r>
             <w:proofErr w:type="spellEnd"/>
@@ -1381,16 +1081,8 @@
             <w:pPr>
               <w:pStyle w:val="Paragrafoelenco"/>
               <w:ind w:left="0"/>
-              <w:rPr>
-                <w:sz w:val="28"/>
-                <w:szCs w:val="28"/>
-              </w:rPr>
-            </w:pPr>
-            <w:r>
-              <w:rPr>
-                <w:sz w:val="28"/>
-                <w:szCs w:val="28"/>
-              </w:rPr>
+            </w:pPr>
+            <w:r>
               <w:t>PERSISTENT DATA OBJECT</w:t>
             </w:r>
           </w:p>
@@ -1410,16 +1102,8 @@
             <w:pPr>
               <w:pStyle w:val="Paragrafoelenco"/>
               <w:ind w:left="0"/>
-              <w:rPr>
-                <w:sz w:val="28"/>
-                <w:szCs w:val="28"/>
-              </w:rPr>
-            </w:pPr>
-            <w:r>
-              <w:rPr>
-                <w:sz w:val="28"/>
-                <w:szCs w:val="28"/>
-              </w:rPr>
+            </w:pPr>
+            <w:r>
               <w:t>DB</w:t>
             </w:r>
           </w:p>
@@ -1441,16 +1125,8 @@
             <w:pPr>
               <w:pStyle w:val="Paragrafoelenco"/>
               <w:ind w:left="0"/>
-              <w:rPr>
-                <w:sz w:val="28"/>
-                <w:szCs w:val="28"/>
-              </w:rPr>
-            </w:pPr>
-            <w:r>
-              <w:rPr>
-                <w:sz w:val="28"/>
-                <w:szCs w:val="28"/>
-              </w:rPr>
+            </w:pPr>
+            <w:r>
               <w:t>PRECONDITION</w:t>
             </w:r>
           </w:p>
@@ -1470,16 +1146,8 @@
             <w:pPr>
               <w:pStyle w:val="Paragrafoelenco"/>
               <w:ind w:left="0"/>
-              <w:rPr>
-                <w:sz w:val="28"/>
-                <w:szCs w:val="28"/>
-              </w:rPr>
-            </w:pPr>
-            <w:r>
-              <w:rPr>
-                <w:sz w:val="28"/>
-                <w:szCs w:val="28"/>
-              </w:rPr>
+            </w:pPr>
+            <w:r>
               <w:t>Il cliente Raffaele Villani non deve essere registrato.</w:t>
             </w:r>
           </w:p>
@@ -1501,16 +1169,8 @@
             <w:pPr>
               <w:pStyle w:val="Paragrafoelenco"/>
               <w:ind w:left="0"/>
-              <w:rPr>
-                <w:sz w:val="28"/>
-                <w:szCs w:val="28"/>
-              </w:rPr>
-            </w:pPr>
-            <w:r>
-              <w:rPr>
-                <w:sz w:val="28"/>
-                <w:szCs w:val="28"/>
-              </w:rPr>
+            </w:pPr>
+            <w:r>
               <w:t>FLOW OF EVENTS</w:t>
             </w:r>
           </w:p>
@@ -1530,117 +1190,49 @@
             <w:pPr>
               <w:pStyle w:val="Paragrafoelenco"/>
               <w:ind w:left="0"/>
-              <w:rPr>
-                <w:sz w:val="28"/>
-                <w:szCs w:val="28"/>
-              </w:rPr>
-            </w:pPr>
-            <w:r>
-              <w:rPr>
-                <w:sz w:val="28"/>
-                <w:szCs w:val="28"/>
-              </w:rPr>
-              <w:t>Il cliente Raffaele Villani inserisce il codice fiscale = “SSSGPP95E10H70</w:t>
-            </w:r>
-            <w:r>
-              <w:rPr>
-                <w:sz w:val="28"/>
-                <w:szCs w:val="28"/>
-              </w:rPr>
-              <w:t>3E</w:t>
-            </w:r>
-            <w:r>
-              <w:rPr>
-                <w:sz w:val="28"/>
-                <w:szCs w:val="28"/>
-              </w:rPr>
-              <w:t xml:space="preserve">”, il nome = “”, il cognome = “Villani”, </w:t>
+            </w:pPr>
+            <w:r>
+              <w:t xml:space="preserve">Il cliente Raffaele Villani inserisce il codice fiscale = “SSSGPP95E10H703E”, il nome = “”, il cognome = “Villani”, </w:t>
             </w:r>
             <w:proofErr w:type="gramStart"/>
             <w:r>
-              <w:rPr>
-                <w:sz w:val="28"/>
-                <w:szCs w:val="28"/>
-              </w:rPr>
               <w:t>l’email</w:t>
             </w:r>
             <w:proofErr w:type="gramEnd"/>
             <w:r>
-              <w:rPr>
-                <w:sz w:val="28"/>
-                <w:szCs w:val="28"/>
-              </w:rPr>
               <w:t xml:space="preserve"> = </w:t>
             </w:r>
             <w:proofErr w:type="spellStart"/>
             <w:r>
-              <w:rPr>
-                <w:sz w:val="28"/>
-                <w:szCs w:val="28"/>
-              </w:rPr>
-              <w:t>giuseppe</w:t>
-            </w:r>
-            <w:r>
-              <w:rPr>
-                <w:sz w:val="28"/>
-                <w:szCs w:val="28"/>
-              </w:rPr>
-              <w:t>@hotmail</w:t>
+              <w:t>giuseppe@hotmail</w:t>
             </w:r>
             <w:proofErr w:type="spellEnd"/>
             <w:r>
-              <w:rPr>
-                <w:sz w:val="28"/>
-                <w:szCs w:val="28"/>
-              </w:rPr>
               <w:t xml:space="preserve">, la password = “Universita95”, Indirizzo= “Nocera Via </w:t>
             </w:r>
             <w:proofErr w:type="spellStart"/>
             <w:r>
-              <w:rPr>
-                <w:sz w:val="28"/>
-                <w:szCs w:val="28"/>
-              </w:rPr>
               <w:t>Iroma</w:t>
             </w:r>
             <w:proofErr w:type="spellEnd"/>
             <w:r>
-              <w:rPr>
-                <w:sz w:val="28"/>
-                <w:szCs w:val="28"/>
-              </w:rPr>
-              <w:t xml:space="preserve"> 105”</w:t>
-            </w:r>
-            <w:r>
-              <w:rPr>
-                <w:sz w:val="28"/>
-                <w:szCs w:val="28"/>
-              </w:rPr>
-              <w:t>, username = “Raff97”</w:t>
-            </w:r>
-          </w:p>
-        </w:tc>
-      </w:tr>
-      <w:tr>
-        <w:tc>
-          <w:tcPr>
-            <w:tcW w:w="2601" w:type="dxa"/>
-            <w:hideMark/>
-          </w:tcPr>
-          <w:p>
-            <w:pPr>
-              <w:pStyle w:val="Paragrafoelenco"/>
-              <w:ind w:left="0"/>
-              <w:rPr>
-                <w:sz w:val="28"/>
-                <w:szCs w:val="28"/>
-              </w:rPr>
-            </w:pPr>
-            <w:r>
-              <w:rPr>
-                <w:sz w:val="28"/>
-                <w:szCs w:val="28"/>
-              </w:rPr>
+              <w:t xml:space="preserve"> 105”, username = “Raff97”</w:t>
+            </w:r>
+          </w:p>
+        </w:tc>
+      </w:tr>
+      <w:tr>
+        <w:tc>
+          <w:tcPr>
+            <w:tcW w:w="2601" w:type="dxa"/>
+            <w:hideMark/>
+          </w:tcPr>
+          <w:p>
+            <w:pPr>
+              <w:pStyle w:val="Paragrafoelenco"/>
+              <w:ind w:left="0"/>
+            </w:pPr>
+            <w:r>
               <w:t>ANOMALIES</w:t>
             </w:r>
           </w:p>
@@ -1654,33 +1246,21 @@
             <w:pPr>
               <w:pStyle w:val="Paragrafoelenco"/>
               <w:ind w:left="0"/>
-              <w:rPr>
-                <w:sz w:val="28"/>
-                <w:szCs w:val="28"/>
-              </w:rPr>
-            </w:pPr>
-          </w:p>
-        </w:tc>
-      </w:tr>
-      <w:tr>
-        <w:tc>
-          <w:tcPr>
-            <w:tcW w:w="2601" w:type="dxa"/>
-          </w:tcPr>
-          <w:p>
-            <w:pPr>
-              <w:pStyle w:val="Paragrafoelenco"/>
-              <w:ind w:left="0"/>
-              <w:rPr>
-                <w:sz w:val="28"/>
-                <w:szCs w:val="28"/>
-              </w:rPr>
-            </w:pPr>
-            <w:r>
-              <w:rPr>
-                <w:sz w:val="28"/>
-                <w:szCs w:val="28"/>
-              </w:rPr>
+            </w:pPr>
+          </w:p>
+        </w:tc>
+      </w:tr>
+      <w:tr>
+        <w:tc>
+          <w:tcPr>
+            <w:tcW w:w="2601" w:type="dxa"/>
+          </w:tcPr>
+          <w:p>
+            <w:pPr>
+              <w:pStyle w:val="Paragrafoelenco"/>
+              <w:ind w:left="0"/>
+            </w:pPr>
+            <w:r>
               <w:t>DATA</w:t>
             </w:r>
           </w:p>
@@ -1693,16 +1273,8 @@
             <w:pPr>
               <w:pStyle w:val="Paragrafoelenco"/>
               <w:ind w:left="0"/>
-              <w:rPr>
-                <w:sz w:val="28"/>
-                <w:szCs w:val="28"/>
-              </w:rPr>
-            </w:pPr>
-            <w:r>
-              <w:rPr>
-                <w:sz w:val="28"/>
-                <w:szCs w:val="28"/>
-              </w:rPr>
+            </w:pPr>
+            <w:r>
               <w:t>10/02/2019</w:t>
             </w:r>
           </w:p>
@@ -1717,16 +1289,8 @@
             <w:pPr>
               <w:pStyle w:val="Paragrafoelenco"/>
               <w:ind w:left="0"/>
-              <w:rPr>
-                <w:sz w:val="28"/>
-                <w:szCs w:val="28"/>
-              </w:rPr>
-            </w:pPr>
-            <w:r>
-              <w:rPr>
-                <w:sz w:val="28"/>
-                <w:szCs w:val="28"/>
-              </w:rPr>
+            </w:pPr>
+            <w:r>
               <w:t>RESULT</w:t>
             </w:r>
           </w:p>
@@ -1739,16 +1303,8 @@
             <w:pPr>
               <w:pStyle w:val="Paragrafoelenco"/>
               <w:ind w:left="0"/>
-              <w:rPr>
-                <w:sz w:val="28"/>
-                <w:szCs w:val="28"/>
-              </w:rPr>
-            </w:pPr>
-            <w:r>
-              <w:rPr>
-                <w:sz w:val="28"/>
-                <w:szCs w:val="28"/>
-              </w:rPr>
+            </w:pPr>
+            <w:r>
               <w:t>PASSED</w:t>
             </w:r>
           </w:p>
@@ -1758,29 +1314,32 @@
     <w:p>
       <w:pPr>
         <w:rPr>
-          <w:sz w:val="28"/>
-          <w:szCs w:val="28"/>
-        </w:rPr>
-      </w:pPr>
-    </w:p>
-    <w:p>
-      <w:pPr>
-        <w:rPr>
-          <w:sz w:val="28"/>
-          <w:szCs w:val="28"/>
-        </w:rPr>
-      </w:pPr>
-      <w:r>
-        <w:rPr>
-          <w:sz w:val="28"/>
-          <w:szCs w:val="28"/>
+          <w:sz w:val="24"/>
+          <w:szCs w:val="24"/>
+        </w:rPr>
+      </w:pPr>
+    </w:p>
+    <w:p>
+      <w:pPr>
+        <w:rPr>
+          <w:rFonts w:ascii="Garamond" w:hAnsi="Garamond"/>
+          <w:sz w:val="24"/>
+          <w:szCs w:val="24"/>
+        </w:rPr>
+      </w:pPr>
+      <w:r>
+        <w:rPr>
+          <w:rFonts w:ascii="Garamond" w:hAnsi="Garamond"/>
+          <w:sz w:val="24"/>
+          <w:szCs w:val="24"/>
         </w:rPr>
         <w:t xml:space="preserve">Problema: il sistema accetta un formato che non corrisponde a quello di un indirizzo </w:t>
       </w:r>
       <w:r>
         <w:rPr>
-          <w:sz w:val="28"/>
-          <w:szCs w:val="28"/>
+          <w:rFonts w:ascii="Garamond" w:hAnsi="Garamond"/>
+          <w:sz w:val="24"/>
+          <w:szCs w:val="24"/>
         </w:rPr>
         <w:t>e-mail generico (</w:t>
       </w:r>
@@ -1788,42 +1347,46 @@
         <w:r>
           <w:rPr>
             <w:rStyle w:val="Collegamentoipertestuale"/>
-            <w:sz w:val="28"/>
-            <w:szCs w:val="28"/>
+            <w:rFonts w:ascii="Garamond" w:hAnsi="Garamond"/>
+            <w:sz w:val="24"/>
+            <w:szCs w:val="24"/>
           </w:rPr>
           <w:t>username@gmail.com</w:t>
         </w:r>
       </w:hyperlink>
       <w:r>
         <w:rPr>
+          <w:rFonts w:ascii="Garamond" w:hAnsi="Garamond"/>
+          <w:sz w:val="24"/>
+          <w:szCs w:val="24"/>
+        </w:rPr>
+        <w:t xml:space="preserve">). Tale problema è stato risolto utilizzando JavaScript e mostrando un </w:t>
+      </w:r>
+      <w:proofErr w:type="spellStart"/>
+      <w:r>
+        <w:rPr>
+          <w:rFonts w:ascii="Garamond" w:hAnsi="Garamond"/>
+          <w:sz w:val="24"/>
+          <w:szCs w:val="24"/>
+        </w:rPr>
+        <w:t>alert</w:t>
+      </w:r>
+      <w:proofErr w:type="spellEnd"/>
+      <w:r>
+        <w:rPr>
+          <w:rFonts w:ascii="Garamond" w:hAnsi="Garamond"/>
+          <w:sz w:val="24"/>
+          <w:szCs w:val="24"/>
+        </w:rPr>
+        <w:t xml:space="preserve"> per segnalare l’errore.</w:t>
+      </w:r>
+    </w:p>
+    <w:p>
+      <w:pPr>
+        <w:rPr>
           <w:sz w:val="28"/>
           <w:szCs w:val="28"/>
         </w:rPr>
-        <w:t xml:space="preserve">). Tale problema è stato risolto utilizzando JavaScript e mostrando un </w:t>
-      </w:r>
-      <w:proofErr w:type="spellStart"/>
-      <w:r>
-        <w:rPr>
-          <w:sz w:val="28"/>
-          <w:szCs w:val="28"/>
-        </w:rPr>
-        <w:t>alert</w:t>
-      </w:r>
-      <w:proofErr w:type="spellEnd"/>
-      <w:r>
-        <w:rPr>
-          <w:sz w:val="28"/>
-          <w:szCs w:val="28"/>
-        </w:rPr>
-        <w:t xml:space="preserve"> per segnalare l’errore.</w:t>
-      </w:r>
-    </w:p>
-    <w:p>
-      <w:pPr>
-        <w:rPr>
-          <w:sz w:val="28"/>
-          <w:szCs w:val="28"/>
-        </w:rPr>
       </w:pPr>
     </w:p>
     <w:p>
@@ -1831,16 +1394,18 @@
         <w:spacing w:line="256" w:lineRule="auto"/>
         <w:ind w:firstLine="375"/>
         <w:rPr>
+          <w:rFonts w:ascii="Garamond" w:hAnsi="Garamond"/>
           <w:b/>
-          <w:sz w:val="28"/>
-          <w:szCs w:val="28"/>
-        </w:rPr>
-      </w:pPr>
-      <w:r>
-        <w:rPr>
+          <w:sz w:val="26"/>
+          <w:szCs w:val="26"/>
+        </w:rPr>
+      </w:pPr>
+      <w:r>
+        <w:rPr>
+          <w:rFonts w:ascii="Garamond" w:hAnsi="Garamond"/>
           <w:b/>
-          <w:sz w:val="28"/>
-          <w:szCs w:val="28"/>
+          <w:sz w:val="26"/>
+          <w:szCs w:val="26"/>
         </w:rPr>
         <w:t>TC_Caricamento_03</w:t>
       </w:r>
@@ -1892,14 +1457,12 @@
               <w:pStyle w:val="Paragrafoelenco"/>
               <w:ind w:left="0"/>
               <w:rPr>
-                <w:sz w:val="28"/>
-                <w:szCs w:val="28"/>
-              </w:rPr>
-            </w:pPr>
-            <w:r>
-              <w:rPr>
-                <w:sz w:val="28"/>
-                <w:szCs w:val="28"/>
+                <w:rFonts w:cstheme="minorHAnsi"/>
+              </w:rPr>
+            </w:pPr>
+            <w:r>
+              <w:rPr>
+                <w:rFonts w:cstheme="minorHAnsi"/>
               </w:rPr>
               <w:t>TEST CASE ID</w:t>
             </w:r>
@@ -1921,14 +1484,12 @@
               <w:pStyle w:val="Paragrafoelenco"/>
               <w:ind w:left="0"/>
               <w:rPr>
-                <w:sz w:val="28"/>
-                <w:szCs w:val="28"/>
-              </w:rPr>
-            </w:pPr>
-            <w:r>
-              <w:rPr>
-                <w:sz w:val="28"/>
-                <w:szCs w:val="28"/>
+                <w:rFonts w:cstheme="minorHAnsi"/>
+              </w:rPr>
+            </w:pPr>
+            <w:r>
+              <w:rPr>
+                <w:rFonts w:cstheme="minorHAnsi"/>
               </w:rPr>
               <w:t>TC_Caricamento_03</w:t>
             </w:r>
@@ -1952,14 +1513,12 @@
               <w:pStyle w:val="Paragrafoelenco"/>
               <w:ind w:left="0"/>
               <w:rPr>
-                <w:sz w:val="28"/>
-                <w:szCs w:val="28"/>
-              </w:rPr>
-            </w:pPr>
-            <w:r>
-              <w:rPr>
-                <w:sz w:val="28"/>
-                <w:szCs w:val="28"/>
+                <w:rFonts w:cstheme="minorHAnsi"/>
+              </w:rPr>
+            </w:pPr>
+            <w:r>
+              <w:rPr>
+                <w:rFonts w:cstheme="minorHAnsi"/>
               </w:rPr>
               <w:t>BOUNDARY</w:t>
             </w:r>
@@ -1981,15 +1540,13 @@
               <w:pStyle w:val="Paragrafoelenco"/>
               <w:ind w:left="0"/>
               <w:rPr>
-                <w:sz w:val="28"/>
-                <w:szCs w:val="28"/>
+                <w:rFonts w:cstheme="minorHAnsi"/>
               </w:rPr>
             </w:pPr>
             <w:proofErr w:type="spellStart"/>
             <w:r>
               <w:rPr>
-                <w:sz w:val="28"/>
-                <w:szCs w:val="28"/>
+                <w:rFonts w:cstheme="minorHAnsi"/>
               </w:rPr>
               <w:t>inserisciProdottoBoundary.jsp</w:t>
             </w:r>
@@ -2014,14 +1571,12 @@
               <w:pStyle w:val="Paragrafoelenco"/>
               <w:ind w:left="0"/>
               <w:rPr>
-                <w:sz w:val="28"/>
-                <w:szCs w:val="28"/>
-              </w:rPr>
-            </w:pPr>
-            <w:r>
-              <w:rPr>
-                <w:sz w:val="28"/>
-                <w:szCs w:val="28"/>
+                <w:rFonts w:cstheme="minorHAnsi"/>
+              </w:rPr>
+            </w:pPr>
+            <w:r>
+              <w:rPr>
+                <w:rFonts w:cstheme="minorHAnsi"/>
               </w:rPr>
               <w:t>CONTROL</w:t>
             </w:r>
@@ -2046,15 +1601,13 @@
               </w:tabs>
               <w:ind w:left="0"/>
               <w:rPr>
-                <w:sz w:val="28"/>
-                <w:szCs w:val="28"/>
+                <w:rFonts w:cstheme="minorHAnsi"/>
               </w:rPr>
             </w:pPr>
             <w:proofErr w:type="spellStart"/>
             <w:r>
               <w:rPr>
-                <w:sz w:val="28"/>
-                <w:szCs w:val="28"/>
+                <w:rFonts w:cstheme="minorHAnsi"/>
               </w:rPr>
               <w:t>GestisciProdottiControl</w:t>
             </w:r>
@@ -2079,14 +1632,12 @@
               <w:pStyle w:val="Paragrafoelenco"/>
               <w:ind w:left="0"/>
               <w:rPr>
-                <w:sz w:val="28"/>
-                <w:szCs w:val="28"/>
-              </w:rPr>
-            </w:pPr>
-            <w:r>
-              <w:rPr>
-                <w:sz w:val="28"/>
-                <w:szCs w:val="28"/>
+                <w:rFonts w:cstheme="minorHAnsi"/>
+              </w:rPr>
+            </w:pPr>
+            <w:r>
+              <w:rPr>
+                <w:rFonts w:cstheme="minorHAnsi"/>
               </w:rPr>
               <w:t>PERSISTENT DATA OBJECT</w:t>
             </w:r>
@@ -2108,14 +1659,12 @@
               <w:pStyle w:val="Paragrafoelenco"/>
               <w:ind w:left="0"/>
               <w:rPr>
-                <w:sz w:val="28"/>
-                <w:szCs w:val="28"/>
-              </w:rPr>
-            </w:pPr>
-            <w:r>
-              <w:rPr>
-                <w:sz w:val="28"/>
-                <w:szCs w:val="28"/>
+                <w:rFonts w:cstheme="minorHAnsi"/>
+              </w:rPr>
+            </w:pPr>
+            <w:r>
+              <w:rPr>
+                <w:rFonts w:cstheme="minorHAnsi"/>
               </w:rPr>
               <w:t>DB</w:t>
             </w:r>
@@ -2139,14 +1688,12 @@
               <w:pStyle w:val="Paragrafoelenco"/>
               <w:ind w:left="0"/>
               <w:rPr>
-                <w:sz w:val="28"/>
-                <w:szCs w:val="28"/>
-              </w:rPr>
-            </w:pPr>
-            <w:r>
-              <w:rPr>
-                <w:sz w:val="28"/>
-                <w:szCs w:val="28"/>
+                <w:rFonts w:cstheme="minorHAnsi"/>
+              </w:rPr>
+            </w:pPr>
+            <w:r>
+              <w:rPr>
+                <w:rFonts w:cstheme="minorHAnsi"/>
               </w:rPr>
               <w:t>PRECONDITION</w:t>
             </w:r>
@@ -2168,14 +1715,12 @@
               <w:pStyle w:val="Paragrafoelenco"/>
               <w:ind w:left="0"/>
               <w:rPr>
-                <w:sz w:val="28"/>
-                <w:szCs w:val="28"/>
-              </w:rPr>
-            </w:pPr>
-            <w:r>
-              <w:rPr>
-                <w:sz w:val="28"/>
-                <w:szCs w:val="28"/>
+                <w:rFonts w:cstheme="minorHAnsi"/>
+              </w:rPr>
+            </w:pPr>
+            <w:r>
+              <w:rPr>
+                <w:rFonts w:cstheme="minorHAnsi"/>
               </w:rPr>
               <w:t xml:space="preserve">Il gestore deve inserire il prodotto nel sistema </w:t>
             </w:r>
@@ -2199,14 +1744,12 @@
               <w:pStyle w:val="Paragrafoelenco"/>
               <w:ind w:left="0"/>
               <w:rPr>
-                <w:sz w:val="28"/>
-                <w:szCs w:val="28"/>
-              </w:rPr>
-            </w:pPr>
-            <w:r>
-              <w:rPr>
-                <w:sz w:val="28"/>
-                <w:szCs w:val="28"/>
+                <w:rFonts w:cstheme="minorHAnsi"/>
+              </w:rPr>
+            </w:pPr>
+            <w:r>
+              <w:rPr>
+                <w:rFonts w:cstheme="minorHAnsi"/>
               </w:rPr>
               <w:t>FLOW OF EVENTS</w:t>
             </w:r>
@@ -2228,144 +1771,97 @@
               <w:pStyle w:val="Paragrafoelenco"/>
               <w:ind w:left="0"/>
               <w:rPr>
-                <w:sz w:val="28"/>
-                <w:szCs w:val="28"/>
-              </w:rPr>
-            </w:pPr>
-            <w:r>
-              <w:rPr>
-                <w:sz w:val="28"/>
-                <w:szCs w:val="28"/>
+                <w:rFonts w:cstheme="minorHAnsi"/>
+              </w:rPr>
+            </w:pPr>
+            <w:r>
+              <w:rPr>
+                <w:rFonts w:cstheme="minorHAnsi"/>
               </w:rPr>
               <w:t>Il gestore inserisce Nome = “</w:t>
             </w:r>
             <w:proofErr w:type="gramStart"/>
             <w:r>
               <w:rPr>
-                <w:sz w:val="28"/>
-                <w:szCs w:val="28"/>
+                <w:rFonts w:cstheme="minorHAnsi"/>
               </w:rPr>
               <w:t>”,  il</w:t>
             </w:r>
             <w:proofErr w:type="gramEnd"/>
             <w:r>
               <w:rPr>
-                <w:sz w:val="28"/>
-                <w:szCs w:val="28"/>
+                <w:rFonts w:cstheme="minorHAnsi"/>
               </w:rPr>
               <w:t xml:space="preserve"> Marchio= “</w:t>
             </w:r>
             <w:proofErr w:type="spellStart"/>
             <w:r>
               <w:rPr>
-                <w:sz w:val="28"/>
-                <w:szCs w:val="28"/>
+                <w:rFonts w:cstheme="minorHAnsi"/>
               </w:rPr>
               <w:t>arduino</w:t>
             </w:r>
             <w:proofErr w:type="spellEnd"/>
             <w:r>
               <w:rPr>
-                <w:sz w:val="28"/>
-                <w:szCs w:val="28"/>
-              </w:rPr>
-              <w:t>”  la Categoria=”</w:t>
-            </w:r>
-            <w:r>
-              <w:rPr>
-                <w:sz w:val="28"/>
-                <w:szCs w:val="28"/>
-              </w:rPr>
-              <w:t xml:space="preserve"> </w:t>
+                <w:rFonts w:cstheme="minorHAnsi"/>
+              </w:rPr>
+              <w:t xml:space="preserve">”  la Categoria=” </w:t>
             </w:r>
             <w:proofErr w:type="spellStart"/>
             <w:r>
               <w:rPr>
-                <w:sz w:val="28"/>
-                <w:szCs w:val="28"/>
+                <w:rFonts w:cstheme="minorHAnsi"/>
               </w:rPr>
               <w:t>arduino</w:t>
             </w:r>
             <w:proofErr w:type="spellEnd"/>
             <w:r>
               <w:rPr>
-                <w:sz w:val="28"/>
-                <w:szCs w:val="28"/>
-              </w:rPr>
-              <w:t>”, il prezzo=”1</w:t>
-            </w:r>
-            <w:r>
-              <w:rPr>
-                <w:sz w:val="28"/>
-                <w:szCs w:val="28"/>
-              </w:rPr>
-              <w:t>8</w:t>
-            </w:r>
-            <w:r>
-              <w:rPr>
-                <w:sz w:val="28"/>
-                <w:szCs w:val="28"/>
-              </w:rPr>
-              <w:t xml:space="preserve">.15”, la descrizione=””, la </w:t>
+                <w:rFonts w:cstheme="minorHAnsi"/>
+              </w:rPr>
+              <w:t xml:space="preserve">”, il prezzo=”18.15”, la descrizione=””, la </w:t>
             </w:r>
             <w:proofErr w:type="spellStart"/>
             <w:r>
               <w:rPr>
-                <w:sz w:val="28"/>
-                <w:szCs w:val="28"/>
+                <w:rFonts w:cstheme="minorHAnsi"/>
               </w:rPr>
               <w:t>quantita’</w:t>
             </w:r>
             <w:proofErr w:type="spellEnd"/>
             <w:r>
               <w:rPr>
-                <w:sz w:val="28"/>
-                <w:szCs w:val="28"/>
-              </w:rPr>
-              <w:t>=”1</w:t>
-            </w:r>
-            <w:r>
-              <w:rPr>
-                <w:sz w:val="28"/>
-                <w:szCs w:val="28"/>
-              </w:rPr>
-              <w:t>0</w:t>
-            </w:r>
-            <w:r>
-              <w:rPr>
-                <w:sz w:val="28"/>
-                <w:szCs w:val="28"/>
-              </w:rPr>
-              <w:t>”.</w:t>
-            </w:r>
-          </w:p>
-        </w:tc>
-      </w:tr>
-      <w:tr>
-        <w:tc>
-          <w:tcPr>
-            <w:tcW w:w="2601" w:type="dxa"/>
-            <w:tcBorders>
-              <w:top w:val="single" w:sz="4" w:space="0" w:color="auto"/>
-              <w:left w:val="single" w:sz="4" w:space="0" w:color="auto"/>
-              <w:bottom w:val="single" w:sz="4" w:space="0" w:color="auto"/>
-              <w:right w:val="single" w:sz="4" w:space="0" w:color="auto"/>
-            </w:tcBorders>
-            <w:hideMark/>
-          </w:tcPr>
-          <w:p>
-            <w:pPr>
-              <w:pStyle w:val="Paragrafoelenco"/>
-              <w:ind w:left="0"/>
-              <w:rPr>
-                <w:sz w:val="28"/>
-                <w:szCs w:val="28"/>
-              </w:rPr>
-            </w:pPr>
-            <w:r>
-              <w:rPr>
-                <w:sz w:val="28"/>
-                <w:szCs w:val="28"/>
+                <w:rFonts w:cstheme="minorHAnsi"/>
+              </w:rPr>
+              <w:t>=”10”.</w:t>
+            </w:r>
+          </w:p>
+        </w:tc>
+      </w:tr>
+      <w:tr>
+        <w:tc>
+          <w:tcPr>
+            <w:tcW w:w="2601" w:type="dxa"/>
+            <w:tcBorders>
+              <w:top w:val="single" w:sz="4" w:space="0" w:color="auto"/>
+              <w:left w:val="single" w:sz="4" w:space="0" w:color="auto"/>
+              <w:bottom w:val="single" w:sz="4" w:space="0" w:color="auto"/>
+              <w:right w:val="single" w:sz="4" w:space="0" w:color="auto"/>
+            </w:tcBorders>
+            <w:hideMark/>
+          </w:tcPr>
+          <w:p>
+            <w:pPr>
+              <w:pStyle w:val="Paragrafoelenco"/>
+              <w:ind w:left="0"/>
+              <w:rPr>
+                <w:rFonts w:cstheme="minorHAnsi"/>
+              </w:rPr>
+            </w:pPr>
+            <w:r>
+              <w:rPr>
+                <w:rFonts w:cstheme="minorHAnsi"/>
               </w:rPr>
               <w:t>ANOMALIES</w:t>
             </w:r>
@@ -2387,37 +1883,34 @@
               <w:pStyle w:val="Paragrafoelenco"/>
               <w:ind w:left="0"/>
               <w:rPr>
-                <w:sz w:val="28"/>
-                <w:szCs w:val="28"/>
-              </w:rPr>
-            </w:pPr>
-          </w:p>
-        </w:tc>
-      </w:tr>
-      <w:tr>
-        <w:tc>
-          <w:tcPr>
-            <w:tcW w:w="2601" w:type="dxa"/>
-            <w:tcBorders>
-              <w:top w:val="single" w:sz="4" w:space="0" w:color="auto"/>
-              <w:left w:val="single" w:sz="4" w:space="0" w:color="auto"/>
-              <w:bottom w:val="single" w:sz="4" w:space="0" w:color="auto"/>
-              <w:right w:val="single" w:sz="4" w:space="0" w:color="auto"/>
-            </w:tcBorders>
-          </w:tcPr>
-          <w:p>
-            <w:pPr>
-              <w:pStyle w:val="Paragrafoelenco"/>
-              <w:ind w:left="0"/>
-              <w:rPr>
-                <w:sz w:val="28"/>
-                <w:szCs w:val="28"/>
-              </w:rPr>
-            </w:pPr>
-            <w:r>
-              <w:rPr>
-                <w:sz w:val="28"/>
-                <w:szCs w:val="28"/>
+                <w:rFonts w:cstheme="minorHAnsi"/>
+              </w:rPr>
+            </w:pPr>
+          </w:p>
+        </w:tc>
+      </w:tr>
+      <w:tr>
+        <w:tc>
+          <w:tcPr>
+            <w:tcW w:w="2601" w:type="dxa"/>
+            <w:tcBorders>
+              <w:top w:val="single" w:sz="4" w:space="0" w:color="auto"/>
+              <w:left w:val="single" w:sz="4" w:space="0" w:color="auto"/>
+              <w:bottom w:val="single" w:sz="4" w:space="0" w:color="auto"/>
+              <w:right w:val="single" w:sz="4" w:space="0" w:color="auto"/>
+            </w:tcBorders>
+          </w:tcPr>
+          <w:p>
+            <w:pPr>
+              <w:pStyle w:val="Paragrafoelenco"/>
+              <w:ind w:left="0"/>
+              <w:rPr>
+                <w:rFonts w:cstheme="minorHAnsi"/>
+              </w:rPr>
+            </w:pPr>
+            <w:r>
+              <w:rPr>
+                <w:rFonts w:cstheme="minorHAnsi"/>
               </w:rPr>
               <w:t>DATA</w:t>
             </w:r>
@@ -2438,14 +1931,12 @@
               <w:pStyle w:val="Paragrafoelenco"/>
               <w:ind w:left="0"/>
               <w:rPr>
-                <w:sz w:val="28"/>
-                <w:szCs w:val="28"/>
-              </w:rPr>
-            </w:pPr>
-            <w:r>
-              <w:rPr>
-                <w:sz w:val="28"/>
-                <w:szCs w:val="28"/>
+                <w:rFonts w:cstheme="minorHAnsi"/>
+              </w:rPr>
+            </w:pPr>
+            <w:r>
+              <w:rPr>
+                <w:rFonts w:cstheme="minorHAnsi"/>
               </w:rPr>
               <w:t>10/02/2019</w:t>
             </w:r>
@@ -2468,14 +1959,12 @@
               <w:pStyle w:val="Paragrafoelenco"/>
               <w:ind w:left="0"/>
               <w:rPr>
-                <w:sz w:val="28"/>
-                <w:szCs w:val="28"/>
-              </w:rPr>
-            </w:pPr>
-            <w:r>
-              <w:rPr>
-                <w:sz w:val="28"/>
-                <w:szCs w:val="28"/>
+                <w:rFonts w:cstheme="minorHAnsi"/>
+              </w:rPr>
+            </w:pPr>
+            <w:r>
+              <w:rPr>
+                <w:rFonts w:cstheme="minorHAnsi"/>
               </w:rPr>
               <w:t>RESULT</w:t>
             </w:r>
@@ -2496,14 +1985,12 @@
               <w:pStyle w:val="Paragrafoelenco"/>
               <w:ind w:left="0"/>
               <w:rPr>
-                <w:sz w:val="28"/>
-                <w:szCs w:val="28"/>
-              </w:rPr>
-            </w:pPr>
-            <w:r>
-              <w:rPr>
-                <w:sz w:val="28"/>
-                <w:szCs w:val="28"/>
+                <w:rFonts w:cstheme="minorHAnsi"/>
+              </w:rPr>
+            </w:pPr>
+            <w:r>
+              <w:rPr>
+                <w:rFonts w:cstheme="minorHAnsi"/>
               </w:rPr>
               <w:t>PASSED</w:t>
             </w:r>
@@ -2522,71 +2009,68 @@
     <w:p>
       <w:pPr>
         <w:rPr>
-          <w:sz w:val="28"/>
-          <w:szCs w:val="28"/>
-        </w:rPr>
-      </w:pPr>
-      <w:r>
-        <w:rPr>
-          <w:sz w:val="28"/>
-          <w:szCs w:val="28"/>
-        </w:rPr>
+          <w:rFonts w:ascii="Garamond" w:hAnsi="Garamond"/>
+          <w:sz w:val="24"/>
+          <w:szCs w:val="24"/>
+        </w:rPr>
+      </w:pPr>
+      <w:r>
+        <w:rPr>
+          <w:rFonts w:ascii="Garamond" w:hAnsi="Garamond"/>
+          <w:sz w:val="24"/>
+          <w:szCs w:val="24"/>
+        </w:rPr>
+        <w:lastRenderedPageBreak/>
         <w:t xml:space="preserve">Problema: il sistema accetta una stringa vuota come nome di un prodotto, quindi il prodotto viene caricato, erroneamente. Tale problema è stato risolto introducendo un controllo e mostrando un </w:t>
       </w:r>
       <w:proofErr w:type="spellStart"/>
       <w:r>
         <w:rPr>
-          <w:sz w:val="28"/>
-          <w:szCs w:val="28"/>
+          <w:rFonts w:ascii="Garamond" w:hAnsi="Garamond"/>
+          <w:sz w:val="24"/>
+          <w:szCs w:val="24"/>
         </w:rPr>
         <w:t>alert</w:t>
       </w:r>
       <w:proofErr w:type="spellEnd"/>
       <w:r>
         <w:rPr>
-          <w:sz w:val="28"/>
-          <w:szCs w:val="28"/>
+          <w:rFonts w:ascii="Garamond" w:hAnsi="Garamond"/>
+          <w:sz w:val="24"/>
+          <w:szCs w:val="24"/>
         </w:rPr>
         <w:t xml:space="preserve"> per la segnalazione dell’errore.</w:t>
       </w:r>
+    </w:p>
+    <w:p>
+      <w:pPr>
+        <w:rPr>
+          <w:rFonts w:ascii="Garamond" w:hAnsi="Garamond"/>
+          <w:sz w:val="24"/>
+          <w:szCs w:val="24"/>
+        </w:rPr>
+      </w:pPr>
     </w:p>
     <w:p>
       <w:pPr>
         <w:spacing w:line="256" w:lineRule="auto"/>
         <w:ind w:firstLine="708"/>
         <w:rPr>
+          <w:rFonts w:ascii="Garamond" w:hAnsi="Garamond"/>
           <w:b/>
-          <w:sz w:val="28"/>
-          <w:szCs w:val="28"/>
-        </w:rPr>
-      </w:pPr>
-      <w:r>
-        <w:rPr>
+          <w:sz w:val="26"/>
+          <w:szCs w:val="26"/>
+        </w:rPr>
+      </w:pPr>
+      <w:r>
+        <w:rPr>
+          <w:rFonts w:ascii="Garamond" w:hAnsi="Garamond"/>
           <w:b/>
-          <w:sz w:val="28"/>
-          <w:szCs w:val="28"/>
-        </w:rPr>
-        <w:t>T</w:t>
-      </w:r>
-      <w:r>
-        <w:rPr>
-          <w:b/>
-          <w:sz w:val="28"/>
-          <w:szCs w:val="28"/>
-        </w:rPr>
-        <w:t>C_Caricamento_05</w:t>
-      </w:r>
-    </w:p>
-    <w:p>
-      <w:pPr>
-        <w:spacing w:line="256" w:lineRule="auto"/>
-        <w:ind w:firstLine="708"/>
-        <w:rPr>
-          <w:b/>
-          <w:sz w:val="28"/>
-          <w:szCs w:val="28"/>
-        </w:rPr>
-      </w:pPr>
+          <w:sz w:val="26"/>
+          <w:szCs w:val="26"/>
+        </w:rPr>
+        <w:t>TC_Caricamento_05</w:t>
+      </w:r>
     </w:p>
     <w:tbl>
       <w:tblPr>
@@ -2616,14 +2100,12 @@
               <w:pStyle w:val="Paragrafoelenco"/>
               <w:ind w:left="0"/>
               <w:rPr>
-                <w:sz w:val="28"/>
-                <w:szCs w:val="28"/>
-              </w:rPr>
-            </w:pPr>
-            <w:r>
-              <w:rPr>
-                <w:sz w:val="28"/>
-                <w:szCs w:val="28"/>
+                <w:rFonts w:cstheme="minorHAnsi"/>
+              </w:rPr>
+            </w:pPr>
+            <w:r>
+              <w:rPr>
+                <w:rFonts w:cstheme="minorHAnsi"/>
               </w:rPr>
               <w:t>TEST CASE ID</w:t>
             </w:r>
@@ -2645,14 +2127,12 @@
               <w:pStyle w:val="Paragrafoelenco"/>
               <w:ind w:left="0"/>
               <w:rPr>
-                <w:sz w:val="28"/>
-                <w:szCs w:val="28"/>
-              </w:rPr>
-            </w:pPr>
-            <w:r>
-              <w:rPr>
-                <w:sz w:val="28"/>
-                <w:szCs w:val="28"/>
+                <w:rFonts w:cstheme="minorHAnsi"/>
+              </w:rPr>
+            </w:pPr>
+            <w:r>
+              <w:rPr>
+                <w:rFonts w:cstheme="minorHAnsi"/>
               </w:rPr>
               <w:t>TC_Caricamento_05</w:t>
             </w:r>
@@ -2676,14 +2156,12 @@
               <w:pStyle w:val="Paragrafoelenco"/>
               <w:ind w:left="0"/>
               <w:rPr>
-                <w:sz w:val="28"/>
-                <w:szCs w:val="28"/>
-              </w:rPr>
-            </w:pPr>
-            <w:r>
-              <w:rPr>
-                <w:sz w:val="28"/>
-                <w:szCs w:val="28"/>
+                <w:rFonts w:cstheme="minorHAnsi"/>
+              </w:rPr>
+            </w:pPr>
+            <w:r>
+              <w:rPr>
+                <w:rFonts w:cstheme="minorHAnsi"/>
               </w:rPr>
               <w:t>BOUNDARY</w:t>
             </w:r>
@@ -2705,15 +2183,13 @@
               <w:pStyle w:val="Paragrafoelenco"/>
               <w:ind w:left="0"/>
               <w:rPr>
-                <w:sz w:val="28"/>
-                <w:szCs w:val="28"/>
+                <w:rFonts w:cstheme="minorHAnsi"/>
               </w:rPr>
             </w:pPr>
             <w:proofErr w:type="spellStart"/>
             <w:r>
               <w:rPr>
-                <w:sz w:val="28"/>
-                <w:szCs w:val="28"/>
+                <w:rFonts w:cstheme="minorHAnsi"/>
               </w:rPr>
               <w:t>inserisciProdottoBoundary.jsp</w:t>
             </w:r>
@@ -2738,14 +2214,12 @@
               <w:pStyle w:val="Paragrafoelenco"/>
               <w:ind w:left="0"/>
               <w:rPr>
-                <w:sz w:val="28"/>
-                <w:szCs w:val="28"/>
-              </w:rPr>
-            </w:pPr>
-            <w:r>
-              <w:rPr>
-                <w:sz w:val="28"/>
-                <w:szCs w:val="28"/>
+                <w:rFonts w:cstheme="minorHAnsi"/>
+              </w:rPr>
+            </w:pPr>
+            <w:r>
+              <w:rPr>
+                <w:rFonts w:cstheme="minorHAnsi"/>
               </w:rPr>
               <w:t>CONTROL</w:t>
             </w:r>
@@ -2767,15 +2241,13 @@
               <w:pStyle w:val="Paragrafoelenco"/>
               <w:ind w:left="0"/>
               <w:rPr>
-                <w:sz w:val="28"/>
-                <w:szCs w:val="28"/>
+                <w:rFonts w:cstheme="minorHAnsi"/>
               </w:rPr>
             </w:pPr>
             <w:proofErr w:type="spellStart"/>
             <w:r>
               <w:rPr>
-                <w:sz w:val="28"/>
-                <w:szCs w:val="28"/>
+                <w:rFonts w:cstheme="minorHAnsi"/>
               </w:rPr>
               <w:t>GestisciProdottiControl</w:t>
             </w:r>
@@ -2800,14 +2272,12 @@
               <w:pStyle w:val="Paragrafoelenco"/>
               <w:ind w:left="0"/>
               <w:rPr>
-                <w:sz w:val="28"/>
-                <w:szCs w:val="28"/>
-              </w:rPr>
-            </w:pPr>
-            <w:r>
-              <w:rPr>
-                <w:sz w:val="28"/>
-                <w:szCs w:val="28"/>
+                <w:rFonts w:cstheme="minorHAnsi"/>
+              </w:rPr>
+            </w:pPr>
+            <w:r>
+              <w:rPr>
+                <w:rFonts w:cstheme="minorHAnsi"/>
               </w:rPr>
               <w:t>PERSISTENT DATA OBJECT</w:t>
             </w:r>
@@ -2829,14 +2299,12 @@
               <w:pStyle w:val="Paragrafoelenco"/>
               <w:ind w:left="0"/>
               <w:rPr>
-                <w:sz w:val="28"/>
-                <w:szCs w:val="28"/>
-              </w:rPr>
-            </w:pPr>
-            <w:r>
-              <w:rPr>
-                <w:sz w:val="28"/>
-                <w:szCs w:val="28"/>
+                <w:rFonts w:cstheme="minorHAnsi"/>
+              </w:rPr>
+            </w:pPr>
+            <w:r>
+              <w:rPr>
+                <w:rFonts w:cstheme="minorHAnsi"/>
               </w:rPr>
               <w:t>DB</w:t>
             </w:r>
@@ -2860,14 +2328,12 @@
               <w:pStyle w:val="Paragrafoelenco"/>
               <w:ind w:left="0"/>
               <w:rPr>
-                <w:sz w:val="28"/>
-                <w:szCs w:val="28"/>
-              </w:rPr>
-            </w:pPr>
-            <w:r>
-              <w:rPr>
-                <w:sz w:val="28"/>
-                <w:szCs w:val="28"/>
+                <w:rFonts w:cstheme="minorHAnsi"/>
+              </w:rPr>
+            </w:pPr>
+            <w:r>
+              <w:rPr>
+                <w:rFonts w:cstheme="minorHAnsi"/>
               </w:rPr>
               <w:t>PRECONDITION</w:t>
             </w:r>
@@ -2889,14 +2355,12 @@
               <w:pStyle w:val="Paragrafoelenco"/>
               <w:ind w:left="0"/>
               <w:rPr>
-                <w:sz w:val="28"/>
-                <w:szCs w:val="28"/>
-              </w:rPr>
-            </w:pPr>
-            <w:r>
-              <w:rPr>
-                <w:sz w:val="28"/>
-                <w:szCs w:val="28"/>
+                <w:rFonts w:cstheme="minorHAnsi"/>
+              </w:rPr>
+            </w:pPr>
+            <w:r>
+              <w:rPr>
+                <w:rFonts w:cstheme="minorHAnsi"/>
               </w:rPr>
               <w:t xml:space="preserve">Il gestore deve inserire il prodotto nel sistema </w:t>
             </w:r>
@@ -2920,14 +2384,12 @@
               <w:pStyle w:val="Paragrafoelenco"/>
               <w:ind w:left="0"/>
               <w:rPr>
-                <w:sz w:val="28"/>
-                <w:szCs w:val="28"/>
-              </w:rPr>
-            </w:pPr>
-            <w:r>
-              <w:rPr>
-                <w:sz w:val="28"/>
-                <w:szCs w:val="28"/>
+                <w:rFonts w:cstheme="minorHAnsi"/>
+              </w:rPr>
+            </w:pPr>
+            <w:r>
+              <w:rPr>
+                <w:rFonts w:cstheme="minorHAnsi"/>
               </w:rPr>
               <w:t>FLOW OF EVENTS</w:t>
             </w:r>
@@ -2949,158 +2411,84 @@
               <w:pStyle w:val="Paragrafoelenco"/>
               <w:ind w:left="0"/>
               <w:rPr>
-                <w:sz w:val="28"/>
-                <w:szCs w:val="28"/>
-              </w:rPr>
-            </w:pPr>
-            <w:r>
-              <w:rPr>
-                <w:sz w:val="28"/>
-                <w:szCs w:val="28"/>
-              </w:rPr>
-              <w:t>Il gestore inserisce Nome = “</w:t>
-            </w:r>
-            <w:r>
-              <w:rPr>
-                <w:sz w:val="28"/>
-                <w:szCs w:val="28"/>
-              </w:rPr>
-              <w:t>batteria 12a</w:t>
+                <w:rFonts w:cstheme="minorHAnsi"/>
+              </w:rPr>
+            </w:pPr>
+            <w:r>
+              <w:rPr>
+                <w:rFonts w:cstheme="minorHAnsi"/>
+              </w:rPr>
+              <w:t>Il gestore inserisce Nome = “batteria 12a</w:t>
             </w:r>
             <w:proofErr w:type="gramStart"/>
             <w:r>
               <w:rPr>
-                <w:sz w:val="28"/>
-                <w:szCs w:val="28"/>
+                <w:rFonts w:cstheme="minorHAnsi"/>
               </w:rPr>
               <w:t>”,  il</w:t>
             </w:r>
             <w:proofErr w:type="gramEnd"/>
             <w:r>
               <w:rPr>
-                <w:sz w:val="28"/>
-                <w:szCs w:val="28"/>
+                <w:rFonts w:cstheme="minorHAnsi"/>
               </w:rPr>
               <w:t xml:space="preserve"> Marchio= “</w:t>
             </w:r>
             <w:proofErr w:type="spellStart"/>
             <w:r>
               <w:rPr>
-                <w:sz w:val="28"/>
-                <w:szCs w:val="28"/>
+                <w:rFonts w:cstheme="minorHAnsi"/>
               </w:rPr>
               <w:t>phonocar</w:t>
             </w:r>
             <w:proofErr w:type="spellEnd"/>
             <w:r>
               <w:rPr>
-                <w:sz w:val="28"/>
-                <w:szCs w:val="28"/>
-              </w:rPr>
-              <w:t>”, la Categoria=”</w:t>
-            </w:r>
-            <w:r>
-              <w:rPr>
-                <w:sz w:val="28"/>
-                <w:szCs w:val="28"/>
-              </w:rPr>
-              <w:t xml:space="preserve"> accessori</w:t>
-            </w:r>
-            <w:r>
-              <w:rPr>
-                <w:sz w:val="28"/>
-                <w:szCs w:val="28"/>
-              </w:rPr>
-              <w:t>”, il prezzo=”1</w:t>
-            </w:r>
-            <w:r>
-              <w:rPr>
-                <w:sz w:val="28"/>
-                <w:szCs w:val="28"/>
-              </w:rPr>
-              <w:t>0.15</w:t>
-            </w:r>
-            <w:r>
-              <w:rPr>
-                <w:sz w:val="28"/>
-                <w:szCs w:val="28"/>
-              </w:rPr>
-              <w:t>”, la descrizione=”</w:t>
-            </w:r>
-            <w:r>
-              <w:rPr>
-                <w:sz w:val="28"/>
-                <w:szCs w:val="28"/>
-              </w:rPr>
-              <w:t xml:space="preserve"> mascherina auto</w:t>
-            </w:r>
-            <w:r>
-              <w:rPr>
-                <w:sz w:val="28"/>
-                <w:szCs w:val="28"/>
-              </w:rPr>
-              <w:t xml:space="preserve">”, la </w:t>
+                <w:rFonts w:cstheme="minorHAnsi"/>
+              </w:rPr>
+              <w:t xml:space="preserve">”, la Categoria=” accessori”, il prezzo=”10.15”, la descrizione=” mascherina auto”, la </w:t>
             </w:r>
             <w:proofErr w:type="spellStart"/>
             <w:r>
               <w:rPr>
-                <w:sz w:val="28"/>
-                <w:szCs w:val="28"/>
+                <w:rFonts w:cstheme="minorHAnsi"/>
               </w:rPr>
               <w:t>quantita’</w:t>
             </w:r>
             <w:proofErr w:type="spellEnd"/>
             <w:r>
               <w:rPr>
-                <w:sz w:val="28"/>
-                <w:szCs w:val="28"/>
-              </w:rPr>
-              <w:t>=”</w:t>
-            </w:r>
-            <w:r>
-              <w:rPr>
-                <w:sz w:val="28"/>
-                <w:szCs w:val="28"/>
-              </w:rPr>
-              <w:t>-</w:t>
-            </w:r>
-            <w:r>
-              <w:rPr>
-                <w:sz w:val="28"/>
-                <w:szCs w:val="28"/>
-              </w:rPr>
-              <w:t>1”.</w:t>
-            </w:r>
-          </w:p>
-        </w:tc>
-      </w:tr>
-      <w:tr>
-        <w:tc>
-          <w:tcPr>
-            <w:tcW w:w="2601" w:type="dxa"/>
-            <w:tcBorders>
-              <w:top w:val="single" w:sz="4" w:space="0" w:color="auto"/>
-              <w:left w:val="single" w:sz="4" w:space="0" w:color="auto"/>
-              <w:bottom w:val="single" w:sz="4" w:space="0" w:color="auto"/>
-              <w:right w:val="single" w:sz="4" w:space="0" w:color="auto"/>
-            </w:tcBorders>
-            <w:hideMark/>
-          </w:tcPr>
-          <w:p>
-            <w:pPr>
-              <w:pStyle w:val="Paragrafoelenco"/>
-              <w:ind w:left="0"/>
-              <w:rPr>
-                <w:sz w:val="28"/>
-                <w:szCs w:val="28"/>
-              </w:rPr>
-            </w:pPr>
-            <w:r>
-              <w:rPr>
-                <w:sz w:val="28"/>
-                <w:szCs w:val="28"/>
-              </w:rPr>
-              <w:lastRenderedPageBreak/>
+                <w:rFonts w:cstheme="minorHAnsi"/>
+              </w:rPr>
+              <w:t>=”-1”.</w:t>
+            </w:r>
+          </w:p>
+        </w:tc>
+      </w:tr>
+      <w:tr>
+        <w:tc>
+          <w:tcPr>
+            <w:tcW w:w="2601" w:type="dxa"/>
+            <w:tcBorders>
+              <w:top w:val="single" w:sz="4" w:space="0" w:color="auto"/>
+              <w:left w:val="single" w:sz="4" w:space="0" w:color="auto"/>
+              <w:bottom w:val="single" w:sz="4" w:space="0" w:color="auto"/>
+              <w:right w:val="single" w:sz="4" w:space="0" w:color="auto"/>
+            </w:tcBorders>
+            <w:hideMark/>
+          </w:tcPr>
+          <w:p>
+            <w:pPr>
+              <w:pStyle w:val="Paragrafoelenco"/>
+              <w:ind w:left="0"/>
+              <w:rPr>
+                <w:rFonts w:cstheme="minorHAnsi"/>
+              </w:rPr>
+            </w:pPr>
+            <w:r>
+              <w:rPr>
+                <w:rFonts w:cstheme="minorHAnsi"/>
+              </w:rPr>
               <w:t>ANOMALIES</w:t>
             </w:r>
           </w:p>
@@ -3121,37 +2509,34 @@
               <w:pStyle w:val="Paragrafoelenco"/>
               <w:ind w:left="0"/>
               <w:rPr>
-                <w:sz w:val="28"/>
-                <w:szCs w:val="28"/>
-              </w:rPr>
-            </w:pPr>
-          </w:p>
-        </w:tc>
-      </w:tr>
-      <w:tr>
-        <w:tc>
-          <w:tcPr>
-            <w:tcW w:w="2601" w:type="dxa"/>
-            <w:tcBorders>
-              <w:top w:val="single" w:sz="4" w:space="0" w:color="auto"/>
-              <w:left w:val="single" w:sz="4" w:space="0" w:color="auto"/>
-              <w:bottom w:val="single" w:sz="4" w:space="0" w:color="auto"/>
-              <w:right w:val="single" w:sz="4" w:space="0" w:color="auto"/>
-            </w:tcBorders>
-          </w:tcPr>
-          <w:p>
-            <w:pPr>
-              <w:pStyle w:val="Paragrafoelenco"/>
-              <w:ind w:left="0"/>
-              <w:rPr>
-                <w:sz w:val="28"/>
-                <w:szCs w:val="28"/>
-              </w:rPr>
-            </w:pPr>
-            <w:r>
-              <w:rPr>
-                <w:sz w:val="28"/>
-                <w:szCs w:val="28"/>
+                <w:rFonts w:cstheme="minorHAnsi"/>
+              </w:rPr>
+            </w:pPr>
+          </w:p>
+        </w:tc>
+      </w:tr>
+      <w:tr>
+        <w:tc>
+          <w:tcPr>
+            <w:tcW w:w="2601" w:type="dxa"/>
+            <w:tcBorders>
+              <w:top w:val="single" w:sz="4" w:space="0" w:color="auto"/>
+              <w:left w:val="single" w:sz="4" w:space="0" w:color="auto"/>
+              <w:bottom w:val="single" w:sz="4" w:space="0" w:color="auto"/>
+              <w:right w:val="single" w:sz="4" w:space="0" w:color="auto"/>
+            </w:tcBorders>
+          </w:tcPr>
+          <w:p>
+            <w:pPr>
+              <w:pStyle w:val="Paragrafoelenco"/>
+              <w:ind w:left="0"/>
+              <w:rPr>
+                <w:rFonts w:cstheme="minorHAnsi"/>
+              </w:rPr>
+            </w:pPr>
+            <w:r>
+              <w:rPr>
+                <w:rFonts w:cstheme="minorHAnsi"/>
               </w:rPr>
               <w:t>DATA</w:t>
             </w:r>
@@ -3172,14 +2557,12 @@
               <w:pStyle w:val="Paragrafoelenco"/>
               <w:ind w:left="0"/>
               <w:rPr>
-                <w:sz w:val="28"/>
-                <w:szCs w:val="28"/>
-              </w:rPr>
-            </w:pPr>
-            <w:r>
-              <w:rPr>
-                <w:sz w:val="28"/>
-                <w:szCs w:val="28"/>
+                <w:rFonts w:cstheme="minorHAnsi"/>
+              </w:rPr>
+            </w:pPr>
+            <w:r>
+              <w:rPr>
+                <w:rFonts w:cstheme="minorHAnsi"/>
               </w:rPr>
               <w:t>10/02/2019</w:t>
             </w:r>
@@ -3202,14 +2585,12 @@
               <w:pStyle w:val="Paragrafoelenco"/>
               <w:ind w:left="0"/>
               <w:rPr>
-                <w:sz w:val="28"/>
-                <w:szCs w:val="28"/>
-              </w:rPr>
-            </w:pPr>
-            <w:r>
-              <w:rPr>
-                <w:sz w:val="28"/>
-                <w:szCs w:val="28"/>
+                <w:rFonts w:cstheme="minorHAnsi"/>
+              </w:rPr>
+            </w:pPr>
+            <w:r>
+              <w:rPr>
+                <w:rFonts w:cstheme="minorHAnsi"/>
               </w:rPr>
               <w:t>RESULT</w:t>
             </w:r>
@@ -3230,14 +2611,12 @@
               <w:pStyle w:val="Paragrafoelenco"/>
               <w:ind w:left="0"/>
               <w:rPr>
-                <w:sz w:val="28"/>
-                <w:szCs w:val="28"/>
-              </w:rPr>
-            </w:pPr>
-            <w:r>
-              <w:rPr>
-                <w:sz w:val="28"/>
-                <w:szCs w:val="28"/>
+                <w:rFonts w:cstheme="minorHAnsi"/>
+              </w:rPr>
+            </w:pPr>
+            <w:r>
+              <w:rPr>
+                <w:rFonts w:cstheme="minorHAnsi"/>
               </w:rPr>
               <w:t>PASSED</w:t>
             </w:r>
@@ -3256,55 +2635,61 @@
     <w:p>
       <w:pPr>
         <w:rPr>
+          <w:rFonts w:ascii="Garamond" w:hAnsi="Garamond"/>
+          <w:sz w:val="24"/>
+          <w:szCs w:val="24"/>
+        </w:rPr>
+      </w:pPr>
+      <w:r>
+        <w:rPr>
+          <w:rFonts w:ascii="Garamond" w:hAnsi="Garamond"/>
+          <w:sz w:val="24"/>
+          <w:szCs w:val="24"/>
+        </w:rPr>
+        <w:t xml:space="preserve">Problema: il sistema accetta un numero negativo come quantità di un prodotto, quindi il prodotto viene caricato, erroneamente. Tale problema è stato risolto introducendo un controllo e mostrando un </w:t>
+      </w:r>
+      <w:proofErr w:type="spellStart"/>
+      <w:r>
+        <w:rPr>
+          <w:rFonts w:ascii="Garamond" w:hAnsi="Garamond"/>
+          <w:sz w:val="24"/>
+          <w:szCs w:val="24"/>
+        </w:rPr>
+        <w:t>alert</w:t>
+      </w:r>
+      <w:proofErr w:type="spellEnd"/>
+      <w:r>
+        <w:rPr>
+          <w:rFonts w:ascii="Garamond" w:hAnsi="Garamond"/>
+          <w:sz w:val="24"/>
+          <w:szCs w:val="24"/>
+        </w:rPr>
+        <w:t xml:space="preserve"> per la segnalazione dell’errore.</w:t>
+      </w:r>
+    </w:p>
+    <w:p>
+      <w:pPr>
+        <w:rPr>
           <w:sz w:val="28"/>
           <w:szCs w:val="28"/>
         </w:rPr>
       </w:pPr>
-      <w:r>
-        <w:rPr>
-          <w:sz w:val="28"/>
-          <w:szCs w:val="28"/>
-        </w:rPr>
-        <w:t xml:space="preserve">Problema: il sistema accetta un numero negativo come quantità di un prodotto, quindi il prodotto viene caricato, erroneamente. Tale problema è stato risolto introducendo un controllo e mostrando un </w:t>
-      </w:r>
-      <w:proofErr w:type="spellStart"/>
-      <w:r>
-        <w:rPr>
-          <w:sz w:val="28"/>
-          <w:szCs w:val="28"/>
-        </w:rPr>
-        <w:t>alert</w:t>
-      </w:r>
-      <w:proofErr w:type="spellEnd"/>
-      <w:r>
-        <w:rPr>
-          <w:sz w:val="28"/>
-          <w:szCs w:val="28"/>
-        </w:rPr>
-        <w:t xml:space="preserve"> per la segnalazione dell’errore.</w:t>
-      </w:r>
-    </w:p>
-    <w:p>
-      <w:pPr>
-        <w:rPr>
-          <w:sz w:val="28"/>
-          <w:szCs w:val="28"/>
-        </w:rPr>
-      </w:pPr>
-    </w:p>
-    <w:p>
-      <w:pPr>
-        <w:rPr>
+    </w:p>
+    <w:p>
+      <w:pPr>
+        <w:rPr>
+          <w:rFonts w:ascii="Garamond" w:hAnsi="Garamond"/>
           <w:b/>
-          <w:sz w:val="28"/>
-          <w:szCs w:val="28"/>
-        </w:rPr>
-      </w:pPr>
-      <w:r>
-        <w:rPr>
+          <w:sz w:val="26"/>
+          <w:szCs w:val="26"/>
+        </w:rPr>
+      </w:pPr>
+      <w:r>
+        <w:rPr>
+          <w:rFonts w:ascii="Garamond" w:hAnsi="Garamond"/>
           <w:b/>
-          <w:sz w:val="28"/>
-          <w:szCs w:val="28"/>
+          <w:sz w:val="26"/>
+          <w:szCs w:val="26"/>
         </w:rPr>
         <w:t>TC_PrenotazioneRiparazione_03</w:t>
       </w:r>
@@ -3354,14 +2739,12 @@
               <w:pStyle w:val="Paragrafoelenco"/>
               <w:ind w:left="0"/>
               <w:rPr>
-                <w:sz w:val="28"/>
-                <w:szCs w:val="28"/>
-              </w:rPr>
-            </w:pPr>
-            <w:r>
-              <w:rPr>
-                <w:sz w:val="28"/>
-                <w:szCs w:val="28"/>
+                <w:rFonts w:cstheme="minorHAnsi"/>
+              </w:rPr>
+            </w:pPr>
+            <w:r>
+              <w:rPr>
+                <w:rFonts w:cstheme="minorHAnsi"/>
               </w:rPr>
               <w:t>TEST CASE ID</w:t>
             </w:r>
@@ -3383,14 +2766,12 @@
               <w:pStyle w:val="Paragrafoelenco"/>
               <w:ind w:left="0"/>
               <w:rPr>
-                <w:sz w:val="28"/>
-                <w:szCs w:val="28"/>
-              </w:rPr>
-            </w:pPr>
-            <w:r>
-              <w:rPr>
-                <w:sz w:val="28"/>
-                <w:szCs w:val="28"/>
+                <w:rFonts w:cstheme="minorHAnsi"/>
+              </w:rPr>
+            </w:pPr>
+            <w:r>
+              <w:rPr>
+                <w:rFonts w:cstheme="minorHAnsi"/>
               </w:rPr>
               <w:t>TC_PrenotazioneRiparazione_03</w:t>
             </w:r>
@@ -3414,14 +2795,12 @@
               <w:pStyle w:val="Paragrafoelenco"/>
               <w:ind w:left="0"/>
               <w:rPr>
-                <w:sz w:val="28"/>
-                <w:szCs w:val="28"/>
-              </w:rPr>
-            </w:pPr>
-            <w:r>
-              <w:rPr>
-                <w:sz w:val="28"/>
-                <w:szCs w:val="28"/>
+                <w:rFonts w:cstheme="minorHAnsi"/>
+              </w:rPr>
+            </w:pPr>
+            <w:r>
+              <w:rPr>
+                <w:rFonts w:cstheme="minorHAnsi"/>
               </w:rPr>
               <w:t>BOUNDARY</w:t>
             </w:r>
@@ -3443,15 +2822,13 @@
               <w:pStyle w:val="Paragrafoelenco"/>
               <w:ind w:left="0"/>
               <w:rPr>
-                <w:sz w:val="28"/>
-                <w:szCs w:val="28"/>
+                <w:rFonts w:cstheme="minorHAnsi"/>
               </w:rPr>
             </w:pPr>
             <w:proofErr w:type="spellStart"/>
             <w:r>
               <w:rPr>
-                <w:sz w:val="28"/>
-                <w:szCs w:val="28"/>
+                <w:rFonts w:cstheme="minorHAnsi"/>
               </w:rPr>
               <w:t>prenotaRiparazione.jsp</w:t>
             </w:r>
@@ -3476,15 +2853,12 @@
               <w:pStyle w:val="Paragrafoelenco"/>
               <w:ind w:left="0"/>
               <w:rPr>
-                <w:sz w:val="28"/>
-                <w:szCs w:val="28"/>
-              </w:rPr>
-            </w:pPr>
-            <w:bookmarkStart w:id="0" w:name="_GoBack" w:colFirst="1" w:colLast="1"/>
-            <w:r>
-              <w:rPr>
-                <w:sz w:val="28"/>
-                <w:szCs w:val="28"/>
+                <w:rFonts w:cstheme="minorHAnsi"/>
+              </w:rPr>
+            </w:pPr>
+            <w:r>
+              <w:rPr>
+                <w:rFonts w:cstheme="minorHAnsi"/>
               </w:rPr>
               <w:t>CONTROL</w:t>
             </w:r>
@@ -3509,15 +2883,13 @@
               </w:tabs>
               <w:ind w:left="0"/>
               <w:rPr>
-                <w:sz w:val="28"/>
-                <w:szCs w:val="28"/>
+                <w:rFonts w:cstheme="minorHAnsi"/>
               </w:rPr>
             </w:pPr>
             <w:proofErr w:type="spellStart"/>
             <w:r>
               <w:rPr>
-                <w:sz w:val="28"/>
-                <w:szCs w:val="28"/>
+                <w:rFonts w:cstheme="minorHAnsi"/>
               </w:rPr>
               <w:t>PrenotazioneRiparazioneControl</w:t>
             </w:r>
@@ -3525,32 +2897,29 @@
           </w:p>
         </w:tc>
       </w:tr>
-      <w:bookmarkEnd w:id="0"/>
-      <w:tr>
-        <w:tc>
-          <w:tcPr>
-            <w:tcW w:w="2601" w:type="dxa"/>
-            <w:tcBorders>
-              <w:top w:val="single" w:sz="4" w:space="0" w:color="auto"/>
-              <w:left w:val="single" w:sz="4" w:space="0" w:color="auto"/>
-              <w:bottom w:val="single" w:sz="4" w:space="0" w:color="auto"/>
-              <w:right w:val="single" w:sz="4" w:space="0" w:color="auto"/>
-            </w:tcBorders>
-            <w:hideMark/>
-          </w:tcPr>
-          <w:p>
-            <w:pPr>
-              <w:pStyle w:val="Paragrafoelenco"/>
-              <w:ind w:left="0"/>
-              <w:rPr>
-                <w:sz w:val="28"/>
-                <w:szCs w:val="28"/>
-              </w:rPr>
-            </w:pPr>
-            <w:r>
-              <w:rPr>
-                <w:sz w:val="28"/>
-                <w:szCs w:val="28"/>
+      <w:tr>
+        <w:tc>
+          <w:tcPr>
+            <w:tcW w:w="2601" w:type="dxa"/>
+            <w:tcBorders>
+              <w:top w:val="single" w:sz="4" w:space="0" w:color="auto"/>
+              <w:left w:val="single" w:sz="4" w:space="0" w:color="auto"/>
+              <w:bottom w:val="single" w:sz="4" w:space="0" w:color="auto"/>
+              <w:right w:val="single" w:sz="4" w:space="0" w:color="auto"/>
+            </w:tcBorders>
+            <w:hideMark/>
+          </w:tcPr>
+          <w:p>
+            <w:pPr>
+              <w:pStyle w:val="Paragrafoelenco"/>
+              <w:ind w:left="0"/>
+              <w:rPr>
+                <w:rFonts w:cstheme="minorHAnsi"/>
+              </w:rPr>
+            </w:pPr>
+            <w:r>
+              <w:rPr>
+                <w:rFonts w:cstheme="minorHAnsi"/>
               </w:rPr>
               <w:t>PERSISTENT DATA OBJECT</w:t>
             </w:r>
@@ -3572,14 +2941,12 @@
               <w:pStyle w:val="Paragrafoelenco"/>
               <w:ind w:left="0"/>
               <w:rPr>
-                <w:sz w:val="28"/>
-                <w:szCs w:val="28"/>
-              </w:rPr>
-            </w:pPr>
-            <w:r>
-              <w:rPr>
-                <w:sz w:val="28"/>
-                <w:szCs w:val="28"/>
+                <w:rFonts w:cstheme="minorHAnsi"/>
+              </w:rPr>
+            </w:pPr>
+            <w:r>
+              <w:rPr>
+                <w:rFonts w:cstheme="minorHAnsi"/>
               </w:rPr>
               <w:t>DB</w:t>
             </w:r>
@@ -3603,14 +2970,12 @@
               <w:pStyle w:val="Paragrafoelenco"/>
               <w:ind w:left="0"/>
               <w:rPr>
-                <w:sz w:val="28"/>
-                <w:szCs w:val="28"/>
-              </w:rPr>
-            </w:pPr>
-            <w:r>
-              <w:rPr>
-                <w:sz w:val="28"/>
-                <w:szCs w:val="28"/>
+                <w:rFonts w:cstheme="minorHAnsi"/>
+              </w:rPr>
+            </w:pPr>
+            <w:r>
+              <w:rPr>
+                <w:rFonts w:cstheme="minorHAnsi"/>
               </w:rPr>
               <w:t>PRECONDITION</w:t>
             </w:r>
@@ -3632,14 +2997,12 @@
               <w:pStyle w:val="Paragrafoelenco"/>
               <w:ind w:left="0"/>
               <w:rPr>
-                <w:sz w:val="28"/>
-                <w:szCs w:val="28"/>
-              </w:rPr>
-            </w:pPr>
-            <w:r>
-              <w:rPr>
-                <w:sz w:val="28"/>
-                <w:szCs w:val="28"/>
+                <w:rFonts w:cstheme="minorHAnsi"/>
+              </w:rPr>
+            </w:pPr>
+            <w:r>
+              <w:rPr>
+                <w:rFonts w:cstheme="minorHAnsi"/>
               </w:rPr>
               <w:t>L’utente ha eseguito il login.</w:t>
             </w:r>
@@ -3663,14 +3026,12 @@
               <w:pStyle w:val="Paragrafoelenco"/>
               <w:ind w:left="0"/>
               <w:rPr>
-                <w:sz w:val="28"/>
-                <w:szCs w:val="28"/>
-              </w:rPr>
-            </w:pPr>
-            <w:r>
-              <w:rPr>
-                <w:sz w:val="28"/>
-                <w:szCs w:val="28"/>
+                <w:rFonts w:cstheme="minorHAnsi"/>
+              </w:rPr>
+            </w:pPr>
+            <w:r>
+              <w:rPr>
+                <w:rFonts w:cstheme="minorHAnsi"/>
               </w:rPr>
               <w:t>FLOW OF EVENTS</w:t>
             </w:r>
@@ -3692,14 +3053,12 @@
               <w:pStyle w:val="Paragrafoelenco"/>
               <w:ind w:left="0"/>
               <w:rPr>
-                <w:sz w:val="28"/>
-                <w:szCs w:val="28"/>
-              </w:rPr>
-            </w:pPr>
-            <w:r>
-              <w:rPr>
-                <w:sz w:val="28"/>
-                <w:szCs w:val="28"/>
+                <w:rFonts w:cstheme="minorHAnsi"/>
+              </w:rPr>
+            </w:pPr>
+            <w:r>
+              <w:rPr>
+                <w:rFonts w:cstheme="minorHAnsi"/>
               </w:rPr>
               <w:t>L’utente inserisce la descrizione = “”, la categoria = “televisori”.</w:t>
             </w:r>
@@ -3723,14 +3082,12 @@
               <w:pStyle w:val="Paragrafoelenco"/>
               <w:ind w:left="0"/>
               <w:rPr>
-                <w:sz w:val="28"/>
-                <w:szCs w:val="28"/>
-              </w:rPr>
-            </w:pPr>
-            <w:r>
-              <w:rPr>
-                <w:sz w:val="28"/>
-                <w:szCs w:val="28"/>
+                <w:rFonts w:cstheme="minorHAnsi"/>
+              </w:rPr>
+            </w:pPr>
+            <w:r>
+              <w:rPr>
+                <w:rFonts w:cstheme="minorHAnsi"/>
               </w:rPr>
               <w:t>ANOMALIES</w:t>
             </w:r>
@@ -3752,37 +3109,34 @@
               <w:pStyle w:val="Paragrafoelenco"/>
               <w:ind w:left="0"/>
               <w:rPr>
-                <w:sz w:val="28"/>
-                <w:szCs w:val="28"/>
-              </w:rPr>
-            </w:pPr>
-          </w:p>
-        </w:tc>
-      </w:tr>
-      <w:tr>
-        <w:tc>
-          <w:tcPr>
-            <w:tcW w:w="2601" w:type="dxa"/>
-            <w:tcBorders>
-              <w:top w:val="single" w:sz="4" w:space="0" w:color="auto"/>
-              <w:left w:val="single" w:sz="4" w:space="0" w:color="auto"/>
-              <w:bottom w:val="single" w:sz="4" w:space="0" w:color="auto"/>
-              <w:right w:val="single" w:sz="4" w:space="0" w:color="auto"/>
-            </w:tcBorders>
-          </w:tcPr>
-          <w:p>
-            <w:pPr>
-              <w:pStyle w:val="Paragrafoelenco"/>
-              <w:ind w:left="0"/>
-              <w:rPr>
-                <w:sz w:val="28"/>
-                <w:szCs w:val="28"/>
-              </w:rPr>
-            </w:pPr>
-            <w:r>
-              <w:rPr>
-                <w:sz w:val="28"/>
-                <w:szCs w:val="28"/>
+                <w:rFonts w:cstheme="minorHAnsi"/>
+              </w:rPr>
+            </w:pPr>
+          </w:p>
+        </w:tc>
+      </w:tr>
+      <w:tr>
+        <w:tc>
+          <w:tcPr>
+            <w:tcW w:w="2601" w:type="dxa"/>
+            <w:tcBorders>
+              <w:top w:val="single" w:sz="4" w:space="0" w:color="auto"/>
+              <w:left w:val="single" w:sz="4" w:space="0" w:color="auto"/>
+              <w:bottom w:val="single" w:sz="4" w:space="0" w:color="auto"/>
+              <w:right w:val="single" w:sz="4" w:space="0" w:color="auto"/>
+            </w:tcBorders>
+          </w:tcPr>
+          <w:p>
+            <w:pPr>
+              <w:pStyle w:val="Paragrafoelenco"/>
+              <w:ind w:left="0"/>
+              <w:rPr>
+                <w:rFonts w:cstheme="minorHAnsi"/>
+              </w:rPr>
+            </w:pPr>
+            <w:r>
+              <w:rPr>
+                <w:rFonts w:cstheme="minorHAnsi"/>
               </w:rPr>
               <w:t>DATA</w:t>
             </w:r>
@@ -3803,14 +3157,12 @@
               <w:pStyle w:val="Paragrafoelenco"/>
               <w:ind w:left="0"/>
               <w:rPr>
-                <w:sz w:val="28"/>
-                <w:szCs w:val="28"/>
-              </w:rPr>
-            </w:pPr>
-            <w:r>
-              <w:rPr>
-                <w:sz w:val="28"/>
-                <w:szCs w:val="28"/>
+                <w:rFonts w:cstheme="minorHAnsi"/>
+              </w:rPr>
+            </w:pPr>
+            <w:r>
+              <w:rPr>
+                <w:rFonts w:cstheme="minorHAnsi"/>
               </w:rPr>
               <w:t>10/02/2019</w:t>
             </w:r>
@@ -3833,14 +3185,12 @@
               <w:pStyle w:val="Paragrafoelenco"/>
               <w:ind w:left="0"/>
               <w:rPr>
-                <w:sz w:val="28"/>
-                <w:szCs w:val="28"/>
-              </w:rPr>
-            </w:pPr>
-            <w:r>
-              <w:rPr>
-                <w:sz w:val="28"/>
-                <w:szCs w:val="28"/>
+                <w:rFonts w:cstheme="minorHAnsi"/>
+              </w:rPr>
+            </w:pPr>
+            <w:r>
+              <w:rPr>
+                <w:rFonts w:cstheme="minorHAnsi"/>
               </w:rPr>
               <w:t>RESULT</w:t>
             </w:r>
@@ -3861,14 +3211,12 @@
               <w:pStyle w:val="Paragrafoelenco"/>
               <w:ind w:left="0"/>
               <w:rPr>
-                <w:sz w:val="28"/>
-                <w:szCs w:val="28"/>
-              </w:rPr>
-            </w:pPr>
-            <w:r>
-              <w:rPr>
-                <w:sz w:val="28"/>
-                <w:szCs w:val="28"/>
+                <w:rFonts w:cstheme="minorHAnsi"/>
+              </w:rPr>
+            </w:pPr>
+            <w:r>
+              <w:rPr>
+                <w:rFonts w:cstheme="minorHAnsi"/>
               </w:rPr>
               <w:t>PASSED</w:t>
             </w:r>
@@ -3887,306 +3235,257 @@
     <w:p>
       <w:pPr>
         <w:rPr>
+          <w:rFonts w:ascii="Garamond" w:hAnsi="Garamond"/>
+          <w:sz w:val="24"/>
+          <w:szCs w:val="24"/>
+        </w:rPr>
+      </w:pPr>
+      <w:r>
+        <w:rPr>
+          <w:rFonts w:ascii="Garamond" w:hAnsi="Garamond"/>
+          <w:sz w:val="24"/>
+          <w:szCs w:val="24"/>
+        </w:rPr>
+        <w:t xml:space="preserve">Problema: il sistema accetta una stringa vuota come descrizione di una riparazione, quindi la riparazione viene inserita, erroneamente. Tale problema è stato risolto introducendo un controllo e mostrando un </w:t>
+      </w:r>
+      <w:proofErr w:type="spellStart"/>
+      <w:r>
+        <w:rPr>
+          <w:rFonts w:ascii="Garamond" w:hAnsi="Garamond"/>
+          <w:sz w:val="24"/>
+          <w:szCs w:val="24"/>
+        </w:rPr>
+        <w:t>alert</w:t>
+      </w:r>
+      <w:proofErr w:type="spellEnd"/>
+      <w:r>
+        <w:rPr>
+          <w:rFonts w:ascii="Garamond" w:hAnsi="Garamond"/>
+          <w:sz w:val="24"/>
+          <w:szCs w:val="24"/>
+        </w:rPr>
+        <w:t xml:space="preserve"> per la segnalazione dell’errore.</w:t>
+      </w:r>
+    </w:p>
+    <w:p>
+      <w:pPr>
+        <w:rPr>
           <w:sz w:val="28"/>
           <w:szCs w:val="28"/>
         </w:rPr>
       </w:pPr>
+    </w:p>
+    <w:p>
+      <w:pPr>
+        <w:rPr>
+          <w:rFonts w:ascii="Garamond" w:hAnsi="Garamond"/>
+          <w:b/>
+          <w:sz w:val="26"/>
+          <w:szCs w:val="26"/>
+        </w:rPr>
+      </w:pPr>
+      <w:r>
+        <w:rPr>
+          <w:rFonts w:ascii="Garamond" w:hAnsi="Garamond"/>
+          <w:b/>
+          <w:sz w:val="26"/>
+          <w:szCs w:val="26"/>
+        </w:rPr>
+        <w:t>Glossario</w:t>
+      </w:r>
+    </w:p>
+    <w:p>
+      <w:pPr>
+        <w:rPr>
+          <w:rFonts w:ascii="Garamond" w:hAnsi="Garamond"/>
+        </w:rPr>
+      </w:pPr>
+      <w:r>
+        <w:rPr>
+          <w:rFonts w:ascii="Garamond" w:hAnsi="Garamond"/>
+          <w:b/>
+          <w:sz w:val="24"/>
+          <w:szCs w:val="24"/>
+        </w:rPr>
+        <w:t xml:space="preserve">Test Case </w:t>
+      </w:r>
+      <w:proofErr w:type="spellStart"/>
+      <w:r>
+        <w:rPr>
+          <w:rFonts w:ascii="Garamond" w:hAnsi="Garamond"/>
+          <w:b/>
+          <w:sz w:val="24"/>
+          <w:szCs w:val="24"/>
+        </w:rPr>
+        <w:t>Specification</w:t>
+      </w:r>
+      <w:proofErr w:type="spellEnd"/>
+      <w:r>
+        <w:rPr>
+          <w:rFonts w:ascii="Garamond" w:hAnsi="Garamond"/>
+          <w:sz w:val="24"/>
+          <w:szCs w:val="24"/>
+        </w:rPr>
+        <w:t>:</w:t>
+      </w:r>
+      <w:r>
+        <w:rPr>
+          <w:rFonts w:ascii="Garamond" w:hAnsi="Garamond"/>
+        </w:rPr>
+        <w:t xml:space="preserve"> Il Test Case </w:t>
+      </w:r>
+      <w:proofErr w:type="spellStart"/>
+      <w:r>
+        <w:rPr>
+          <w:rFonts w:ascii="Garamond" w:hAnsi="Garamond"/>
+        </w:rPr>
+        <w:t>Specification</w:t>
+      </w:r>
+      <w:proofErr w:type="spellEnd"/>
+      <w:r>
+        <w:rPr>
+          <w:rFonts w:ascii="Garamond" w:hAnsi="Garamond"/>
+        </w:rPr>
+        <w:t xml:space="preserve"> è un documento di testing che indica quali saranno le funzionalità del sistema che saranno testate, tramite test </w:t>
+      </w:r>
+      <w:proofErr w:type="spellStart"/>
+      <w:r>
+        <w:rPr>
+          <w:rFonts w:ascii="Garamond" w:hAnsi="Garamond"/>
+        </w:rPr>
+        <w:t>cases</w:t>
+      </w:r>
+      <w:proofErr w:type="spellEnd"/>
+      <w:r>
+        <w:rPr>
+          <w:rFonts w:ascii="Garamond" w:hAnsi="Garamond"/>
+        </w:rPr>
+        <w:t>.</w:t>
+      </w:r>
+    </w:p>
+    <w:p>
+      <w:pPr>
+        <w:rPr>
+          <w:rFonts w:ascii="Garamond" w:hAnsi="Garamond"/>
+        </w:rPr>
+      </w:pPr>
+      <w:r>
+        <w:rPr>
+          <w:rFonts w:ascii="Garamond" w:hAnsi="Garamond"/>
+          <w:b/>
+          <w:sz w:val="24"/>
+          <w:szCs w:val="24"/>
+        </w:rPr>
+        <w:lastRenderedPageBreak/>
+        <w:t>Test Log</w:t>
+      </w:r>
+      <w:r>
+        <w:rPr>
+          <w:rFonts w:ascii="Garamond" w:hAnsi="Garamond"/>
+        </w:rPr>
+        <w:t xml:space="preserve">: Il Test Log mostra l’output dei test </w:t>
+      </w:r>
+      <w:proofErr w:type="spellStart"/>
+      <w:r>
+        <w:rPr>
+          <w:rFonts w:ascii="Garamond" w:hAnsi="Garamond"/>
+        </w:rPr>
+        <w:t>cases</w:t>
+      </w:r>
+      <w:proofErr w:type="spellEnd"/>
+      <w:r>
+        <w:rPr>
+          <w:rFonts w:ascii="Garamond" w:hAnsi="Garamond"/>
+        </w:rPr>
+        <w:t xml:space="preserve"> indicati nel Test Case </w:t>
+      </w:r>
+      <w:proofErr w:type="spellStart"/>
+      <w:r>
+        <w:rPr>
+          <w:rFonts w:ascii="Garamond" w:hAnsi="Garamond"/>
+        </w:rPr>
+        <w:t>Specification</w:t>
+      </w:r>
+      <w:proofErr w:type="spellEnd"/>
+      <w:r>
+        <w:rPr>
+          <w:rFonts w:ascii="Garamond" w:hAnsi="Garamond"/>
+        </w:rPr>
+        <w:t>, permettendo di capire se il risultato ottenuto è analogo a quello desiderato.</w:t>
+      </w:r>
+    </w:p>
+    <w:p>
+      <w:pPr>
+        <w:rPr>
+          <w:rFonts w:ascii="Garamond" w:hAnsi="Garamond"/>
+        </w:rPr>
+      </w:pPr>
+      <w:r>
+        <w:rPr>
+          <w:rFonts w:ascii="Garamond" w:hAnsi="Garamond"/>
+          <w:b/>
+          <w:sz w:val="24"/>
+          <w:szCs w:val="24"/>
+        </w:rPr>
+        <w:t xml:space="preserve">Test </w:t>
+      </w:r>
+      <w:proofErr w:type="spellStart"/>
+      <w:r>
+        <w:rPr>
+          <w:rFonts w:ascii="Garamond" w:hAnsi="Garamond"/>
+          <w:b/>
+          <w:sz w:val="24"/>
+          <w:szCs w:val="24"/>
+        </w:rPr>
+        <w:t>Incident</w:t>
+      </w:r>
+      <w:proofErr w:type="spellEnd"/>
+      <w:r>
+        <w:rPr>
+          <w:rFonts w:ascii="Garamond" w:hAnsi="Garamond"/>
+          <w:b/>
+          <w:sz w:val="24"/>
+          <w:szCs w:val="24"/>
+        </w:rPr>
+        <w:t xml:space="preserve"> Report</w:t>
+      </w:r>
+      <w:r>
+        <w:rPr>
+          <w:rFonts w:ascii="Garamond" w:hAnsi="Garamond"/>
+          <w:sz w:val="24"/>
+          <w:szCs w:val="24"/>
+        </w:rPr>
+        <w:t>:</w:t>
+      </w:r>
       <w:r>
         <w:rPr>
           <w:sz w:val="28"/>
           <w:szCs w:val="28"/>
         </w:rPr>
-        <w:t xml:space="preserve">Problema: il sistema accetta una stringa vuota come descrizione di una riparazione, quindi la riparazione viene inserita, erroneamente. Tale problema è stato risolto introducendo un controllo e mostrando un </w:t>
+        <w:t xml:space="preserve"> </w:t>
+      </w:r>
+      <w:bookmarkStart w:id="0" w:name="_GoBack"/>
+      <w:r>
+        <w:rPr>
+          <w:rFonts w:ascii="Garamond" w:hAnsi="Garamond"/>
+        </w:rPr>
+        <w:t xml:space="preserve">Il Test </w:t>
       </w:r>
       <w:proofErr w:type="spellStart"/>
       <w:r>
         <w:rPr>
-          <w:sz w:val="28"/>
-          <w:szCs w:val="28"/>
-        </w:rPr>
-        <w:t>alert</w:t>
+          <w:rFonts w:ascii="Garamond" w:hAnsi="Garamond"/>
+        </w:rPr>
+        <w:t>Incident</w:t>
       </w:r>
       <w:proofErr w:type="spellEnd"/>
       <w:r>
         <w:rPr>
-          <w:sz w:val="28"/>
-          <w:szCs w:val="28"/>
-        </w:rPr>
-        <w:t xml:space="preserve"> per la segnalazione dell’errore.</w:t>
-      </w:r>
-    </w:p>
-    <w:p>
-      <w:pPr>
-        <w:rPr>
-          <w:sz w:val="28"/>
-          <w:szCs w:val="28"/>
-        </w:rPr>
-      </w:pPr>
-    </w:p>
-    <w:p>
-      <w:pPr>
-        <w:rPr>
-          <w:b/>
-          <w:sz w:val="28"/>
-          <w:szCs w:val="28"/>
-        </w:rPr>
-      </w:pPr>
-      <w:r>
-        <w:rPr>
-          <w:b/>
-          <w:sz w:val="28"/>
-          <w:szCs w:val="28"/>
-        </w:rPr>
-        <w:t>Glossario</w:t>
-      </w:r>
-    </w:p>
-    <w:p>
-      <w:pPr>
-        <w:rPr>
-          <w:sz w:val="28"/>
-          <w:szCs w:val="28"/>
-        </w:rPr>
-      </w:pPr>
-      <w:r>
-        <w:rPr>
-          <w:b/>
-          <w:sz w:val="28"/>
-          <w:szCs w:val="28"/>
-        </w:rPr>
-        <w:t xml:space="preserve">Test Case </w:t>
-      </w:r>
-      <w:proofErr w:type="spellStart"/>
-      <w:r>
-        <w:rPr>
-          <w:b/>
-          <w:sz w:val="28"/>
-          <w:szCs w:val="28"/>
-        </w:rPr>
-        <w:t>Specification</w:t>
-      </w:r>
-      <w:proofErr w:type="spellEnd"/>
-      <w:r>
-        <w:rPr>
-          <w:sz w:val="28"/>
-          <w:szCs w:val="28"/>
-        </w:rPr>
-        <w:t xml:space="preserve">: Il Test Case </w:t>
-      </w:r>
-      <w:proofErr w:type="spellStart"/>
-      <w:r>
-        <w:rPr>
-          <w:sz w:val="28"/>
-          <w:szCs w:val="28"/>
-        </w:rPr>
-        <w:t>Specification</w:t>
-      </w:r>
-      <w:proofErr w:type="spellEnd"/>
-      <w:r>
-        <w:rPr>
-          <w:sz w:val="28"/>
-          <w:szCs w:val="28"/>
-        </w:rPr>
-        <w:t xml:space="preserve"> è un documento di testing che indica quali saranno</w:t>
-      </w:r>
-      <w:r>
-        <w:rPr>
-          <w:sz w:val="28"/>
-          <w:szCs w:val="28"/>
-        </w:rPr>
-        <w:t xml:space="preserve"> </w:t>
-      </w:r>
-      <w:r>
-        <w:rPr>
-          <w:sz w:val="28"/>
-          <w:szCs w:val="28"/>
-        </w:rPr>
-        <w:t xml:space="preserve">le funzionalità del sistema che saranno testate, tramite test </w:t>
-      </w:r>
-      <w:proofErr w:type="spellStart"/>
-      <w:r>
-        <w:rPr>
-          <w:sz w:val="28"/>
-          <w:szCs w:val="28"/>
-        </w:rPr>
-        <w:t>cases</w:t>
-      </w:r>
-      <w:proofErr w:type="spellEnd"/>
-      <w:r>
-        <w:rPr>
-          <w:sz w:val="28"/>
-          <w:szCs w:val="28"/>
-        </w:rPr>
-        <w:t>.</w:t>
-      </w:r>
-    </w:p>
-    <w:p>
-      <w:pPr>
-        <w:rPr>
-          <w:sz w:val="28"/>
-          <w:szCs w:val="28"/>
-        </w:rPr>
-      </w:pPr>
-      <w:r>
-        <w:rPr>
-          <w:b/>
-          <w:sz w:val="28"/>
-          <w:szCs w:val="28"/>
-        </w:rPr>
-        <w:t>Test Log</w:t>
-      </w:r>
-      <w:r>
-        <w:rPr>
-          <w:sz w:val="28"/>
-          <w:szCs w:val="28"/>
-        </w:rPr>
-        <w:t xml:space="preserve">: Il Test Log mostra l’output dei test </w:t>
-      </w:r>
-      <w:proofErr w:type="spellStart"/>
-      <w:r>
-        <w:rPr>
-          <w:sz w:val="28"/>
-          <w:szCs w:val="28"/>
-        </w:rPr>
-        <w:t>cases</w:t>
-      </w:r>
-      <w:proofErr w:type="spellEnd"/>
-      <w:r>
-        <w:rPr>
-          <w:sz w:val="28"/>
-          <w:szCs w:val="28"/>
-        </w:rPr>
-        <w:t xml:space="preserve"> indicati nel Test Case </w:t>
-      </w:r>
-      <w:proofErr w:type="spellStart"/>
-      <w:r>
-        <w:rPr>
-          <w:sz w:val="28"/>
-          <w:szCs w:val="28"/>
-        </w:rPr>
-        <w:t>Specification</w:t>
-      </w:r>
-      <w:proofErr w:type="spellEnd"/>
-      <w:r>
-        <w:rPr>
-          <w:sz w:val="28"/>
-          <w:szCs w:val="28"/>
-        </w:rPr>
-        <w:t>, permettendo di</w:t>
-      </w:r>
-      <w:r>
-        <w:rPr>
-          <w:sz w:val="28"/>
-          <w:szCs w:val="28"/>
-        </w:rPr>
-        <w:t xml:space="preserve"> </w:t>
-      </w:r>
-      <w:r>
-        <w:rPr>
-          <w:sz w:val="28"/>
-          <w:szCs w:val="28"/>
-        </w:rPr>
-        <w:t>capire se il risultato ottenuto è analogo a quello desiderato.</w:t>
-      </w:r>
-    </w:p>
-    <w:p>
-      <w:pPr>
-        <w:rPr>
-          <w:sz w:val="28"/>
-          <w:szCs w:val="28"/>
-        </w:rPr>
-      </w:pPr>
-      <w:r>
-        <w:rPr>
-          <w:b/>
-          <w:sz w:val="28"/>
-          <w:szCs w:val="28"/>
-        </w:rPr>
-        <w:lastRenderedPageBreak/>
-        <w:t xml:space="preserve">Test </w:t>
-      </w:r>
-      <w:proofErr w:type="spellStart"/>
-      <w:r>
-        <w:rPr>
-          <w:b/>
-          <w:sz w:val="28"/>
-          <w:szCs w:val="28"/>
-        </w:rPr>
-        <w:t>Incident</w:t>
-      </w:r>
-      <w:proofErr w:type="spellEnd"/>
-      <w:r>
-        <w:rPr>
-          <w:b/>
-          <w:sz w:val="28"/>
-          <w:szCs w:val="28"/>
-        </w:rPr>
-        <w:t xml:space="preserve"> Report</w:t>
-      </w:r>
-      <w:r>
-        <w:rPr>
-          <w:sz w:val="28"/>
-          <w:szCs w:val="28"/>
-        </w:rPr>
-        <w:t xml:space="preserve">: Il Test </w:t>
-      </w:r>
-      <w:proofErr w:type="spellStart"/>
-      <w:r>
-        <w:rPr>
-          <w:sz w:val="28"/>
-          <w:szCs w:val="28"/>
-        </w:rPr>
-        <w:t>Incident</w:t>
-      </w:r>
-      <w:proofErr w:type="spellEnd"/>
-      <w:r>
-        <w:rPr>
-          <w:sz w:val="28"/>
-          <w:szCs w:val="28"/>
-        </w:rPr>
-        <w:t xml:space="preserve"> Report documenta tutte le problematiche trovate durante questa</w:t>
-      </w:r>
-      <w:r>
-        <w:rPr>
-          <w:sz w:val="28"/>
-          <w:szCs w:val="28"/>
-        </w:rPr>
-        <w:t xml:space="preserve"> </w:t>
-      </w:r>
-      <w:r>
-        <w:rPr>
-          <w:sz w:val="28"/>
-          <w:szCs w:val="28"/>
-        </w:rPr>
-        <w:t>fase di test. Questo documento specifica i risultati previsti dal test, quando un test fallisce e qualsiasi</w:t>
-      </w:r>
-      <w:r>
-        <w:rPr>
-          <w:sz w:val="28"/>
-          <w:szCs w:val="28"/>
-        </w:rPr>
-        <w:t xml:space="preserve"> </w:t>
-      </w:r>
-      <w:r>
-        <w:rPr>
-          <w:sz w:val="28"/>
-          <w:szCs w:val="28"/>
-        </w:rPr>
-        <w:t>indicazione del perché un test fallisce.</w:t>
-      </w:r>
-      <w:r>
-        <w:rPr>
-          <w:sz w:val="28"/>
-          <w:szCs w:val="28"/>
-        </w:rPr>
-        <w:t xml:space="preserve"> </w:t>
-      </w:r>
-      <w:r>
-        <w:rPr>
-          <w:sz w:val="28"/>
-          <w:szCs w:val="28"/>
-        </w:rPr>
-        <w:t>Oracolo: Rappresenta lo stato finale del caso di test.</w:t>
-      </w:r>
+          <w:rFonts w:ascii="Garamond" w:hAnsi="Garamond"/>
+        </w:rPr>
+        <w:t xml:space="preserve"> Report documenta tutte le problematiche trovate durante questa fase di test. Questo documento specifica i risultati previsti dal test, quando un test fallisce e qualsiasi indicazione del perché un test fallisce. Oracolo: Rappresenta lo stato finale del caso di test.</w:t>
+      </w:r>
+      <w:bookmarkEnd w:id="0"/>
     </w:p>
     <w:sectPr>
       <w:pgSz w:w="11906" w:h="16838"/>

--- a/Bozze/Testing/Test Incident Report_V1.0_TuttoElettronica.docx
+++ b/Bozze/Testing/Test Incident Report_V1.0_TuttoElettronica.docx
@@ -4,432 +4,1138 @@
   <w:body>
     <w:p>
       <w:pPr>
-        <w:rPr>
-          <w:rFonts w:ascii="Garamond" w:hAnsi="Garamond"/>
-          <w:b/>
-          <w:sz w:val="26"/>
-          <w:szCs w:val="26"/>
-        </w:rPr>
-      </w:pPr>
-      <w:r>
-        <w:rPr>
-          <w:rFonts w:ascii="Garamond" w:hAnsi="Garamond"/>
-          <w:b/>
-          <w:sz w:val="26"/>
-          <w:szCs w:val="26"/>
-        </w:rPr>
-        <w:t>1. Introduzione</w:t>
-      </w:r>
-    </w:p>
-    <w:p>
-      <w:pPr>
-        <w:rPr>
-          <w:rFonts w:ascii="Garamond" w:hAnsi="Garamond"/>
-          <w:sz w:val="24"/>
-          <w:szCs w:val="24"/>
-        </w:rPr>
-      </w:pPr>
-      <w:r>
-        <w:rPr>
-          <w:rFonts w:ascii="Garamond" w:hAnsi="Garamond"/>
-          <w:sz w:val="24"/>
-          <w:szCs w:val="24"/>
-        </w:rPr>
-        <w:t xml:space="preserve">Il presente documento descrive le problematiche riscontrate durante la fase di testing. Precisamente indica quali dei test </w:t>
-      </w:r>
-      <w:proofErr w:type="spellStart"/>
-      <w:r>
-        <w:rPr>
-          <w:rFonts w:ascii="Garamond" w:hAnsi="Garamond"/>
-          <w:sz w:val="24"/>
-          <w:szCs w:val="24"/>
-        </w:rPr>
-        <w:t>cases</w:t>
-      </w:r>
-      <w:proofErr w:type="spellEnd"/>
-      <w:r>
-        <w:rPr>
-          <w:rFonts w:ascii="Garamond" w:hAnsi="Garamond"/>
-          <w:sz w:val="24"/>
-          <w:szCs w:val="24"/>
-        </w:rPr>
-        <w:t xml:space="preserve"> descritti nel documento di Test Case </w:t>
-      </w:r>
-      <w:proofErr w:type="spellStart"/>
-      <w:r>
-        <w:rPr>
-          <w:rFonts w:ascii="Garamond" w:hAnsi="Garamond"/>
-          <w:sz w:val="24"/>
-          <w:szCs w:val="24"/>
-        </w:rPr>
-        <w:t>Specification</w:t>
-      </w:r>
-      <w:proofErr w:type="spellEnd"/>
-      <w:r>
-        <w:rPr>
-          <w:rFonts w:ascii="Garamond" w:hAnsi="Garamond"/>
-          <w:sz w:val="24"/>
-          <w:szCs w:val="24"/>
-        </w:rPr>
-        <w:t>, hanno avuto un riscontro negativo rispetto al risultato atteso.</w:t>
-      </w:r>
-    </w:p>
-    <w:p>
-      <w:pPr>
-        <w:rPr>
-          <w:rFonts w:ascii="Garamond" w:hAnsi="Garamond"/>
-          <w:b/>
-          <w:sz w:val="26"/>
-          <w:szCs w:val="26"/>
-        </w:rPr>
-      </w:pPr>
-      <w:r>
-        <w:rPr>
-          <w:rFonts w:ascii="Garamond" w:hAnsi="Garamond"/>
-          <w:b/>
-          <w:sz w:val="26"/>
-          <w:szCs w:val="26"/>
-        </w:rPr>
-        <w:t>2. Relazione con gli altri documenti</w:t>
-      </w:r>
-    </w:p>
-    <w:p>
-      <w:pPr>
-        <w:rPr>
-          <w:rFonts w:ascii="Garamond" w:hAnsi="Garamond"/>
-          <w:sz w:val="24"/>
-          <w:szCs w:val="24"/>
-        </w:rPr>
-      </w:pPr>
-      <w:r>
-        <w:rPr>
-          <w:rFonts w:ascii="Garamond" w:hAnsi="Garamond"/>
-          <w:sz w:val="24"/>
-          <w:szCs w:val="24"/>
-        </w:rPr>
-        <w:t xml:space="preserve">Di seguito sono elencati i documenti di testing con i quali il Test </w:t>
-      </w:r>
-      <w:proofErr w:type="spellStart"/>
-      <w:r>
-        <w:rPr>
-          <w:rFonts w:ascii="Garamond" w:hAnsi="Garamond"/>
-          <w:sz w:val="24"/>
-          <w:szCs w:val="24"/>
-        </w:rPr>
-        <w:t>Incident</w:t>
-      </w:r>
-      <w:proofErr w:type="spellEnd"/>
-      <w:r>
-        <w:rPr>
-          <w:rFonts w:ascii="Garamond" w:hAnsi="Garamond"/>
-          <w:sz w:val="24"/>
-          <w:szCs w:val="24"/>
-        </w:rPr>
-        <w:t xml:space="preserve"> Report (TIR) è in relazione.</w:t>
-      </w:r>
-    </w:p>
-    <w:p>
-      <w:pPr>
-        <w:rPr>
-          <w:rFonts w:ascii="Garamond" w:hAnsi="Garamond"/>
-          <w:b/>
-          <w:sz w:val="26"/>
-          <w:szCs w:val="26"/>
-        </w:rPr>
-      </w:pPr>
-      <w:r>
-        <w:rPr>
-          <w:rFonts w:ascii="Garamond" w:hAnsi="Garamond"/>
-          <w:b/>
-          <w:sz w:val="26"/>
-          <w:szCs w:val="26"/>
-        </w:rPr>
-        <w:t xml:space="preserve">2.1 Test Case </w:t>
-      </w:r>
-      <w:proofErr w:type="spellStart"/>
-      <w:r>
-        <w:rPr>
-          <w:rFonts w:ascii="Garamond" w:hAnsi="Garamond"/>
-          <w:b/>
-          <w:sz w:val="26"/>
-          <w:szCs w:val="26"/>
-        </w:rPr>
-        <w:t>Specification</w:t>
-      </w:r>
-      <w:proofErr w:type="spellEnd"/>
-      <w:r>
-        <w:rPr>
-          <w:rFonts w:ascii="Garamond" w:hAnsi="Garamond"/>
-          <w:b/>
-          <w:sz w:val="26"/>
-          <w:szCs w:val="26"/>
-        </w:rPr>
-        <w:t xml:space="preserve"> (TCS)</w:t>
-      </w:r>
-    </w:p>
-    <w:p>
-      <w:pPr>
-        <w:rPr>
-          <w:rFonts w:ascii="Garamond" w:hAnsi="Garamond"/>
-          <w:sz w:val="24"/>
-          <w:szCs w:val="24"/>
-        </w:rPr>
-      </w:pPr>
-      <w:r>
-        <w:rPr>
-          <w:rFonts w:ascii="Garamond" w:hAnsi="Garamond"/>
-          <w:sz w:val="24"/>
-          <w:szCs w:val="24"/>
-        </w:rPr>
-        <w:t xml:space="preserve">Il TCS verrà utilizzato per conoscere l’oracolo dei singoli test </w:t>
-      </w:r>
-      <w:proofErr w:type="spellStart"/>
-      <w:r>
-        <w:rPr>
-          <w:rFonts w:ascii="Garamond" w:hAnsi="Garamond"/>
-          <w:sz w:val="24"/>
-          <w:szCs w:val="24"/>
-        </w:rPr>
-        <w:t>cases</w:t>
-      </w:r>
-      <w:proofErr w:type="spellEnd"/>
-      <w:r>
-        <w:rPr>
-          <w:rFonts w:ascii="Garamond" w:hAnsi="Garamond"/>
-          <w:sz w:val="24"/>
-          <w:szCs w:val="24"/>
-        </w:rPr>
-        <w:t xml:space="preserve"> delle funzionalità del sistema testate, ovvero ricavarne il risultato atteso.</w:t>
-      </w:r>
-    </w:p>
-    <w:p>
-      <w:pPr>
-        <w:rPr>
-          <w:rFonts w:ascii="Garamond" w:hAnsi="Garamond"/>
-          <w:b/>
-          <w:sz w:val="26"/>
-          <w:szCs w:val="26"/>
-        </w:rPr>
-      </w:pPr>
-      <w:r>
-        <w:rPr>
-          <w:rFonts w:ascii="Garamond" w:hAnsi="Garamond"/>
-          <w:b/>
-          <w:sz w:val="26"/>
-          <w:szCs w:val="26"/>
-        </w:rPr>
-        <w:t>2.2 Test Log (TL)</w:t>
-      </w:r>
-    </w:p>
-    <w:p>
-      <w:pPr>
-        <w:rPr>
-          <w:rFonts w:ascii="Garamond" w:hAnsi="Garamond"/>
-          <w:sz w:val="24"/>
-          <w:szCs w:val="24"/>
-        </w:rPr>
-      </w:pPr>
-      <w:r>
-        <w:rPr>
-          <w:rFonts w:ascii="Garamond" w:hAnsi="Garamond"/>
-          <w:sz w:val="24"/>
-          <w:szCs w:val="24"/>
-        </w:rPr>
-        <w:t xml:space="preserve">Il TL verrà invece utilizzato per scoprire qual è stato l’esito dei test </w:t>
-      </w:r>
-      <w:proofErr w:type="spellStart"/>
-      <w:r>
-        <w:rPr>
-          <w:rFonts w:ascii="Garamond" w:hAnsi="Garamond"/>
-          <w:sz w:val="24"/>
-          <w:szCs w:val="24"/>
-        </w:rPr>
-        <w:t>cases</w:t>
-      </w:r>
-      <w:proofErr w:type="spellEnd"/>
-      <w:r>
-        <w:rPr>
-          <w:rFonts w:ascii="Garamond" w:hAnsi="Garamond"/>
-          <w:sz w:val="24"/>
-          <w:szCs w:val="24"/>
-        </w:rPr>
-        <w:t xml:space="preserve"> delle funzionalità testate, e controllare se il risultato ottenuto corrisponde con quello desiderato.</w:t>
-      </w:r>
-    </w:p>
-    <w:p>
-      <w:pPr>
-        <w:rPr>
-          <w:rFonts w:ascii="Garamond" w:hAnsi="Garamond"/>
-          <w:b/>
-          <w:sz w:val="26"/>
-          <w:szCs w:val="26"/>
-        </w:rPr>
-      </w:pPr>
-      <w:r>
-        <w:rPr>
-          <w:rFonts w:ascii="Garamond" w:hAnsi="Garamond"/>
-          <w:b/>
-          <w:sz w:val="26"/>
-          <w:szCs w:val="26"/>
-        </w:rPr>
-        <w:t xml:space="preserve">3. Test </w:t>
-      </w:r>
-      <w:proofErr w:type="spellStart"/>
-      <w:r>
-        <w:rPr>
-          <w:rFonts w:ascii="Garamond" w:hAnsi="Garamond"/>
-          <w:b/>
-          <w:sz w:val="26"/>
-          <w:szCs w:val="26"/>
-        </w:rPr>
-        <w:t>Incidents</w:t>
-      </w:r>
-      <w:proofErr w:type="spellEnd"/>
-    </w:p>
-    <w:p>
-      <w:pPr>
-        <w:rPr>
-          <w:rFonts w:ascii="Garamond" w:hAnsi="Garamond"/>
-          <w:sz w:val="24"/>
-          <w:szCs w:val="24"/>
-        </w:rPr>
-      </w:pPr>
-      <w:r>
-        <w:rPr>
-          <w:rFonts w:ascii="Garamond" w:hAnsi="Garamond"/>
-          <w:sz w:val="24"/>
-          <w:szCs w:val="24"/>
-        </w:rPr>
-        <w:t xml:space="preserve">In questa sezione </w:t>
-      </w:r>
-      <w:proofErr w:type="spellStart"/>
-      <w:r>
-        <w:rPr>
-          <w:rFonts w:ascii="Garamond" w:hAnsi="Garamond"/>
-          <w:sz w:val="24"/>
-          <w:szCs w:val="24"/>
-        </w:rPr>
-        <w:t>verrano</w:t>
-      </w:r>
-      <w:proofErr w:type="spellEnd"/>
-      <w:r>
-        <w:rPr>
-          <w:rFonts w:ascii="Garamond" w:hAnsi="Garamond"/>
-          <w:sz w:val="24"/>
-          <w:szCs w:val="24"/>
-        </w:rPr>
-        <w:t xml:space="preserve"> mostrati i test che hanno riportato esito </w:t>
-      </w:r>
-      <w:r>
-        <w:rPr>
-          <w:rFonts w:ascii="Garamond" w:hAnsi="Garamond"/>
-          <w:sz w:val="24"/>
-          <w:szCs w:val="24"/>
-        </w:rPr>
-        <w:t>positivo</w:t>
-      </w:r>
-      <w:r>
-        <w:rPr>
-          <w:rFonts w:ascii="Garamond" w:hAnsi="Garamond"/>
-          <w:sz w:val="24"/>
-          <w:szCs w:val="24"/>
-        </w:rPr>
-        <w:t xml:space="preserve"> nel documento di Test Log.</w:t>
-      </w:r>
-    </w:p>
-    <w:p>
-      <w:pPr>
-        <w:rPr>
+        <w:ind w:left="7080"/>
+        <w:rPr>
+          <w:sz w:val="20"/>
+          <w:szCs w:val="20"/>
+        </w:rPr>
+      </w:pPr>
+      <w:r>
+        <w:rPr>
+          <w:rFonts w:ascii="Century Gothic" w:eastAsia="Century Gothic" w:hAnsi="Century Gothic" w:cs="Century Gothic"/>
+          <w:color w:val="4472C4"/>
+          <w:sz w:val="96"/>
+          <w:szCs w:val="96"/>
+        </w:rPr>
+        <w:t>TIR</w:t>
+      </w:r>
+    </w:p>
+    <w:p>
+      <w:pPr>
+        <w:spacing w:line="251" w:lineRule="exact"/>
+        <w:rPr>
+          <w:sz w:val="24"/>
+          <w:szCs w:val="24"/>
+        </w:rPr>
+      </w:pPr>
+    </w:p>
+    <w:p>
+      <w:pPr>
+        <w:spacing w:line="291" w:lineRule="auto"/>
+        <w:ind w:left="4380" w:right="120"/>
+        <w:jc w:val="right"/>
+        <w:rPr>
+          <w:sz w:val="20"/>
+          <w:szCs w:val="20"/>
+        </w:rPr>
+      </w:pPr>
+      <w:r>
+        <w:rPr>
+          <w:rFonts w:ascii="Century Gothic" w:eastAsia="Century Gothic" w:hAnsi="Century Gothic" w:cs="Century Gothic"/>
+          <w:color w:val="4472C4"/>
+          <w:sz w:val="76"/>
+          <w:szCs w:val="76"/>
+        </w:rPr>
+        <w:t xml:space="preserve">TEST INCIDENT </w:t>
+      </w:r>
+      <w:bookmarkStart w:id="0" w:name="_GoBack"/>
+      <w:bookmarkEnd w:id="0"/>
+      <w:r>
+        <w:rPr>
+          <w:rFonts w:ascii="Century Gothic" w:eastAsia="Century Gothic" w:hAnsi="Century Gothic" w:cs="Century Gothic"/>
+          <w:color w:val="4472C4"/>
+          <w:sz w:val="76"/>
+          <w:szCs w:val="76"/>
+        </w:rPr>
+        <w:t>REPORT</w:t>
+      </w:r>
+    </w:p>
+    <w:p>
+      <w:pPr>
+        <w:jc w:val="right"/>
+        <w:rPr>
+          <w:rFonts w:ascii="Garamond" w:hAnsi="Garamond"/>
+          <w:b/>
+          <w:sz w:val="26"/>
+          <w:szCs w:val="26"/>
+        </w:rPr>
+      </w:pPr>
+    </w:p>
+    <w:p>
+      <w:pPr>
+        <w:rPr>
+          <w:rFonts w:ascii="Garamond" w:hAnsi="Garamond"/>
+          <w:b/>
+          <w:sz w:val="26"/>
+          <w:szCs w:val="26"/>
+        </w:rPr>
+      </w:pPr>
+    </w:p>
+    <w:p>
+      <w:pPr>
+        <w:rPr>
+          <w:rFonts w:ascii="Garamond" w:hAnsi="Garamond"/>
+          <w:b/>
+          <w:sz w:val="26"/>
+          <w:szCs w:val="26"/>
+        </w:rPr>
+      </w:pPr>
+    </w:p>
+    <w:p>
+      <w:pPr>
+        <w:rPr>
+          <w:rFonts w:ascii="Garamond" w:hAnsi="Garamond"/>
+          <w:b/>
+          <w:sz w:val="26"/>
+          <w:szCs w:val="26"/>
+        </w:rPr>
+      </w:pPr>
+    </w:p>
+    <w:p>
+      <w:pPr>
+        <w:rPr>
+          <w:rFonts w:ascii="Garamond" w:hAnsi="Garamond"/>
+          <w:b/>
+          <w:sz w:val="26"/>
+          <w:szCs w:val="26"/>
+        </w:rPr>
+      </w:pPr>
+    </w:p>
+    <w:p>
+      <w:pPr>
+        <w:rPr>
+          <w:rFonts w:ascii="Garamond" w:hAnsi="Garamond"/>
+          <w:b/>
+          <w:sz w:val="26"/>
+          <w:szCs w:val="26"/>
+        </w:rPr>
+      </w:pPr>
+    </w:p>
+    <w:p>
+      <w:pPr>
+        <w:rPr>
+          <w:rFonts w:ascii="Garamond" w:hAnsi="Garamond"/>
+          <w:b/>
+          <w:sz w:val="26"/>
+          <w:szCs w:val="26"/>
+        </w:rPr>
+      </w:pPr>
+    </w:p>
+    <w:p>
+      <w:pPr>
+        <w:rPr>
+          <w:rFonts w:ascii="Garamond" w:hAnsi="Garamond"/>
+          <w:b/>
+          <w:sz w:val="26"/>
+          <w:szCs w:val="26"/>
+        </w:rPr>
+      </w:pPr>
+    </w:p>
+    <w:p>
+      <w:pPr>
+        <w:rPr>
+          <w:rFonts w:ascii="Garamond" w:hAnsi="Garamond"/>
+          <w:b/>
+          <w:sz w:val="26"/>
+          <w:szCs w:val="26"/>
+        </w:rPr>
+      </w:pPr>
+    </w:p>
+    <w:p>
+      <w:pPr>
+        <w:rPr>
+          <w:rFonts w:ascii="Garamond" w:hAnsi="Garamond"/>
+          <w:b/>
+          <w:sz w:val="26"/>
+          <w:szCs w:val="26"/>
+        </w:rPr>
+      </w:pPr>
+    </w:p>
+    <w:p>
+      <w:pPr>
+        <w:rPr>
+          <w:rFonts w:ascii="Garamond" w:hAnsi="Garamond"/>
+          <w:b/>
+          <w:sz w:val="26"/>
+          <w:szCs w:val="26"/>
+        </w:rPr>
+      </w:pPr>
+    </w:p>
+    <w:p>
+      <w:pPr>
+        <w:rPr>
+          <w:rFonts w:ascii="Garamond" w:hAnsi="Garamond"/>
+          <w:b/>
+          <w:sz w:val="26"/>
+          <w:szCs w:val="26"/>
+        </w:rPr>
+      </w:pPr>
+    </w:p>
+    <w:p>
+      <w:pPr>
+        <w:rPr>
+          <w:rFonts w:ascii="Garamond" w:hAnsi="Garamond"/>
+          <w:b/>
+          <w:sz w:val="26"/>
+          <w:szCs w:val="26"/>
+        </w:rPr>
+      </w:pPr>
+    </w:p>
+    <w:p>
+      <w:pPr>
+        <w:rPr>
+          <w:rFonts w:ascii="Garamond" w:hAnsi="Garamond"/>
+          <w:b/>
+          <w:sz w:val="26"/>
+          <w:szCs w:val="26"/>
+        </w:rPr>
+      </w:pPr>
+    </w:p>
+    <w:p>
+      <w:pPr>
+        <w:rPr>
+          <w:rFonts w:ascii="Garamond" w:hAnsi="Garamond"/>
+          <w:b/>
+          <w:sz w:val="26"/>
+          <w:szCs w:val="26"/>
+        </w:rPr>
+      </w:pPr>
+    </w:p>
+    <w:p>
+      <w:pPr>
+        <w:rPr>
+          <w:rFonts w:ascii="Garamond" w:hAnsi="Garamond"/>
+          <w:b/>
+          <w:sz w:val="26"/>
+          <w:szCs w:val="26"/>
+        </w:rPr>
+      </w:pPr>
+    </w:p>
+    <w:p>
+      <w:pPr>
+        <w:rPr>
+          <w:rFonts w:ascii="Garamond" w:hAnsi="Garamond"/>
+          <w:b/>
+          <w:sz w:val="26"/>
+          <w:szCs w:val="26"/>
+        </w:rPr>
+      </w:pPr>
+    </w:p>
+    <w:p>
+      <w:pPr>
+        <w:rPr>
+          <w:rFonts w:ascii="Garamond" w:hAnsi="Garamond"/>
+          <w:b/>
+          <w:sz w:val="26"/>
+          <w:szCs w:val="26"/>
+        </w:rPr>
+      </w:pPr>
+    </w:p>
+    <w:p>
+      <w:pPr>
+        <w:rPr>
+          <w:rFonts w:ascii="Garamond" w:hAnsi="Garamond"/>
+          <w:b/>
+          <w:sz w:val="26"/>
+          <w:szCs w:val="26"/>
+        </w:rPr>
+      </w:pPr>
+    </w:p>
+    <w:p>
+      <w:pPr>
+        <w:rPr>
+          <w:rFonts w:ascii="Garamond" w:hAnsi="Garamond"/>
+          <w:b/>
+          <w:sz w:val="26"/>
+          <w:szCs w:val="26"/>
+        </w:rPr>
+      </w:pPr>
+    </w:p>
+    <w:p>
+      <w:pPr>
+        <w:rPr>
+          <w:rFonts w:ascii="Garamond" w:hAnsi="Garamond"/>
+          <w:b/>
+          <w:sz w:val="26"/>
+          <w:szCs w:val="26"/>
+        </w:rPr>
+      </w:pPr>
+    </w:p>
+    <w:p>
+      <w:pPr>
+        <w:rPr>
+          <w:sz w:val="20"/>
+          <w:szCs w:val="20"/>
+        </w:rPr>
+      </w:pPr>
+      <w:r>
+        <w:rPr>
+          <w:rFonts w:ascii="Century Gothic" w:eastAsia="Century Gothic" w:hAnsi="Century Gothic" w:cs="Century Gothic"/>
+          <w:color w:val="2F5496"/>
+          <w:sz w:val="36"/>
+          <w:szCs w:val="36"/>
+        </w:rPr>
+        <w:lastRenderedPageBreak/>
+        <w:t>Sommario</w:t>
+      </w:r>
+    </w:p>
+    <w:p>
+      <w:pPr>
+        <w:pStyle w:val="Paragrafoelenco"/>
+        <w:numPr>
+          <w:ilvl w:val="0"/>
+          <w:numId w:val="1"/>
+        </w:numPr>
+        <w:rPr>
+          <w:rFonts w:ascii="Garamond" w:hAnsi="Garamond"/>
           <w:sz w:val="28"/>
           <w:szCs w:val="28"/>
         </w:rPr>
       </w:pPr>
-    </w:p>
-    <w:p>
-      <w:pPr>
-        <w:rPr>
+      <w:r>
+        <w:rPr>
+          <w:rFonts w:ascii="Garamond" w:hAnsi="Garamond"/>
           <w:sz w:val="28"/>
           <w:szCs w:val="28"/>
         </w:rPr>
-      </w:pPr>
-    </w:p>
-    <w:p>
-      <w:pPr>
-        <w:rPr>
+        <w:t>Introdu</w:t>
+      </w:r>
+      <w:r>
+        <w:rPr>
+          <w:rFonts w:ascii="Garamond" w:hAnsi="Garamond"/>
           <w:sz w:val="28"/>
           <w:szCs w:val="28"/>
         </w:rPr>
-      </w:pPr>
-    </w:p>
-    <w:p>
-      <w:pPr>
-        <w:rPr>
+        <w:t>zione</w:t>
+      </w:r>
+    </w:p>
+    <w:p>
+      <w:pPr>
+        <w:pStyle w:val="Paragrafoelenco"/>
+        <w:numPr>
+          <w:ilvl w:val="0"/>
+          <w:numId w:val="1"/>
+        </w:numPr>
+        <w:rPr>
+          <w:rFonts w:ascii="Garamond" w:hAnsi="Garamond"/>
           <w:sz w:val="28"/>
           <w:szCs w:val="28"/>
         </w:rPr>
       </w:pPr>
-    </w:p>
-    <w:p>
-      <w:pPr>
-        <w:rPr>
+      <w:r>
+        <w:rPr>
+          <w:rFonts w:ascii="Garamond" w:hAnsi="Garamond"/>
           <w:sz w:val="28"/>
           <w:szCs w:val="28"/>
         </w:rPr>
-      </w:pPr>
-    </w:p>
-    <w:p>
-      <w:pPr>
-        <w:rPr>
+        <w:t>Relazione con gli altri documenti</w:t>
+      </w:r>
+    </w:p>
+    <w:p>
+      <w:pPr>
+        <w:pStyle w:val="Paragrafoelenco"/>
+        <w:numPr>
+          <w:ilvl w:val="1"/>
+          <w:numId w:val="1"/>
+        </w:numPr>
+        <w:rPr>
+          <w:rFonts w:ascii="Garamond" w:hAnsi="Garamond"/>
           <w:sz w:val="28"/>
           <w:szCs w:val="28"/>
         </w:rPr>
       </w:pPr>
-    </w:p>
-    <w:p>
-      <w:pPr>
-        <w:rPr>
+      <w:r>
+        <w:rPr>
+          <w:rFonts w:ascii="Garamond" w:hAnsi="Garamond"/>
           <w:sz w:val="28"/>
           <w:szCs w:val="28"/>
         </w:rPr>
-      </w:pPr>
-    </w:p>
-    <w:p>
-      <w:pPr>
-        <w:rPr>
+        <w:t xml:space="preserve">Test Case </w:t>
+      </w:r>
+      <w:proofErr w:type="spellStart"/>
+      <w:r>
+        <w:rPr>
+          <w:rFonts w:ascii="Garamond" w:hAnsi="Garamond"/>
           <w:sz w:val="28"/>
           <w:szCs w:val="28"/>
         </w:rPr>
-      </w:pPr>
-    </w:p>
-    <w:p>
-      <w:pPr>
-        <w:rPr>
+        <w:t>Specification</w:t>
+      </w:r>
+      <w:proofErr w:type="spellEnd"/>
+    </w:p>
+    <w:p>
+      <w:pPr>
+        <w:pStyle w:val="Paragrafoelenco"/>
+        <w:numPr>
+          <w:ilvl w:val="1"/>
+          <w:numId w:val="1"/>
+        </w:numPr>
+        <w:rPr>
+          <w:rFonts w:ascii="Garamond" w:hAnsi="Garamond"/>
           <w:sz w:val="28"/>
           <w:szCs w:val="28"/>
         </w:rPr>
       </w:pPr>
-    </w:p>
-    <w:p>
-      <w:pPr>
-        <w:rPr>
+      <w:r>
+        <w:rPr>
+          <w:rFonts w:ascii="Garamond" w:hAnsi="Garamond"/>
           <w:sz w:val="28"/>
           <w:szCs w:val="28"/>
         </w:rPr>
-      </w:pPr>
-    </w:p>
-    <w:p>
-      <w:pPr>
-        <w:rPr>
+        <w:t>Test Log</w:t>
+      </w:r>
+    </w:p>
+    <w:p>
+      <w:pPr>
+        <w:pStyle w:val="Paragrafoelenco"/>
+        <w:numPr>
+          <w:ilvl w:val="0"/>
+          <w:numId w:val="1"/>
+        </w:numPr>
+        <w:rPr>
+          <w:rFonts w:ascii="Garamond" w:hAnsi="Garamond"/>
           <w:sz w:val="28"/>
           <w:szCs w:val="28"/>
         </w:rPr>
       </w:pPr>
-    </w:p>
-    <w:p>
-      <w:pPr>
-        <w:rPr>
+      <w:r>
+        <w:rPr>
+          <w:rFonts w:ascii="Garamond" w:hAnsi="Garamond"/>
           <w:sz w:val="28"/>
           <w:szCs w:val="28"/>
+        </w:rPr>
+        <w:t xml:space="preserve">Test </w:t>
+      </w:r>
+      <w:proofErr w:type="spellStart"/>
+      <w:r>
+        <w:rPr>
+          <w:rFonts w:ascii="Garamond" w:hAnsi="Garamond"/>
+          <w:sz w:val="28"/>
+          <w:szCs w:val="28"/>
+        </w:rPr>
+        <w:t>Incidents</w:t>
+      </w:r>
+      <w:proofErr w:type="spellEnd"/>
+    </w:p>
+    <w:p>
+      <w:pPr>
+        <w:rPr>
+          <w:rFonts w:ascii="Garamond" w:hAnsi="Garamond"/>
+          <w:b/>
+          <w:sz w:val="26"/>
+          <w:szCs w:val="26"/>
+        </w:rPr>
+      </w:pPr>
+    </w:p>
+    <w:p>
+      <w:pPr>
+        <w:rPr>
+          <w:rFonts w:ascii="Garamond" w:hAnsi="Garamond"/>
+          <w:b/>
+          <w:sz w:val="26"/>
+          <w:szCs w:val="26"/>
+        </w:rPr>
+      </w:pPr>
+    </w:p>
+    <w:p>
+      <w:pPr>
+        <w:rPr>
+          <w:rFonts w:ascii="Garamond" w:hAnsi="Garamond"/>
+          <w:b/>
+          <w:sz w:val="26"/>
+          <w:szCs w:val="26"/>
+        </w:rPr>
+      </w:pPr>
+    </w:p>
+    <w:p>
+      <w:pPr>
+        <w:rPr>
+          <w:rFonts w:ascii="Garamond" w:hAnsi="Garamond"/>
+          <w:b/>
+          <w:sz w:val="26"/>
+          <w:szCs w:val="26"/>
+        </w:rPr>
+      </w:pPr>
+    </w:p>
+    <w:p>
+      <w:pPr>
+        <w:rPr>
+          <w:rFonts w:ascii="Garamond" w:hAnsi="Garamond"/>
+          <w:b/>
+          <w:sz w:val="26"/>
+          <w:szCs w:val="26"/>
+        </w:rPr>
+      </w:pPr>
+    </w:p>
+    <w:p>
+      <w:pPr>
+        <w:rPr>
+          <w:rFonts w:ascii="Garamond" w:hAnsi="Garamond"/>
+          <w:b/>
+          <w:sz w:val="26"/>
+          <w:szCs w:val="26"/>
+        </w:rPr>
+      </w:pPr>
+    </w:p>
+    <w:p>
+      <w:pPr>
+        <w:rPr>
+          <w:rFonts w:ascii="Garamond" w:hAnsi="Garamond"/>
+          <w:b/>
+          <w:sz w:val="26"/>
+          <w:szCs w:val="26"/>
+        </w:rPr>
+      </w:pPr>
+    </w:p>
+    <w:p>
+      <w:pPr>
+        <w:rPr>
+          <w:rFonts w:ascii="Garamond" w:hAnsi="Garamond"/>
+          <w:b/>
+          <w:sz w:val="26"/>
+          <w:szCs w:val="26"/>
+        </w:rPr>
+      </w:pPr>
+    </w:p>
+    <w:p>
+      <w:pPr>
+        <w:rPr>
+          <w:rFonts w:ascii="Garamond" w:hAnsi="Garamond"/>
+          <w:b/>
+          <w:sz w:val="26"/>
+          <w:szCs w:val="26"/>
+        </w:rPr>
+      </w:pPr>
+    </w:p>
+    <w:p>
+      <w:pPr>
+        <w:rPr>
+          <w:rFonts w:ascii="Garamond" w:hAnsi="Garamond"/>
+          <w:b/>
+          <w:sz w:val="26"/>
+          <w:szCs w:val="26"/>
+        </w:rPr>
+      </w:pPr>
+    </w:p>
+    <w:p>
+      <w:pPr>
+        <w:rPr>
+          <w:rFonts w:ascii="Garamond" w:hAnsi="Garamond"/>
+          <w:b/>
+          <w:sz w:val="26"/>
+          <w:szCs w:val="26"/>
+        </w:rPr>
+      </w:pPr>
+    </w:p>
+    <w:p>
+      <w:pPr>
+        <w:rPr>
+          <w:rFonts w:ascii="Garamond" w:hAnsi="Garamond"/>
+          <w:b/>
+          <w:sz w:val="26"/>
+          <w:szCs w:val="26"/>
+        </w:rPr>
+      </w:pPr>
+    </w:p>
+    <w:p>
+      <w:pPr>
+        <w:rPr>
+          <w:rFonts w:ascii="Garamond" w:hAnsi="Garamond"/>
+          <w:b/>
+          <w:sz w:val="26"/>
+          <w:szCs w:val="26"/>
+        </w:rPr>
+      </w:pPr>
+    </w:p>
+    <w:p>
+      <w:pPr>
+        <w:rPr>
+          <w:rFonts w:ascii="Garamond" w:hAnsi="Garamond"/>
+          <w:b/>
+          <w:sz w:val="26"/>
+          <w:szCs w:val="26"/>
+        </w:rPr>
+      </w:pPr>
+    </w:p>
+    <w:p>
+      <w:pPr>
+        <w:rPr>
+          <w:rFonts w:ascii="Garamond" w:hAnsi="Garamond"/>
+          <w:b/>
+          <w:sz w:val="26"/>
+          <w:szCs w:val="26"/>
+        </w:rPr>
+      </w:pPr>
+    </w:p>
+    <w:p>
+      <w:pPr>
+        <w:rPr>
+          <w:rFonts w:ascii="Garamond" w:hAnsi="Garamond"/>
+          <w:b/>
+          <w:sz w:val="26"/>
+          <w:szCs w:val="26"/>
+        </w:rPr>
+      </w:pPr>
+    </w:p>
+    <w:p>
+      <w:pPr>
+        <w:rPr>
+          <w:rFonts w:ascii="Garamond" w:hAnsi="Garamond"/>
+          <w:b/>
+          <w:sz w:val="26"/>
+          <w:szCs w:val="26"/>
+        </w:rPr>
+      </w:pPr>
+    </w:p>
+    <w:p>
+      <w:pPr>
+        <w:rPr>
+          <w:rFonts w:ascii="Garamond" w:hAnsi="Garamond"/>
+          <w:b/>
+          <w:sz w:val="26"/>
+          <w:szCs w:val="26"/>
+        </w:rPr>
+      </w:pPr>
+    </w:p>
+    <w:p>
+      <w:pPr>
+        <w:rPr>
+          <w:rFonts w:ascii="Garamond" w:hAnsi="Garamond"/>
+          <w:b/>
+          <w:sz w:val="26"/>
+          <w:szCs w:val="26"/>
+        </w:rPr>
+      </w:pPr>
+    </w:p>
+    <w:p>
+      <w:pPr>
+        <w:rPr>
+          <w:rFonts w:ascii="Garamond" w:hAnsi="Garamond"/>
+          <w:b/>
+          <w:sz w:val="26"/>
+          <w:szCs w:val="26"/>
+        </w:rPr>
+      </w:pPr>
+    </w:p>
+    <w:p>
+      <w:pPr>
+        <w:rPr>
+          <w:rFonts w:ascii="Garamond" w:hAnsi="Garamond"/>
+          <w:b/>
+          <w:sz w:val="26"/>
+          <w:szCs w:val="26"/>
+        </w:rPr>
+      </w:pPr>
+    </w:p>
+    <w:p>
+      <w:pPr>
+        <w:rPr>
+          <w:rFonts w:ascii="Garamond" w:hAnsi="Garamond"/>
+          <w:b/>
+          <w:sz w:val="26"/>
+          <w:szCs w:val="26"/>
+        </w:rPr>
+      </w:pPr>
+    </w:p>
+    <w:p>
+      <w:pPr>
+        <w:rPr>
+          <w:rFonts w:ascii="Garamond" w:hAnsi="Garamond"/>
+          <w:b/>
+          <w:sz w:val="26"/>
+          <w:szCs w:val="26"/>
+        </w:rPr>
+      </w:pPr>
+    </w:p>
+    <w:p>
+      <w:pPr>
+        <w:rPr>
+          <w:rFonts w:ascii="Garamond" w:hAnsi="Garamond"/>
+          <w:b/>
+          <w:sz w:val="26"/>
+          <w:szCs w:val="26"/>
+        </w:rPr>
+      </w:pPr>
+    </w:p>
+    <w:p>
+      <w:pPr>
+        <w:rPr>
+          <w:rFonts w:ascii="Garamond" w:hAnsi="Garamond"/>
+          <w:b/>
+          <w:sz w:val="26"/>
+          <w:szCs w:val="26"/>
+        </w:rPr>
+      </w:pPr>
+    </w:p>
+    <w:p>
+      <w:pPr>
+        <w:rPr>
+          <w:rFonts w:ascii="Century Gothic" w:hAnsi="Century Gothic"/>
+          <w:b/>
+          <w:color w:val="4472C4" w:themeColor="accent1"/>
+          <w:sz w:val="40"/>
+          <w:szCs w:val="40"/>
+          <w14:shadow w14:blurRad="38100" w14:dist="25400" w14:dir="5400000" w14:sx="100000" w14:sy="100000" w14:kx="0" w14:ky="0" w14:algn="ctr">
+            <w14:srgbClr w14:val="6E747A">
+              <w14:alpha w14:val="57000"/>
+            </w14:srgbClr>
+          </w14:shadow>
+          <w14:textOutline w14:w="0" w14:cap="flat" w14:cmpd="sng" w14:algn="ctr">
+            <w14:noFill/>
+            <w14:prstDash w14:val="solid"/>
+            <w14:round/>
+          </w14:textOutline>
+        </w:rPr>
+      </w:pPr>
+      <w:r>
+        <w:rPr>
+          <w:rFonts w:ascii="Century Gothic" w:hAnsi="Century Gothic"/>
+          <w:b/>
+          <w:color w:val="4472C4" w:themeColor="accent1"/>
+          <w:sz w:val="40"/>
+          <w:szCs w:val="40"/>
+          <w14:shadow w14:blurRad="38100" w14:dist="25400" w14:dir="5400000" w14:sx="100000" w14:sy="100000" w14:kx="0" w14:ky="0" w14:algn="ctr">
+            <w14:srgbClr w14:val="6E747A">
+              <w14:alpha w14:val="57000"/>
+            </w14:srgbClr>
+          </w14:shadow>
+          <w14:textOutline w14:w="0" w14:cap="flat" w14:cmpd="sng" w14:algn="ctr">
+            <w14:noFill/>
+            <w14:prstDash w14:val="solid"/>
+            <w14:round/>
+          </w14:textOutline>
+        </w:rPr>
+        <w:lastRenderedPageBreak/>
+        <w:t>1. I</w:t>
+      </w:r>
+      <w:r>
+        <w:rPr>
+          <w:rFonts w:ascii="Century Gothic" w:hAnsi="Century Gothic"/>
+          <w:b/>
+          <w:color w:val="4472C4" w:themeColor="accent1"/>
+          <w:sz w:val="40"/>
+          <w:szCs w:val="40"/>
+          <w14:shadow w14:blurRad="38100" w14:dist="25400" w14:dir="5400000" w14:sx="100000" w14:sy="100000" w14:kx="0" w14:ky="0" w14:algn="ctr">
+            <w14:srgbClr w14:val="6E747A">
+              <w14:alpha w14:val="57000"/>
+            </w14:srgbClr>
+          </w14:shadow>
+          <w14:textOutline w14:w="0" w14:cap="flat" w14:cmpd="sng" w14:algn="ctr">
+            <w14:noFill/>
+            <w14:prstDash w14:val="solid"/>
+            <w14:round/>
+          </w14:textOutline>
+        </w:rPr>
+        <w:t>n</w:t>
+      </w:r>
+      <w:r>
+        <w:rPr>
+          <w:rFonts w:ascii="Century Gothic" w:hAnsi="Century Gothic"/>
+          <w:b/>
+          <w:color w:val="4472C4" w:themeColor="accent1"/>
+          <w:sz w:val="40"/>
+          <w:szCs w:val="40"/>
+          <w14:shadow w14:blurRad="38100" w14:dist="25400" w14:dir="5400000" w14:sx="100000" w14:sy="100000" w14:kx="0" w14:ky="0" w14:algn="ctr">
+            <w14:srgbClr w14:val="6E747A">
+              <w14:alpha w14:val="57000"/>
+            </w14:srgbClr>
+          </w14:shadow>
+          <w14:textOutline w14:w="0" w14:cap="flat" w14:cmpd="sng" w14:algn="ctr">
+            <w14:noFill/>
+            <w14:prstDash w14:val="solid"/>
+            <w14:round/>
+          </w14:textOutline>
+        </w:rPr>
+        <w:t>troduzione</w:t>
+      </w:r>
+    </w:p>
+    <w:p>
+      <w:pPr>
+        <w:rPr>
+          <w:rFonts w:ascii="Garamond" w:hAnsi="Garamond"/>
+          <w:sz w:val="24"/>
+          <w:szCs w:val="24"/>
+        </w:rPr>
+      </w:pPr>
+      <w:r>
+        <w:rPr>
+          <w:rFonts w:ascii="Garamond" w:hAnsi="Garamond"/>
+          <w:sz w:val="24"/>
+          <w:szCs w:val="24"/>
+        </w:rPr>
+        <w:t xml:space="preserve">Il presente documento descrive le problematiche riscontrate durante la fase di testing. Precisamente indica quali dei test </w:t>
+      </w:r>
+      <w:proofErr w:type="spellStart"/>
+      <w:r>
+        <w:rPr>
+          <w:rFonts w:ascii="Garamond" w:hAnsi="Garamond"/>
+          <w:sz w:val="24"/>
+          <w:szCs w:val="24"/>
+        </w:rPr>
+        <w:t>cases</w:t>
+      </w:r>
+      <w:proofErr w:type="spellEnd"/>
+      <w:r>
+        <w:rPr>
+          <w:rFonts w:ascii="Garamond" w:hAnsi="Garamond"/>
+          <w:sz w:val="24"/>
+          <w:szCs w:val="24"/>
+        </w:rPr>
+        <w:t xml:space="preserve"> descritti nel documento di Test Case </w:t>
+      </w:r>
+      <w:proofErr w:type="spellStart"/>
+      <w:r>
+        <w:rPr>
+          <w:rFonts w:ascii="Garamond" w:hAnsi="Garamond"/>
+          <w:sz w:val="24"/>
+          <w:szCs w:val="24"/>
+        </w:rPr>
+        <w:t>Specification</w:t>
+      </w:r>
+      <w:proofErr w:type="spellEnd"/>
+      <w:r>
+        <w:rPr>
+          <w:rFonts w:ascii="Garamond" w:hAnsi="Garamond"/>
+          <w:sz w:val="24"/>
+          <w:szCs w:val="24"/>
+        </w:rPr>
+        <w:t>, hanno avuto un riscontro negativo rispetto al risultato atteso.</w:t>
+      </w:r>
+    </w:p>
+    <w:p>
+      <w:pPr>
+        <w:rPr>
+          <w:rFonts w:ascii="Century Gothic" w:hAnsi="Century Gothic"/>
+          <w:b/>
+          <w:color w:val="4472C4" w:themeColor="accent1"/>
+          <w:sz w:val="40"/>
+          <w:szCs w:val="40"/>
+          <w14:shadow w14:blurRad="38100" w14:dist="25400" w14:dir="5400000" w14:sx="100000" w14:sy="100000" w14:kx="0" w14:ky="0" w14:algn="ctr">
+            <w14:srgbClr w14:val="6E747A">
+              <w14:alpha w14:val="57000"/>
+            </w14:srgbClr>
+          </w14:shadow>
+          <w14:textOutline w14:w="0" w14:cap="flat" w14:cmpd="sng" w14:algn="ctr">
+            <w14:noFill/>
+            <w14:prstDash w14:val="solid"/>
+            <w14:round/>
+          </w14:textOutline>
+        </w:rPr>
+      </w:pPr>
+      <w:r>
+        <w:rPr>
+          <w:rFonts w:ascii="Century Gothic" w:hAnsi="Century Gothic"/>
+          <w:b/>
+          <w:color w:val="4472C4" w:themeColor="accent1"/>
+          <w:sz w:val="40"/>
+          <w:szCs w:val="40"/>
+          <w14:shadow w14:blurRad="38100" w14:dist="25400" w14:dir="5400000" w14:sx="100000" w14:sy="100000" w14:kx="0" w14:ky="0" w14:algn="ctr">
+            <w14:srgbClr w14:val="6E747A">
+              <w14:alpha w14:val="57000"/>
+            </w14:srgbClr>
+          </w14:shadow>
+          <w14:textOutline w14:w="0" w14:cap="flat" w14:cmpd="sng" w14:algn="ctr">
+            <w14:noFill/>
+            <w14:prstDash w14:val="solid"/>
+            <w14:round/>
+          </w14:textOutline>
+        </w:rPr>
+        <w:t>2. Relazione con gli altri documenti</w:t>
+      </w:r>
+    </w:p>
+    <w:p>
+      <w:pPr>
+        <w:rPr>
+          <w:rFonts w:ascii="Garamond" w:hAnsi="Garamond"/>
+          <w:sz w:val="24"/>
+          <w:szCs w:val="24"/>
+        </w:rPr>
+      </w:pPr>
+      <w:r>
+        <w:rPr>
+          <w:rFonts w:ascii="Garamond" w:hAnsi="Garamond"/>
+          <w:sz w:val="24"/>
+          <w:szCs w:val="24"/>
+        </w:rPr>
+        <w:t xml:space="preserve">Di seguito sono elencati i documenti di testing con i quali il Test </w:t>
+      </w:r>
+      <w:proofErr w:type="spellStart"/>
+      <w:r>
+        <w:rPr>
+          <w:rFonts w:ascii="Garamond" w:hAnsi="Garamond"/>
+          <w:sz w:val="24"/>
+          <w:szCs w:val="24"/>
+        </w:rPr>
+        <w:t>Incident</w:t>
+      </w:r>
+      <w:proofErr w:type="spellEnd"/>
+      <w:r>
+        <w:rPr>
+          <w:rFonts w:ascii="Garamond" w:hAnsi="Garamond"/>
+          <w:sz w:val="24"/>
+          <w:szCs w:val="24"/>
+        </w:rPr>
+        <w:t xml:space="preserve"> Report (TIR) è in relazione.</w:t>
+      </w:r>
+    </w:p>
+    <w:p>
+      <w:pPr>
+        <w:rPr>
+          <w:rFonts w:ascii="Garamond" w:hAnsi="Garamond"/>
+          <w:b/>
+          <w:sz w:val="26"/>
+          <w:szCs w:val="26"/>
+        </w:rPr>
+      </w:pPr>
+      <w:r>
+        <w:rPr>
+          <w:rFonts w:ascii="Garamond" w:hAnsi="Garamond"/>
+          <w:b/>
+          <w:sz w:val="26"/>
+          <w:szCs w:val="26"/>
+        </w:rPr>
+        <w:t xml:space="preserve">2.1 Test Case </w:t>
+      </w:r>
+      <w:proofErr w:type="spellStart"/>
+      <w:r>
+        <w:rPr>
+          <w:rFonts w:ascii="Garamond" w:hAnsi="Garamond"/>
+          <w:b/>
+          <w:sz w:val="26"/>
+          <w:szCs w:val="26"/>
+        </w:rPr>
+        <w:t>Specification</w:t>
+      </w:r>
+      <w:proofErr w:type="spellEnd"/>
+      <w:r>
+        <w:rPr>
+          <w:rFonts w:ascii="Garamond" w:hAnsi="Garamond"/>
+          <w:b/>
+          <w:sz w:val="26"/>
+          <w:szCs w:val="26"/>
+        </w:rPr>
+        <w:t xml:space="preserve"> (TCS)</w:t>
+      </w:r>
+    </w:p>
+    <w:p>
+      <w:pPr>
+        <w:rPr>
+          <w:rFonts w:ascii="Garamond" w:hAnsi="Garamond"/>
+          <w:sz w:val="24"/>
+          <w:szCs w:val="24"/>
+        </w:rPr>
+      </w:pPr>
+      <w:r>
+        <w:rPr>
+          <w:rFonts w:ascii="Garamond" w:hAnsi="Garamond"/>
+          <w:sz w:val="24"/>
+          <w:szCs w:val="24"/>
+        </w:rPr>
+        <w:t xml:space="preserve">Il TCS verrà utilizzato per conoscere l’oracolo dei singoli test </w:t>
+      </w:r>
+      <w:proofErr w:type="spellStart"/>
+      <w:r>
+        <w:rPr>
+          <w:rFonts w:ascii="Garamond" w:hAnsi="Garamond"/>
+          <w:sz w:val="24"/>
+          <w:szCs w:val="24"/>
+        </w:rPr>
+        <w:t>cases</w:t>
+      </w:r>
+      <w:proofErr w:type="spellEnd"/>
+      <w:r>
+        <w:rPr>
+          <w:rFonts w:ascii="Garamond" w:hAnsi="Garamond"/>
+          <w:sz w:val="24"/>
+          <w:szCs w:val="24"/>
+        </w:rPr>
+        <w:t xml:space="preserve"> delle funzionalità del sistema testate, ovvero ricavarne il risultato atteso.</w:t>
+      </w:r>
+    </w:p>
+    <w:p>
+      <w:pPr>
+        <w:rPr>
+          <w:rFonts w:ascii="Garamond" w:hAnsi="Garamond"/>
+          <w:b/>
+          <w:sz w:val="26"/>
+          <w:szCs w:val="26"/>
+        </w:rPr>
+      </w:pPr>
+      <w:r>
+        <w:rPr>
+          <w:rFonts w:ascii="Garamond" w:hAnsi="Garamond"/>
+          <w:b/>
+          <w:sz w:val="26"/>
+          <w:szCs w:val="26"/>
+        </w:rPr>
+        <w:t>2.2 Test Log (TL)</w:t>
+      </w:r>
+    </w:p>
+    <w:p>
+      <w:pPr>
+        <w:rPr>
+          <w:rFonts w:ascii="Garamond" w:hAnsi="Garamond"/>
+          <w:sz w:val="24"/>
+          <w:szCs w:val="24"/>
+        </w:rPr>
+      </w:pPr>
+      <w:r>
+        <w:rPr>
+          <w:rFonts w:ascii="Garamond" w:hAnsi="Garamond"/>
+          <w:sz w:val="24"/>
+          <w:szCs w:val="24"/>
+        </w:rPr>
+        <w:t xml:space="preserve">Il TL verrà invece utilizzato per scoprire qual è stato l’esito dei test </w:t>
+      </w:r>
+      <w:proofErr w:type="spellStart"/>
+      <w:r>
+        <w:rPr>
+          <w:rFonts w:ascii="Garamond" w:hAnsi="Garamond"/>
+          <w:sz w:val="24"/>
+          <w:szCs w:val="24"/>
+        </w:rPr>
+        <w:t>cases</w:t>
+      </w:r>
+      <w:proofErr w:type="spellEnd"/>
+      <w:r>
+        <w:rPr>
+          <w:rFonts w:ascii="Garamond" w:hAnsi="Garamond"/>
+          <w:sz w:val="24"/>
+          <w:szCs w:val="24"/>
+        </w:rPr>
+        <w:t xml:space="preserve"> delle funzionalità testate, e controllare se il risultato ottenuto corrisponde con quello desiderato.</w:t>
+      </w:r>
+    </w:p>
+    <w:p>
+      <w:pPr>
+        <w:rPr>
+          <w:rFonts w:ascii="Century Gothic" w:hAnsi="Century Gothic"/>
+          <w:b/>
+          <w:color w:val="4472C4" w:themeColor="accent1"/>
+          <w:sz w:val="40"/>
+          <w:szCs w:val="40"/>
+          <w14:shadow w14:blurRad="38100" w14:dist="25400" w14:dir="5400000" w14:sx="100000" w14:sy="100000" w14:kx="0" w14:ky="0" w14:algn="ctr">
+            <w14:srgbClr w14:val="6E747A">
+              <w14:alpha w14:val="57000"/>
+            </w14:srgbClr>
+          </w14:shadow>
+          <w14:textOutline w14:w="0" w14:cap="flat" w14:cmpd="sng" w14:algn="ctr">
+            <w14:noFill/>
+            <w14:prstDash w14:val="solid"/>
+            <w14:round/>
+          </w14:textOutline>
+        </w:rPr>
+      </w:pPr>
+      <w:r>
+        <w:rPr>
+          <w:rFonts w:ascii="Century Gothic" w:hAnsi="Century Gothic"/>
+          <w:b/>
+          <w:color w:val="4472C4" w:themeColor="accent1"/>
+          <w:sz w:val="40"/>
+          <w:szCs w:val="40"/>
+          <w14:shadow w14:blurRad="38100" w14:dist="25400" w14:dir="5400000" w14:sx="100000" w14:sy="100000" w14:kx="0" w14:ky="0" w14:algn="ctr">
+            <w14:srgbClr w14:val="6E747A">
+              <w14:alpha w14:val="57000"/>
+            </w14:srgbClr>
+          </w14:shadow>
+          <w14:textOutline w14:w="0" w14:cap="flat" w14:cmpd="sng" w14:algn="ctr">
+            <w14:noFill/>
+            <w14:prstDash w14:val="solid"/>
+            <w14:round/>
+          </w14:textOutline>
+        </w:rPr>
+        <w:t xml:space="preserve">3. Test </w:t>
+      </w:r>
+      <w:proofErr w:type="spellStart"/>
+      <w:r>
+        <w:rPr>
+          <w:rFonts w:ascii="Century Gothic" w:hAnsi="Century Gothic"/>
+          <w:b/>
+          <w:color w:val="4472C4" w:themeColor="accent1"/>
+          <w:sz w:val="40"/>
+          <w:szCs w:val="40"/>
+          <w14:shadow w14:blurRad="38100" w14:dist="25400" w14:dir="5400000" w14:sx="100000" w14:sy="100000" w14:kx="0" w14:ky="0" w14:algn="ctr">
+            <w14:srgbClr w14:val="6E747A">
+              <w14:alpha w14:val="57000"/>
+            </w14:srgbClr>
+          </w14:shadow>
+          <w14:textOutline w14:w="0" w14:cap="flat" w14:cmpd="sng" w14:algn="ctr">
+            <w14:noFill/>
+            <w14:prstDash w14:val="solid"/>
+            <w14:round/>
+          </w14:textOutline>
+        </w:rPr>
+        <w:t>Incidents</w:t>
+      </w:r>
+      <w:proofErr w:type="spellEnd"/>
+    </w:p>
+    <w:p>
+      <w:pPr>
+        <w:rPr>
+          <w:rFonts w:ascii="Garamond" w:hAnsi="Garamond"/>
+          <w:sz w:val="24"/>
+          <w:szCs w:val="24"/>
+        </w:rPr>
+      </w:pPr>
+      <w:r>
+        <w:rPr>
+          <w:rFonts w:ascii="Garamond" w:hAnsi="Garamond"/>
+          <w:sz w:val="24"/>
+          <w:szCs w:val="24"/>
+        </w:rPr>
+        <w:t xml:space="preserve">In questa sezione </w:t>
+      </w:r>
+      <w:proofErr w:type="spellStart"/>
+      <w:r>
+        <w:rPr>
+          <w:rFonts w:ascii="Garamond" w:hAnsi="Garamond"/>
+          <w:sz w:val="24"/>
+          <w:szCs w:val="24"/>
+        </w:rPr>
+        <w:t>verrano</w:t>
+      </w:r>
+      <w:proofErr w:type="spellEnd"/>
+      <w:r>
+        <w:rPr>
+          <w:rFonts w:ascii="Garamond" w:hAnsi="Garamond"/>
+          <w:sz w:val="24"/>
+          <w:szCs w:val="24"/>
+        </w:rPr>
+        <w:t xml:space="preserve"> mostrati i test che hanno riportato esito </w:t>
+      </w:r>
+      <w:r>
+        <w:rPr>
+          <w:rFonts w:ascii="Garamond" w:hAnsi="Garamond"/>
+          <w:sz w:val="24"/>
+          <w:szCs w:val="24"/>
+        </w:rPr>
+        <w:t>positivo</w:t>
+      </w:r>
+      <w:r>
+        <w:rPr>
+          <w:rFonts w:ascii="Garamond" w:hAnsi="Garamond"/>
+          <w:sz w:val="24"/>
+          <w:szCs w:val="24"/>
+        </w:rPr>
+        <w:t xml:space="preserve"> nel documento di Test Log.</w:t>
+      </w:r>
+    </w:p>
+    <w:p>
+      <w:pPr>
+        <w:rPr>
+          <w:rFonts w:ascii="Garamond" w:hAnsi="Garamond"/>
+          <w:sz w:val="24"/>
+          <w:szCs w:val="24"/>
         </w:rPr>
       </w:pPr>
     </w:p>
@@ -706,7 +1412,6 @@
               <w:ind w:left="0"/>
             </w:pPr>
             <w:r>
-              <w:lastRenderedPageBreak/>
               <w:t>FLOW OF EVENTS</w:t>
             </w:r>
           </w:p>
@@ -1083,6 +1788,7 @@
               <w:ind w:left="0"/>
             </w:pPr>
             <w:r>
+              <w:lastRenderedPageBreak/>
               <w:t>PERSISTENT DATA OBJECT</w:t>
             </w:r>
           </w:p>
@@ -1343,7 +2049,7 @@
         </w:rPr>
         <w:t>e-mail generico (</w:t>
       </w:r>
-      <w:hyperlink r:id="rId6" w:history="1">
+      <w:hyperlink r:id="rId7" w:history="1">
         <w:r>
           <w:rPr>
             <w:rStyle w:val="Collegamentoipertestuale"/>
@@ -1392,22 +2098,40 @@
     <w:p>
       <w:pPr>
         <w:spacing w:line="256" w:lineRule="auto"/>
-        <w:ind w:firstLine="375"/>
-        <w:rPr>
-          <w:rFonts w:ascii="Garamond" w:hAnsi="Garamond"/>
-          <w:b/>
-          <w:sz w:val="26"/>
-          <w:szCs w:val="26"/>
-        </w:rPr>
-      </w:pPr>
-      <w:r>
-        <w:rPr>
-          <w:rFonts w:ascii="Garamond" w:hAnsi="Garamond"/>
-          <w:b/>
-          <w:sz w:val="26"/>
-          <w:szCs w:val="26"/>
-        </w:rPr>
-        <w:t>TC_Caricamento_03</w:t>
+        <w:ind w:firstLine="708"/>
+        <w:rPr>
+          <w:rFonts w:ascii="Garamond" w:hAnsi="Garamond"/>
+          <w:b/>
+          <w:sz w:val="26"/>
+          <w:szCs w:val="26"/>
+        </w:rPr>
+      </w:pPr>
+      <w:r>
+        <w:rPr>
+          <w:rFonts w:ascii="Garamond" w:hAnsi="Garamond"/>
+          <w:b/>
+          <w:sz w:val="26"/>
+          <w:szCs w:val="26"/>
+        </w:rPr>
+        <w:t>TC_C</w:t>
+      </w:r>
+      <w:r>
+        <w:rPr>
+          <w:rFonts w:ascii="Garamond" w:hAnsi="Garamond"/>
+          <w:b/>
+          <w:sz w:val="26"/>
+          <w:szCs w:val="26"/>
+        </w:rPr>
+        <w:t>ARICAMENTO</w:t>
+      </w:r>
+      <w:r>
+        <w:rPr>
+          <w:rFonts w:ascii="Garamond" w:hAnsi="Garamond"/>
+          <w:b/>
+          <w:sz w:val="26"/>
+          <w:szCs w:val="26"/>
+        </w:rPr>
+        <w:t>_03</w:t>
       </w:r>
     </w:p>
     <w:p>
@@ -2020,7 +2744,6 @@
           <w:sz w:val="24"/>
           <w:szCs w:val="24"/>
         </w:rPr>
-        <w:lastRenderedPageBreak/>
         <w:t xml:space="preserve">Problema: il sistema accetta una stringa vuota come nome di un prodotto, quindi il prodotto viene caricato, erroneamente. Tale problema è stato risolto introducendo un controllo e mostrando un </w:t>
       </w:r>
       <w:proofErr w:type="spellStart"/>
@@ -2069,7 +2792,25 @@
           <w:sz w:val="26"/>
           <w:szCs w:val="26"/>
         </w:rPr>
-        <w:t>TC_Caricamento_05</w:t>
+        <w:t>TC_</w:t>
+      </w:r>
+      <w:r>
+        <w:rPr>
+          <w:rFonts w:ascii="Garamond" w:hAnsi="Garamond"/>
+          <w:b/>
+          <w:sz w:val="26"/>
+          <w:szCs w:val="26"/>
+        </w:rPr>
+        <w:t>CARICAMENTO</w:t>
+      </w:r>
+      <w:r>
+        <w:rPr>
+          <w:rFonts w:ascii="Garamond" w:hAnsi="Garamond"/>
+          <w:b/>
+          <w:sz w:val="26"/>
+          <w:szCs w:val="26"/>
+        </w:rPr>
+        <w:t>_05</w:t>
       </w:r>
     </w:p>
     <w:tbl>
@@ -2677,21 +3418,40 @@
     </w:p>
     <w:p>
       <w:pPr>
-        <w:rPr>
-          <w:rFonts w:ascii="Garamond" w:hAnsi="Garamond"/>
-          <w:b/>
-          <w:sz w:val="26"/>
-          <w:szCs w:val="26"/>
-        </w:rPr>
-      </w:pPr>
-      <w:r>
-        <w:rPr>
-          <w:rFonts w:ascii="Garamond" w:hAnsi="Garamond"/>
-          <w:b/>
-          <w:sz w:val="26"/>
-          <w:szCs w:val="26"/>
-        </w:rPr>
-        <w:t>TC_PrenotazioneRiparazione_03</w:t>
+        <w:ind w:left="708"/>
+        <w:rPr>
+          <w:rFonts w:ascii="Garamond" w:hAnsi="Garamond"/>
+          <w:b/>
+          <w:sz w:val="26"/>
+          <w:szCs w:val="26"/>
+        </w:rPr>
+      </w:pPr>
+      <w:r>
+        <w:rPr>
+          <w:rFonts w:ascii="Garamond" w:hAnsi="Garamond"/>
+          <w:b/>
+          <w:sz w:val="26"/>
+          <w:szCs w:val="26"/>
+        </w:rPr>
+        <w:t>TC_P</w:t>
+      </w:r>
+      <w:r>
+        <w:rPr>
+          <w:rFonts w:ascii="Garamond" w:hAnsi="Garamond"/>
+          <w:b/>
+          <w:sz w:val="26"/>
+          <w:szCs w:val="26"/>
+        </w:rPr>
+        <w:t>RENOTAZIONERIPARAZIONE</w:t>
+      </w:r>
+      <w:r>
+        <w:rPr>
+          <w:rFonts w:ascii="Garamond" w:hAnsi="Garamond"/>
+          <w:b/>
+          <w:sz w:val="26"/>
+          <w:szCs w:val="26"/>
+        </w:rPr>
+        <w:t>_03</w:t>
       </w:r>
     </w:p>
     <w:p>
@@ -3376,7 +4136,6 @@
           <w:sz w:val="24"/>
           <w:szCs w:val="24"/>
         </w:rPr>
-        <w:lastRenderedPageBreak/>
         <w:t>Test Log</w:t>
       </w:r>
       <w:r>
@@ -3464,7 +4223,6 @@
         </w:rPr>
         <w:t xml:space="preserve"> </w:t>
       </w:r>
-      <w:bookmarkStart w:id="0" w:name="_GoBack"/>
       <w:r>
         <w:rPr>
           <w:rFonts w:ascii="Garamond" w:hAnsi="Garamond"/>
@@ -3485,9 +4243,9 @@
         </w:rPr>
         <w:t xml:space="preserve"> Report documenta tutte le problematiche trovate durante questa fase di test. Questo documento specifica i risultati previsti dal test, quando un test fallisce e qualsiasi indicazione del perché un test fallisce. Oracolo: Rappresenta lo stato finale del caso di test.</w:t>
       </w:r>
-      <w:bookmarkEnd w:id="0"/>
     </w:p>
     <w:sectPr>
+      <w:headerReference w:type="default" r:id="rId8"/>
       <w:pgSz w:w="11906" w:h="16838"/>
       <w:pgMar w:top="1417" w:right="1134" w:bottom="1134" w:left="1134" w:header="708" w:footer="708" w:gutter="0"/>
       <w:cols w:space="708"/>
@@ -3545,6 +4303,209 @@
     </w:p>
   </w:footnote>
 </w:footnotes>
+</file>
+
+<file path=word/header1.xml><?xml version="1.0" encoding="utf-8"?>
+<w:hdr xmlns:wpc="http://schemas.microsoft.com/office/word/2010/wordprocessingCanvas" xmlns:cx="http://schemas.microsoft.com/office/drawing/2014/chartex" xmlns:cx1="http://schemas.microsoft.com/office/drawing/2015/9/8/chartex" xmlns:cx2="http://schemas.microsoft.com/office/drawing/2015/10/21/chartex" xmlns:cx3="http://schemas.microsoft.com/office/drawing/2016/5/9/chartex" xmlns:cx4="http://schemas.microsoft.com/office/drawing/2016/5/10/chartex" xmlns:cx5="http://schemas.microsoft.com/office/drawing/2016/5/11/chartex" xmlns:cx6="http://schemas.microsoft.com/office/drawing/2016/5/12/chartex" xmlns:cx7="http://schemas.microsoft.com/office/drawing/2016/5/13/chartex" xmlns:cx8="http://schemas.microsoft.com/office/drawing/2016/5/14/chartex" xmlns:mc="http://schemas.openxmlformats.org/markup-compatibility/2006" xmlns:aink="http://schemas.microsoft.com/office/drawing/2016/ink" xmlns:am3d="http://schemas.microsoft.com/office/drawing/2017/model3d" xmlns:o="urn:schemas-microsoft-com:office:office" xmlns:r="http://schemas.openxmlformats.org/officeDocument/2006/relationships" xmlns:m="http://schemas.openxmlformats.org/officeDocument/2006/math" xmlns:v="urn:schemas-microsoft-com:vml" xmlns:wp14="http://schemas.microsoft.com/office/word/2010/wordprocessingDrawing" xmlns:wp="http://schemas.openxmlformats.org/drawingml/2006/wordprocessingDrawing" xmlns:w10="urn:schemas-microsoft-com:office:word" xmlns:w="http://schemas.openxmlformats.org/wordprocessingml/2006/main" xmlns:w14="http://schemas.microsoft.com/office/word/2010/wordml" xmlns:w15="http://schemas.microsoft.com/office/word/2012/wordml" xmlns:w16cid="http://schemas.microsoft.com/office/word/2016/wordml/cid" xmlns:w16se="http://schemas.microsoft.com/office/word/2015/wordml/symex" xmlns:wpg="http://schemas.microsoft.com/office/word/2010/wordprocessingGroup" xmlns:wpi="http://schemas.microsoft.com/office/word/2010/wordprocessingInk" xmlns:wne="http://schemas.microsoft.com/office/word/2006/wordml" xmlns:wps="http://schemas.microsoft.com/office/word/2010/wordprocessingShape" mc:Ignorable="w14 w15 w16se w16cid wp14">
+  <w:p>
+    <w:pPr>
+      <w:pStyle w:val="Intestazione"/>
+    </w:pPr>
+    <w:r>
+      <w:rPr>
+        <w:rFonts w:ascii="Garamond" w:eastAsia="Garamond" w:hAnsi="Garamond" w:cs="Garamond"/>
+        <w:noProof/>
+        <w:sz w:val="24"/>
+        <w:szCs w:val="24"/>
+      </w:rPr>
+      <w:drawing>
+        <wp:anchor distT="0" distB="0" distL="114300" distR="114300" simplePos="0" relativeHeight="251659264" behindDoc="1" locked="0" layoutInCell="0" allowOverlap="1" wp14:anchorId="3CA1A8D8" wp14:editId="38D8A97B">
+          <wp:simplePos x="0" y="0"/>
+          <wp:positionH relativeFrom="margin">
+            <wp:posOffset>-207034</wp:posOffset>
+          </wp:positionH>
+          <wp:positionV relativeFrom="topMargin">
+            <wp:posOffset>147021</wp:posOffset>
+          </wp:positionV>
+          <wp:extent cx="513080" cy="544195"/>
+          <wp:effectExtent l="0" t="0" r="1270" b="8255"/>
+          <wp:wrapNone/>
+          <wp:docPr id="22" name="Picture 3"/>
+          <wp:cNvGraphicFramePr>
+            <a:graphicFrameLocks xmlns:a="http://schemas.openxmlformats.org/drawingml/2006/main" noChangeAspect="1"/>
+          </wp:cNvGraphicFramePr>
+          <a:graphic xmlns:a="http://schemas.openxmlformats.org/drawingml/2006/main">
+            <a:graphicData uri="http://schemas.openxmlformats.org/drawingml/2006/picture">
+              <pic:pic xmlns:pic="http://schemas.openxmlformats.org/drawingml/2006/picture">
+                <pic:nvPicPr>
+                  <pic:cNvPr id="0" name="Picture 3"/>
+                  <pic:cNvPicPr>
+                    <a:picLocks noChangeAspect="1" noChangeArrowheads="1"/>
+                  </pic:cNvPicPr>
+                </pic:nvPicPr>
+                <pic:blipFill>
+                  <a:blip r:embed="rId1">
+                    <a:clrChange>
+                      <a:clrFrom>
+                        <a:srgbClr val="FFFFFF"/>
+                      </a:clrFrom>
+                      <a:clrTo>
+                        <a:srgbClr val="FFFFFF">
+                          <a:alpha val="0"/>
+                        </a:srgbClr>
+                      </a:clrTo>
+                    </a:clrChange>
+                    <a:extLst/>
+                  </a:blip>
+                  <a:srcRect/>
+                  <a:stretch>
+                    <a:fillRect/>
+                  </a:stretch>
+                </pic:blipFill>
+                <pic:spPr bwMode="auto">
+                  <a:xfrm>
+                    <a:off x="0" y="0"/>
+                    <a:ext cx="513080" cy="544195"/>
+                  </a:xfrm>
+                  <a:prstGeom prst="rect">
+                    <a:avLst/>
+                  </a:prstGeom>
+                  <a:noFill/>
+                </pic:spPr>
+              </pic:pic>
+            </a:graphicData>
+          </a:graphic>
+        </wp:anchor>
+      </w:drawing>
+    </w:r>
+  </w:p>
+</w:hdr>
+</file>
+
+<file path=word/numbering.xml><?xml version="1.0" encoding="utf-8"?>
+<w:numbering xmlns:wpc="http://schemas.microsoft.com/office/word/2010/wordprocessingCanvas" xmlns:cx="http://schemas.microsoft.com/office/drawing/2014/chartex" xmlns:cx1="http://schemas.microsoft.com/office/drawing/2015/9/8/chartex" xmlns:cx2="http://schemas.microsoft.com/office/drawing/2015/10/21/chartex" xmlns:cx3="http://schemas.microsoft.com/office/drawing/2016/5/9/chartex" xmlns:cx4="http://schemas.microsoft.com/office/drawing/2016/5/10/chartex" xmlns:cx5="http://schemas.microsoft.com/office/drawing/2016/5/11/chartex" xmlns:cx6="http://schemas.microsoft.com/office/drawing/2016/5/12/chartex" xmlns:cx7="http://schemas.microsoft.com/office/drawing/2016/5/13/chartex" xmlns:cx8="http://schemas.microsoft.com/office/drawing/2016/5/14/chartex" xmlns:mc="http://schemas.openxmlformats.org/markup-compatibility/2006" xmlns:aink="http://schemas.microsoft.com/office/drawing/2016/ink" xmlns:am3d="http://schemas.microsoft.com/office/drawing/2017/model3d" xmlns:o="urn:schemas-microsoft-com:office:office" xmlns:r="http://schemas.openxmlformats.org/officeDocument/2006/relationships" xmlns:m="http://schemas.openxmlformats.org/officeDocument/2006/math" xmlns:v="urn:schemas-microsoft-com:vml" xmlns:wp14="http://schemas.microsoft.com/office/word/2010/wordprocessingDrawing" xmlns:wp="http://schemas.openxmlformats.org/drawingml/2006/wordprocessingDrawing" xmlns:w10="urn:schemas-microsoft-com:office:word" xmlns:w="http://schemas.openxmlformats.org/wordprocessingml/2006/main" xmlns:w14="http://schemas.microsoft.com/office/word/2010/wordml" xmlns:w15="http://schemas.microsoft.com/office/word/2012/wordml" xmlns:w16cid="http://schemas.microsoft.com/office/word/2016/wordml/cid" xmlns:w16se="http://schemas.microsoft.com/office/word/2015/wordml/symex" xmlns:wpg="http://schemas.microsoft.com/office/word/2010/wordprocessingGroup" xmlns:wpi="http://schemas.microsoft.com/office/word/2010/wordprocessingInk" xmlns:wne="http://schemas.microsoft.com/office/word/2006/wordml" xmlns:wps="http://schemas.microsoft.com/office/word/2010/wordprocessingShape" mc:Ignorable="w14 w15 w16se w16cid wp14">
+  <w:abstractNum w:abstractNumId="0" w15:restartNumberingAfterBreak="0">
+    <w:nsid w:val="49127BC2"/>
+    <w:multiLevelType w:val="multilevel"/>
+    <w:tmpl w:val="B526109E"/>
+    <w:lvl w:ilvl="0">
+      <w:start w:val="1"/>
+      <w:numFmt w:val="decimal"/>
+      <w:lvlText w:val="%1."/>
+      <w:lvlJc w:val="left"/>
+      <w:pPr>
+        <w:ind w:left="720" w:hanging="360"/>
+      </w:pPr>
+    </w:lvl>
+    <w:lvl w:ilvl="1">
+      <w:start w:val="1"/>
+      <w:numFmt w:val="decimal"/>
+      <w:isLgl/>
+      <w:lvlText w:val="%1.%2"/>
+      <w:lvlJc w:val="left"/>
+      <w:pPr>
+        <w:ind w:left="1440" w:hanging="720"/>
+      </w:pPr>
+      <w:rPr>
+        <w:rFonts w:hint="default"/>
+      </w:rPr>
+    </w:lvl>
+    <w:lvl w:ilvl="2">
+      <w:start w:val="1"/>
+      <w:numFmt w:val="decimal"/>
+      <w:isLgl/>
+      <w:lvlText w:val="%1.%2.%3"/>
+      <w:lvlJc w:val="left"/>
+      <w:pPr>
+        <w:ind w:left="1800" w:hanging="720"/>
+      </w:pPr>
+      <w:rPr>
+        <w:rFonts w:hint="default"/>
+      </w:rPr>
+    </w:lvl>
+    <w:lvl w:ilvl="3">
+      <w:start w:val="1"/>
+      <w:numFmt w:val="decimal"/>
+      <w:isLgl/>
+      <w:lvlText w:val="%1.%2.%3.%4"/>
+      <w:lvlJc w:val="left"/>
+      <w:pPr>
+        <w:ind w:left="2520" w:hanging="1080"/>
+      </w:pPr>
+      <w:rPr>
+        <w:rFonts w:hint="default"/>
+      </w:rPr>
+    </w:lvl>
+    <w:lvl w:ilvl="4">
+      <w:start w:val="1"/>
+      <w:numFmt w:val="decimal"/>
+      <w:isLgl/>
+      <w:lvlText w:val="%1.%2.%3.%4.%5"/>
+      <w:lvlJc w:val="left"/>
+      <w:pPr>
+        <w:ind w:left="3240" w:hanging="1440"/>
+      </w:pPr>
+      <w:rPr>
+        <w:rFonts w:hint="default"/>
+      </w:rPr>
+    </w:lvl>
+    <w:lvl w:ilvl="5">
+      <w:start w:val="1"/>
+      <w:numFmt w:val="decimal"/>
+      <w:isLgl/>
+      <w:lvlText w:val="%1.%2.%3.%4.%5.%6"/>
+      <w:lvlJc w:val="left"/>
+      <w:pPr>
+        <w:ind w:left="3600" w:hanging="1440"/>
+      </w:pPr>
+      <w:rPr>
+        <w:rFonts w:hint="default"/>
+      </w:rPr>
+    </w:lvl>
+    <w:lvl w:ilvl="6">
+      <w:start w:val="1"/>
+      <w:numFmt w:val="decimal"/>
+      <w:isLgl/>
+      <w:lvlText w:val="%1.%2.%3.%4.%5.%6.%7"/>
+      <w:lvlJc w:val="left"/>
+      <w:pPr>
+        <w:ind w:left="4320" w:hanging="1800"/>
+      </w:pPr>
+      <w:rPr>
+        <w:rFonts w:hint="default"/>
+      </w:rPr>
+    </w:lvl>
+    <w:lvl w:ilvl="7">
+      <w:start w:val="1"/>
+      <w:numFmt w:val="decimal"/>
+      <w:isLgl/>
+      <w:lvlText w:val="%1.%2.%3.%4.%5.%6.%7.%8"/>
+      <w:lvlJc w:val="left"/>
+      <w:pPr>
+        <w:ind w:left="5040" w:hanging="2160"/>
+      </w:pPr>
+      <w:rPr>
+        <w:rFonts w:hint="default"/>
+      </w:rPr>
+    </w:lvl>
+    <w:lvl w:ilvl="8">
+      <w:start w:val="1"/>
+      <w:numFmt w:val="decimal"/>
+      <w:isLgl/>
+      <w:lvlText w:val="%1.%2.%3.%4.%5.%6.%7.%8.%9"/>
+      <w:lvlJc w:val="left"/>
+      <w:pPr>
+        <w:ind w:left="5760" w:hanging="2520"/>
+      </w:pPr>
+      <w:rPr>
+        <w:rFonts w:hint="default"/>
+      </w:rPr>
+    </w:lvl>
+  </w:abstractNum>
+  <w:num w:numId="1">
+    <w:abstractNumId w:val="0"/>
+  </w:num>
+</w:numbering>
 </file>
 
 <file path=word/styles.xml><?xml version="1.0" encoding="utf-8"?>

--- a/Bozze/Testing/Test Incident Report_V1.0_TuttoElettronica.docx
+++ b/Bozze/Testing/Test Incident Report_V1.0_TuttoElettronica.docx
@@ -46,18 +46,7 @@
           <w:sz w:val="76"/>
           <w:szCs w:val="76"/>
         </w:rPr>
-        <w:t xml:space="preserve">TEST INCIDENT </w:t>
-      </w:r>
-      <w:bookmarkStart w:id="0" w:name="_GoBack"/>
-      <w:bookmarkEnd w:id="0"/>
-      <w:r>
-        <w:rPr>
-          <w:rFonts w:ascii="Century Gothic" w:eastAsia="Century Gothic" w:hAnsi="Century Gothic" w:cs="Century Gothic"/>
-          <w:color w:val="4472C4"/>
-          <w:sz w:val="76"/>
-          <w:szCs w:val="76"/>
-        </w:rPr>
-        <w:t>REPORT</w:t>
+        <w:t>TEST INCIDENT REPORT</w:t>
       </w:r>
     </w:p>
     <w:p>
@@ -318,6 +307,87 @@
         </w:rPr>
         <w:t>zione</w:t>
       </w:r>
+      <w:r>
+        <w:rPr>
+          <w:rFonts w:ascii="Garamond" w:hAnsi="Garamond"/>
+          <w:sz w:val="28"/>
+          <w:szCs w:val="28"/>
+        </w:rPr>
+        <w:tab/>
+      </w:r>
+      <w:r>
+        <w:rPr>
+          <w:rFonts w:ascii="Garamond" w:hAnsi="Garamond"/>
+          <w:sz w:val="28"/>
+          <w:szCs w:val="28"/>
+        </w:rPr>
+        <w:tab/>
+      </w:r>
+      <w:r>
+        <w:rPr>
+          <w:rFonts w:ascii="Garamond" w:hAnsi="Garamond"/>
+          <w:sz w:val="28"/>
+          <w:szCs w:val="28"/>
+        </w:rPr>
+        <w:tab/>
+      </w:r>
+      <w:r>
+        <w:rPr>
+          <w:rFonts w:ascii="Garamond" w:hAnsi="Garamond"/>
+          <w:sz w:val="28"/>
+          <w:szCs w:val="28"/>
+        </w:rPr>
+        <w:tab/>
+      </w:r>
+      <w:r>
+        <w:rPr>
+          <w:rFonts w:ascii="Garamond" w:hAnsi="Garamond"/>
+          <w:sz w:val="28"/>
+          <w:szCs w:val="28"/>
+        </w:rPr>
+        <w:tab/>
+      </w:r>
+      <w:r>
+        <w:rPr>
+          <w:rFonts w:ascii="Garamond" w:hAnsi="Garamond"/>
+          <w:sz w:val="28"/>
+          <w:szCs w:val="28"/>
+        </w:rPr>
+        <w:tab/>
+      </w:r>
+      <w:r>
+        <w:rPr>
+          <w:rFonts w:ascii="Garamond" w:hAnsi="Garamond"/>
+          <w:sz w:val="28"/>
+          <w:szCs w:val="28"/>
+        </w:rPr>
+        <w:tab/>
+      </w:r>
+      <w:r>
+        <w:rPr>
+          <w:rFonts w:ascii="Garamond" w:hAnsi="Garamond"/>
+          <w:sz w:val="28"/>
+          <w:szCs w:val="28"/>
+        </w:rPr>
+        <w:tab/>
+      </w:r>
+      <w:r>
+        <w:rPr>
+          <w:rFonts w:ascii="Garamond" w:hAnsi="Garamond"/>
+          <w:sz w:val="28"/>
+          <w:szCs w:val="28"/>
+        </w:rPr>
+        <w:tab/>
+      </w:r>
+      <w:r>
+        <w:rPr>
+          <w:rFonts w:ascii="Garamond" w:hAnsi="Garamond"/>
+          <w:sz w:val="28"/>
+          <w:szCs w:val="28"/>
+        </w:rPr>
+        <w:tab/>
+        <w:t>1</w:t>
+      </w:r>
     </w:p>
     <w:p>
       <w:pPr>
@@ -340,6 +410,63 @@
         </w:rPr>
         <w:t>Relazione con gli altri documenti</w:t>
       </w:r>
+      <w:r>
+        <w:rPr>
+          <w:rFonts w:ascii="Garamond" w:hAnsi="Garamond"/>
+          <w:sz w:val="28"/>
+          <w:szCs w:val="28"/>
+        </w:rPr>
+        <w:tab/>
+      </w:r>
+      <w:r>
+        <w:rPr>
+          <w:rFonts w:ascii="Garamond" w:hAnsi="Garamond"/>
+          <w:sz w:val="28"/>
+          <w:szCs w:val="28"/>
+        </w:rPr>
+        <w:tab/>
+      </w:r>
+      <w:r>
+        <w:rPr>
+          <w:rFonts w:ascii="Garamond" w:hAnsi="Garamond"/>
+          <w:sz w:val="28"/>
+          <w:szCs w:val="28"/>
+        </w:rPr>
+        <w:tab/>
+      </w:r>
+      <w:r>
+        <w:rPr>
+          <w:rFonts w:ascii="Garamond" w:hAnsi="Garamond"/>
+          <w:sz w:val="28"/>
+          <w:szCs w:val="28"/>
+        </w:rPr>
+        <w:tab/>
+      </w:r>
+      <w:r>
+        <w:rPr>
+          <w:rFonts w:ascii="Garamond" w:hAnsi="Garamond"/>
+          <w:sz w:val="28"/>
+          <w:szCs w:val="28"/>
+        </w:rPr>
+        <w:tab/>
+      </w:r>
+      <w:r>
+        <w:rPr>
+          <w:rFonts w:ascii="Garamond" w:hAnsi="Garamond"/>
+          <w:sz w:val="28"/>
+          <w:szCs w:val="28"/>
+        </w:rPr>
+        <w:tab/>
+      </w:r>
+      <w:r>
+        <w:rPr>
+          <w:rFonts w:ascii="Garamond" w:hAnsi="Garamond"/>
+          <w:sz w:val="28"/>
+          <w:szCs w:val="28"/>
+        </w:rPr>
+        <w:tab/>
+        <w:t>1</w:t>
+      </w:r>
     </w:p>
     <w:p>
       <w:pPr>
@@ -372,6 +499,71 @@
         <w:t>Specification</w:t>
       </w:r>
       <w:proofErr w:type="spellEnd"/>
+      <w:r>
+        <w:rPr>
+          <w:rFonts w:ascii="Garamond" w:hAnsi="Garamond"/>
+          <w:sz w:val="28"/>
+          <w:szCs w:val="28"/>
+        </w:rPr>
+        <w:tab/>
+      </w:r>
+      <w:r>
+        <w:rPr>
+          <w:rFonts w:ascii="Garamond" w:hAnsi="Garamond"/>
+          <w:sz w:val="28"/>
+          <w:szCs w:val="28"/>
+        </w:rPr>
+        <w:tab/>
+      </w:r>
+      <w:r>
+        <w:rPr>
+          <w:rFonts w:ascii="Garamond" w:hAnsi="Garamond"/>
+          <w:sz w:val="28"/>
+          <w:szCs w:val="28"/>
+        </w:rPr>
+        <w:tab/>
+      </w:r>
+      <w:r>
+        <w:rPr>
+          <w:rFonts w:ascii="Garamond" w:hAnsi="Garamond"/>
+          <w:sz w:val="28"/>
+          <w:szCs w:val="28"/>
+        </w:rPr>
+        <w:tab/>
+      </w:r>
+      <w:r>
+        <w:rPr>
+          <w:rFonts w:ascii="Garamond" w:hAnsi="Garamond"/>
+          <w:sz w:val="28"/>
+          <w:szCs w:val="28"/>
+        </w:rPr>
+        <w:tab/>
+      </w:r>
+      <w:r>
+        <w:rPr>
+          <w:rFonts w:ascii="Garamond" w:hAnsi="Garamond"/>
+          <w:sz w:val="28"/>
+          <w:szCs w:val="28"/>
+        </w:rPr>
+        <w:tab/>
+      </w:r>
+      <w:r>
+        <w:rPr>
+          <w:rFonts w:ascii="Garamond" w:hAnsi="Garamond"/>
+          <w:sz w:val="28"/>
+          <w:szCs w:val="28"/>
+        </w:rPr>
+        <w:tab/>
+      </w:r>
+      <w:r>
+        <w:rPr>
+          <w:rFonts w:ascii="Garamond" w:hAnsi="Garamond"/>
+          <w:sz w:val="28"/>
+          <w:szCs w:val="28"/>
+        </w:rPr>
+        <w:tab/>
+        <w:t>1</w:t>
+      </w:r>
     </w:p>
     <w:p>
       <w:pPr>
@@ -394,6 +586,87 @@
         </w:rPr>
         <w:t>Test Log</w:t>
       </w:r>
+      <w:r>
+        <w:rPr>
+          <w:rFonts w:ascii="Garamond" w:hAnsi="Garamond"/>
+          <w:sz w:val="28"/>
+          <w:szCs w:val="28"/>
+        </w:rPr>
+        <w:tab/>
+      </w:r>
+      <w:r>
+        <w:rPr>
+          <w:rFonts w:ascii="Garamond" w:hAnsi="Garamond"/>
+          <w:sz w:val="28"/>
+          <w:szCs w:val="28"/>
+        </w:rPr>
+        <w:tab/>
+      </w:r>
+      <w:r>
+        <w:rPr>
+          <w:rFonts w:ascii="Garamond" w:hAnsi="Garamond"/>
+          <w:sz w:val="28"/>
+          <w:szCs w:val="28"/>
+        </w:rPr>
+        <w:tab/>
+      </w:r>
+      <w:r>
+        <w:rPr>
+          <w:rFonts w:ascii="Garamond" w:hAnsi="Garamond"/>
+          <w:sz w:val="28"/>
+          <w:szCs w:val="28"/>
+        </w:rPr>
+        <w:tab/>
+      </w:r>
+      <w:r>
+        <w:rPr>
+          <w:rFonts w:ascii="Garamond" w:hAnsi="Garamond"/>
+          <w:sz w:val="28"/>
+          <w:szCs w:val="28"/>
+        </w:rPr>
+        <w:tab/>
+      </w:r>
+      <w:r>
+        <w:rPr>
+          <w:rFonts w:ascii="Garamond" w:hAnsi="Garamond"/>
+          <w:sz w:val="28"/>
+          <w:szCs w:val="28"/>
+        </w:rPr>
+        <w:tab/>
+      </w:r>
+      <w:r>
+        <w:rPr>
+          <w:rFonts w:ascii="Garamond" w:hAnsi="Garamond"/>
+          <w:sz w:val="28"/>
+          <w:szCs w:val="28"/>
+        </w:rPr>
+        <w:tab/>
+      </w:r>
+      <w:r>
+        <w:rPr>
+          <w:rFonts w:ascii="Garamond" w:hAnsi="Garamond"/>
+          <w:sz w:val="28"/>
+          <w:szCs w:val="28"/>
+        </w:rPr>
+        <w:tab/>
+      </w:r>
+      <w:r>
+        <w:rPr>
+          <w:rFonts w:ascii="Garamond" w:hAnsi="Garamond"/>
+          <w:sz w:val="28"/>
+          <w:szCs w:val="28"/>
+        </w:rPr>
+        <w:tab/>
+      </w:r>
+      <w:r>
+        <w:rPr>
+          <w:rFonts w:ascii="Garamond" w:hAnsi="Garamond"/>
+          <w:sz w:val="28"/>
+          <w:szCs w:val="28"/>
+        </w:rPr>
+        <w:tab/>
+        <w:t>1</w:t>
+      </w:r>
     </w:p>
     <w:p>
       <w:pPr>
@@ -426,6 +699,89 @@
         <w:t>Incidents</w:t>
       </w:r>
       <w:proofErr w:type="spellEnd"/>
+      <w:r>
+        <w:rPr>
+          <w:rFonts w:ascii="Garamond" w:hAnsi="Garamond"/>
+          <w:sz w:val="28"/>
+          <w:szCs w:val="28"/>
+        </w:rPr>
+        <w:tab/>
+      </w:r>
+      <w:r>
+        <w:rPr>
+          <w:rFonts w:ascii="Garamond" w:hAnsi="Garamond"/>
+          <w:sz w:val="28"/>
+          <w:szCs w:val="28"/>
+        </w:rPr>
+        <w:tab/>
+      </w:r>
+      <w:r>
+        <w:rPr>
+          <w:rFonts w:ascii="Garamond" w:hAnsi="Garamond"/>
+          <w:sz w:val="28"/>
+          <w:szCs w:val="28"/>
+        </w:rPr>
+        <w:tab/>
+      </w:r>
+      <w:r>
+        <w:rPr>
+          <w:rFonts w:ascii="Garamond" w:hAnsi="Garamond"/>
+          <w:sz w:val="28"/>
+          <w:szCs w:val="28"/>
+        </w:rPr>
+        <w:tab/>
+      </w:r>
+      <w:r>
+        <w:rPr>
+          <w:rFonts w:ascii="Garamond" w:hAnsi="Garamond"/>
+          <w:sz w:val="28"/>
+          <w:szCs w:val="28"/>
+        </w:rPr>
+        <w:tab/>
+      </w:r>
+      <w:r>
+        <w:rPr>
+          <w:rFonts w:ascii="Garamond" w:hAnsi="Garamond"/>
+          <w:sz w:val="28"/>
+          <w:szCs w:val="28"/>
+        </w:rPr>
+        <w:tab/>
+      </w:r>
+      <w:r>
+        <w:rPr>
+          <w:rFonts w:ascii="Garamond" w:hAnsi="Garamond"/>
+          <w:sz w:val="28"/>
+          <w:szCs w:val="28"/>
+        </w:rPr>
+        <w:tab/>
+      </w:r>
+      <w:r>
+        <w:rPr>
+          <w:rFonts w:ascii="Garamond" w:hAnsi="Garamond"/>
+          <w:sz w:val="28"/>
+          <w:szCs w:val="28"/>
+        </w:rPr>
+        <w:tab/>
+      </w:r>
+      <w:r>
+        <w:rPr>
+          <w:rFonts w:ascii="Garamond" w:hAnsi="Garamond"/>
+          <w:sz w:val="28"/>
+          <w:szCs w:val="28"/>
+        </w:rPr>
+        <w:tab/>
+      </w:r>
+      <w:r>
+        <w:rPr>
+          <w:rFonts w:ascii="Garamond" w:hAnsi="Garamond"/>
+          <w:sz w:val="28"/>
+          <w:szCs w:val="28"/>
+        </w:rPr>
+        <w:tab/>
+        <w:t>1</w:t>
+      </w:r>
+      <w:bookmarkStart w:id="0" w:name="_GoBack"/>
+      <w:bookmarkEnd w:id="0"/>
     </w:p>
     <w:p>
       <w:pPr>
